--- a/URS.docx
+++ b/URS.docx
@@ -369,7 +369,7 @@
                 <w:pict>
                   <v:group w14:anchorId="1AC7F0E3" id="Group 453" o:spid="_x0000_s1026" style="position:absolute;margin-left:193.95pt;margin-top:0;width:245.15pt;height:11in;z-index:251659264;mso-width-percent:400;mso-height-percent:1000;mso-position-horizontal:right;mso-position-horizontal-relative:page;mso-position-vertical:top;mso-position-vertical-relative:page;mso-width-percent:400;mso-height-percent:1000" coordsize="31136,100584" o:gfxdata="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">
                     <v:rect id="Rectangle 459" o:spid="_x0000_s1027" alt="Light vertical" style="position:absolute;width:1385;height:100584;visibility:visible;mso-wrap-style:square;v-text-anchor:middle" o:gfxdata="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" fillcolor="#c3a5a5 [1945]" stroked="f" strokecolor="white" strokeweight="1pt">
-                      <v:fill r:id="rId7" o:title="" opacity="52428f" color2="white [3212]" o:opacity2="52428f" type="pattern"/>
+                      <v:fill r:id="rId9" o:title="" opacity="52428f" color2="white [3212]" o:opacity2="52428f" type="pattern"/>
                       <v:shadow color="#d8d8d8" offset="3pt,3pt"/>
                     </v:rect>
                     <v:rect id="Rectangle 460" o:spid="_x0000_s1028" style="position:absolute;left:1246;width:29718;height:100584;visibility:visible;mso-wrap-style:square;v-text-anchor:top" o:gfxdata="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" fillcolor="#c3a5a5 [1945]" stroked="f" strokecolor="#d8d8d8"/>
@@ -698,7 +698,7 @@
                         </pic:cNvPicPr>
                       </pic:nvPicPr>
                       <pic:blipFill>
-                        <a:blip r:embed="rId8">
+                        <a:blip r:embed="rId10">
                           <a:extLst>
                             <a:ext uri="{28A0092B-C50C-407E-A947-70E740481C1C}">
                               <a14:useLocalDpi xmlns:a14="http://schemas.microsoft.com/office/drawing/2010/main" val="0"/>
@@ -799,7 +799,7 @@
           <w:r>
             <w:fldChar w:fldCharType="separate"/>
           </w:r>
-          <w:hyperlink w:anchor="_Toc103730537" w:history="1">
+          <w:hyperlink w:anchor="_Toc104803723" w:history="1">
             <w:r>
               <w:rPr>
                 <w:rStyle w:val="Hyperlink"/>
@@ -826,7 +826,7 @@
                 <w:noProof/>
                 <w:webHidden/>
               </w:rPr>
-              <w:instrText xml:space="preserve"> PAGEREF _Toc103730537 \h </w:instrText>
+              <w:instrText xml:space="preserve"> PAGEREF _Toc104803723 \h </w:instrText>
             </w:r>
             <w:r>
               <w:rPr>
@@ -870,7 +870,7 @@
               <w:lang w:eastAsia="en-GB"/>
             </w:rPr>
           </w:pPr>
-          <w:hyperlink w:anchor="_Toc103730538" w:history="1">
+          <w:hyperlink w:anchor="_Toc104803724" w:history="1">
             <w:r>
               <w:rPr>
                 <w:rStyle w:val="Hyperlink"/>
@@ -897,7 +897,7 @@
                 <w:noProof/>
                 <w:webHidden/>
               </w:rPr>
-              <w:instrText xml:space="preserve"> PAGEREF _Toc103730538 \h </w:instrText>
+              <w:instrText xml:space="preserve"> PAGEREF _Toc104803724 \h </w:instrText>
             </w:r>
             <w:r>
               <w:rPr>
@@ -941,7 +941,7 @@
               <w:lang w:eastAsia="en-GB"/>
             </w:rPr>
           </w:pPr>
-          <w:hyperlink w:anchor="_Toc103730539" w:history="1">
+          <w:hyperlink w:anchor="_Toc104803725" w:history="1">
             <w:r>
               <w:rPr>
                 <w:rStyle w:val="Hyperlink"/>
@@ -968,7 +968,7 @@
                 <w:noProof/>
                 <w:webHidden/>
               </w:rPr>
-              <w:instrText xml:space="preserve"> PAGEREF _Toc103730539 \h </w:instrText>
+              <w:instrText xml:space="preserve"> PAGEREF _Toc104803725 \h </w:instrText>
             </w:r>
             <w:r>
               <w:rPr>
@@ -1012,7 +1012,7 @@
               <w:lang w:eastAsia="en-GB"/>
             </w:rPr>
           </w:pPr>
-          <w:hyperlink w:anchor="_Toc103730540" w:history="1">
+          <w:hyperlink w:anchor="_Toc104803726" w:history="1">
             <w:r>
               <w:rPr>
                 <w:rStyle w:val="Hyperlink"/>
@@ -1039,7 +1039,7 @@
                 <w:noProof/>
                 <w:webHidden/>
               </w:rPr>
-              <w:instrText xml:space="preserve"> PAGEREF _Toc103730540 \h </w:instrText>
+              <w:instrText xml:space="preserve"> PAGEREF _Toc104803726 \h </w:instrText>
             </w:r>
             <w:r>
               <w:rPr>
@@ -1083,7 +1083,7 @@
               <w:lang w:eastAsia="en-GB"/>
             </w:rPr>
           </w:pPr>
-          <w:hyperlink w:anchor="_Toc103730541" w:history="1">
+          <w:hyperlink w:anchor="_Toc104803727" w:history="1">
             <w:r>
               <w:rPr>
                 <w:rStyle w:val="Hyperlink"/>
@@ -1110,7 +1110,7 @@
                 <w:noProof/>
                 <w:webHidden/>
               </w:rPr>
-              <w:instrText xml:space="preserve"> PAGEREF _Toc103730541 \h </w:instrText>
+              <w:instrText xml:space="preserve"> PAGEREF _Toc104803727 \h </w:instrText>
             </w:r>
             <w:r>
               <w:rPr>
@@ -1154,7 +1154,7 @@
               <w:lang w:eastAsia="en-GB"/>
             </w:rPr>
           </w:pPr>
-          <w:hyperlink w:anchor="_Toc103730542" w:history="1">
+          <w:hyperlink w:anchor="_Toc104803728" w:history="1">
             <w:r>
               <w:rPr>
                 <w:rStyle w:val="Hyperlink"/>
@@ -1181,7 +1181,7 @@
                 <w:noProof/>
                 <w:webHidden/>
               </w:rPr>
-              <w:instrText xml:space="preserve"> PAGEREF _Toc103730542 \h </w:instrText>
+              <w:instrText xml:space="preserve"> PAGEREF _Toc104803728 \h </w:instrText>
             </w:r>
             <w:r>
               <w:rPr>
@@ -1225,7 +1225,7 @@
               <w:lang w:eastAsia="en-GB"/>
             </w:rPr>
           </w:pPr>
-          <w:hyperlink w:anchor="_Toc103730543" w:history="1">
+          <w:hyperlink w:anchor="_Toc104803729" w:history="1">
             <w:r>
               <w:rPr>
                 <w:rStyle w:val="Hyperlink"/>
@@ -1253,7 +1253,7 @@
                 <w:noProof/>
                 <w:webHidden/>
               </w:rPr>
-              <w:instrText xml:space="preserve"> PAGEREF _Toc103730543 \h </w:instrText>
+              <w:instrText xml:space="preserve"> PAGEREF _Toc104803729 \h </w:instrText>
             </w:r>
             <w:r>
               <w:rPr>
@@ -1297,13 +1297,13 @@
               <w:lang w:eastAsia="en-GB"/>
             </w:rPr>
           </w:pPr>
-          <w:hyperlink w:anchor="_Toc103730544" w:history="1">
+          <w:hyperlink w:anchor="_Toc104803730" w:history="1">
             <w:r>
               <w:rPr>
                 <w:rStyle w:val="Hyperlink"/>
                 <w:noProof/>
               </w:rPr>
-              <w:t>UC-03: Registering the result of games</w:t>
+              <w:t>UC-03: Registering the result of matches</w:t>
             </w:r>
             <w:r>
               <w:rPr>
@@ -1324,7 +1324,7 @@
                 <w:noProof/>
                 <w:webHidden/>
               </w:rPr>
-              <w:instrText xml:space="preserve"> PAGEREF _Toc103730544 \h </w:instrText>
+              <w:instrText xml:space="preserve"> PAGEREF _Toc104803730 \h </w:instrText>
             </w:r>
             <w:r>
               <w:rPr>
@@ -1345,6 +1345,1142 @@
                 <w:webHidden/>
               </w:rPr>
               <w:t>6</w:t>
+            </w:r>
+            <w:r>
+              <w:rPr>
+                <w:noProof/>
+                <w:webHidden/>
+              </w:rPr>
+              <w:fldChar w:fldCharType="end"/>
+            </w:r>
+          </w:hyperlink>
+        </w:p>
+        <w:p>
+          <w:pPr>
+            <w:pStyle w:val="TOC2"/>
+            <w:tabs>
+              <w:tab w:val="right" w:leader="dot" w:pos="9016"/>
+            </w:tabs>
+            <w:rPr>
+              <w:noProof/>
+              <w:sz w:val="22"/>
+              <w:szCs w:val="22"/>
+              <w:lang w:eastAsia="en-GB"/>
+            </w:rPr>
+          </w:pPr>
+          <w:hyperlink w:anchor="_Toc104803731" w:history="1">
+            <w:r>
+              <w:rPr>
+                <w:rStyle w:val="Hyperlink"/>
+                <w:noProof/>
+              </w:rPr>
+              <w:t>UC-04: Editing a tournament</w:t>
+            </w:r>
+            <w:r>
+              <w:rPr>
+                <w:noProof/>
+                <w:webHidden/>
+              </w:rPr>
+              <w:tab/>
+            </w:r>
+            <w:r>
+              <w:rPr>
+                <w:noProof/>
+                <w:webHidden/>
+              </w:rPr>
+              <w:fldChar w:fldCharType="begin"/>
+            </w:r>
+            <w:r>
+              <w:rPr>
+                <w:noProof/>
+                <w:webHidden/>
+              </w:rPr>
+              <w:instrText xml:space="preserve"> PAGEREF _Toc104803731 \h </w:instrText>
+            </w:r>
+            <w:r>
+              <w:rPr>
+                <w:noProof/>
+                <w:webHidden/>
+              </w:rPr>
+            </w:r>
+            <w:r>
+              <w:rPr>
+                <w:noProof/>
+                <w:webHidden/>
+              </w:rPr>
+              <w:fldChar w:fldCharType="separate"/>
+            </w:r>
+            <w:r>
+              <w:rPr>
+                <w:noProof/>
+                <w:webHidden/>
+              </w:rPr>
+              <w:t>7</w:t>
+            </w:r>
+            <w:r>
+              <w:rPr>
+                <w:noProof/>
+                <w:webHidden/>
+              </w:rPr>
+              <w:fldChar w:fldCharType="end"/>
+            </w:r>
+          </w:hyperlink>
+        </w:p>
+        <w:p>
+          <w:pPr>
+            <w:pStyle w:val="TOC2"/>
+            <w:tabs>
+              <w:tab w:val="right" w:leader="dot" w:pos="9016"/>
+            </w:tabs>
+            <w:rPr>
+              <w:noProof/>
+              <w:sz w:val="22"/>
+              <w:szCs w:val="22"/>
+              <w:lang w:eastAsia="en-GB"/>
+            </w:rPr>
+          </w:pPr>
+          <w:hyperlink w:anchor="_Toc104803732" w:history="1">
+            <w:r>
+              <w:rPr>
+                <w:rStyle w:val="Hyperlink"/>
+                <w:noProof/>
+              </w:rPr>
+              <w:t>UC-05: Generating a schedule</w:t>
+            </w:r>
+            <w:r>
+              <w:rPr>
+                <w:noProof/>
+                <w:webHidden/>
+              </w:rPr>
+              <w:tab/>
+            </w:r>
+            <w:r>
+              <w:rPr>
+                <w:noProof/>
+                <w:webHidden/>
+              </w:rPr>
+              <w:fldChar w:fldCharType="begin"/>
+            </w:r>
+            <w:r>
+              <w:rPr>
+                <w:noProof/>
+                <w:webHidden/>
+              </w:rPr>
+              <w:instrText xml:space="preserve"> PAGEREF _Toc104803732 \h </w:instrText>
+            </w:r>
+            <w:r>
+              <w:rPr>
+                <w:noProof/>
+                <w:webHidden/>
+              </w:rPr>
+            </w:r>
+            <w:r>
+              <w:rPr>
+                <w:noProof/>
+                <w:webHidden/>
+              </w:rPr>
+              <w:fldChar w:fldCharType="separate"/>
+            </w:r>
+            <w:r>
+              <w:rPr>
+                <w:noProof/>
+                <w:webHidden/>
+              </w:rPr>
+              <w:t>8</w:t>
+            </w:r>
+            <w:r>
+              <w:rPr>
+                <w:noProof/>
+                <w:webHidden/>
+              </w:rPr>
+              <w:fldChar w:fldCharType="end"/>
+            </w:r>
+          </w:hyperlink>
+        </w:p>
+        <w:p>
+          <w:pPr>
+            <w:pStyle w:val="TOC2"/>
+            <w:tabs>
+              <w:tab w:val="right" w:leader="dot" w:pos="9016"/>
+            </w:tabs>
+            <w:rPr>
+              <w:noProof/>
+              <w:sz w:val="22"/>
+              <w:szCs w:val="22"/>
+              <w:lang w:eastAsia="en-GB"/>
+            </w:rPr>
+          </w:pPr>
+          <w:hyperlink w:anchor="_Toc104803733" w:history="1">
+            <w:r>
+              <w:rPr>
+                <w:rStyle w:val="Hyperlink"/>
+                <w:noProof/>
+              </w:rPr>
+              <w:t>UC-06: Canceling a tournament</w:t>
+            </w:r>
+            <w:r>
+              <w:rPr>
+                <w:noProof/>
+                <w:webHidden/>
+              </w:rPr>
+              <w:tab/>
+            </w:r>
+            <w:r>
+              <w:rPr>
+                <w:noProof/>
+                <w:webHidden/>
+              </w:rPr>
+              <w:fldChar w:fldCharType="begin"/>
+            </w:r>
+            <w:r>
+              <w:rPr>
+                <w:noProof/>
+                <w:webHidden/>
+              </w:rPr>
+              <w:instrText xml:space="preserve"> PAGEREF _Toc104803733 \h </w:instrText>
+            </w:r>
+            <w:r>
+              <w:rPr>
+                <w:noProof/>
+                <w:webHidden/>
+              </w:rPr>
+            </w:r>
+            <w:r>
+              <w:rPr>
+                <w:noProof/>
+                <w:webHidden/>
+              </w:rPr>
+              <w:fldChar w:fldCharType="separate"/>
+            </w:r>
+            <w:r>
+              <w:rPr>
+                <w:noProof/>
+                <w:webHidden/>
+              </w:rPr>
+              <w:t>9</w:t>
+            </w:r>
+            <w:r>
+              <w:rPr>
+                <w:noProof/>
+                <w:webHidden/>
+              </w:rPr>
+              <w:fldChar w:fldCharType="end"/>
+            </w:r>
+          </w:hyperlink>
+        </w:p>
+        <w:p>
+          <w:pPr>
+            <w:pStyle w:val="TOC2"/>
+            <w:tabs>
+              <w:tab w:val="right" w:leader="dot" w:pos="9016"/>
+            </w:tabs>
+            <w:rPr>
+              <w:noProof/>
+              <w:sz w:val="22"/>
+              <w:szCs w:val="22"/>
+              <w:lang w:eastAsia="en-GB"/>
+            </w:rPr>
+          </w:pPr>
+          <w:hyperlink w:anchor="_Toc104803734" w:history="1">
+            <w:r>
+              <w:rPr>
+                <w:rStyle w:val="Hyperlink"/>
+                <w:noProof/>
+              </w:rPr>
+              <w:t>UC-07: Filtering tournaments according to their status</w:t>
+            </w:r>
+            <w:r>
+              <w:rPr>
+                <w:noProof/>
+                <w:webHidden/>
+              </w:rPr>
+              <w:tab/>
+            </w:r>
+            <w:r>
+              <w:rPr>
+                <w:noProof/>
+                <w:webHidden/>
+              </w:rPr>
+              <w:fldChar w:fldCharType="begin"/>
+            </w:r>
+            <w:r>
+              <w:rPr>
+                <w:noProof/>
+                <w:webHidden/>
+              </w:rPr>
+              <w:instrText xml:space="preserve"> PAGEREF _Toc104803734 \h </w:instrText>
+            </w:r>
+            <w:r>
+              <w:rPr>
+                <w:noProof/>
+                <w:webHidden/>
+              </w:rPr>
+            </w:r>
+            <w:r>
+              <w:rPr>
+                <w:noProof/>
+                <w:webHidden/>
+              </w:rPr>
+              <w:fldChar w:fldCharType="separate"/>
+            </w:r>
+            <w:r>
+              <w:rPr>
+                <w:noProof/>
+                <w:webHidden/>
+              </w:rPr>
+              <w:t>10</w:t>
+            </w:r>
+            <w:r>
+              <w:rPr>
+                <w:noProof/>
+                <w:webHidden/>
+              </w:rPr>
+              <w:fldChar w:fldCharType="end"/>
+            </w:r>
+          </w:hyperlink>
+        </w:p>
+        <w:p>
+          <w:pPr>
+            <w:pStyle w:val="TOC1"/>
+            <w:tabs>
+              <w:tab w:val="right" w:leader="dot" w:pos="9016"/>
+            </w:tabs>
+            <w:rPr>
+              <w:noProof/>
+              <w:sz w:val="22"/>
+              <w:szCs w:val="22"/>
+              <w:lang w:eastAsia="en-GB"/>
+            </w:rPr>
+          </w:pPr>
+          <w:hyperlink w:anchor="_Toc104803735" w:history="1">
+            <w:r>
+              <w:rPr>
+                <w:rStyle w:val="Hyperlink"/>
+                <w:noProof/>
+              </w:rPr>
+              <w:t>Invalid information</w:t>
+            </w:r>
+            <w:r>
+              <w:rPr>
+                <w:noProof/>
+                <w:webHidden/>
+              </w:rPr>
+              <w:tab/>
+            </w:r>
+            <w:r>
+              <w:rPr>
+                <w:noProof/>
+                <w:webHidden/>
+              </w:rPr>
+              <w:fldChar w:fldCharType="begin"/>
+            </w:r>
+            <w:r>
+              <w:rPr>
+                <w:noProof/>
+                <w:webHidden/>
+              </w:rPr>
+              <w:instrText xml:space="preserve"> PAGEREF _Toc104803735 \h </w:instrText>
+            </w:r>
+            <w:r>
+              <w:rPr>
+                <w:noProof/>
+                <w:webHidden/>
+              </w:rPr>
+            </w:r>
+            <w:r>
+              <w:rPr>
+                <w:noProof/>
+                <w:webHidden/>
+              </w:rPr>
+              <w:fldChar w:fldCharType="separate"/>
+            </w:r>
+            <w:r>
+              <w:rPr>
+                <w:noProof/>
+                <w:webHidden/>
+              </w:rPr>
+              <w:t>11</w:t>
+            </w:r>
+            <w:r>
+              <w:rPr>
+                <w:noProof/>
+                <w:webHidden/>
+              </w:rPr>
+              <w:fldChar w:fldCharType="end"/>
+            </w:r>
+          </w:hyperlink>
+        </w:p>
+        <w:p>
+          <w:pPr>
+            <w:pStyle w:val="TOC2"/>
+            <w:tabs>
+              <w:tab w:val="right" w:leader="dot" w:pos="9016"/>
+            </w:tabs>
+            <w:rPr>
+              <w:noProof/>
+              <w:sz w:val="22"/>
+              <w:szCs w:val="22"/>
+              <w:lang w:eastAsia="en-GB"/>
+            </w:rPr>
+          </w:pPr>
+          <w:hyperlink w:anchor="_Toc104803736" w:history="1">
+            <w:r>
+              <w:rPr>
+                <w:rStyle w:val="Hyperlink"/>
+                <w:noProof/>
+              </w:rPr>
+              <w:t>Tournament information</w:t>
+            </w:r>
+            <w:r>
+              <w:rPr>
+                <w:noProof/>
+                <w:webHidden/>
+              </w:rPr>
+              <w:tab/>
+            </w:r>
+            <w:r>
+              <w:rPr>
+                <w:noProof/>
+                <w:webHidden/>
+              </w:rPr>
+              <w:fldChar w:fldCharType="begin"/>
+            </w:r>
+            <w:r>
+              <w:rPr>
+                <w:noProof/>
+                <w:webHidden/>
+              </w:rPr>
+              <w:instrText xml:space="preserve"> PAGEREF _Toc104803736 \h </w:instrText>
+            </w:r>
+            <w:r>
+              <w:rPr>
+                <w:noProof/>
+                <w:webHidden/>
+              </w:rPr>
+            </w:r>
+            <w:r>
+              <w:rPr>
+                <w:noProof/>
+                <w:webHidden/>
+              </w:rPr>
+              <w:fldChar w:fldCharType="separate"/>
+            </w:r>
+            <w:r>
+              <w:rPr>
+                <w:noProof/>
+                <w:webHidden/>
+              </w:rPr>
+              <w:t>11</w:t>
+            </w:r>
+            <w:r>
+              <w:rPr>
+                <w:noProof/>
+                <w:webHidden/>
+              </w:rPr>
+              <w:fldChar w:fldCharType="end"/>
+            </w:r>
+          </w:hyperlink>
+        </w:p>
+        <w:p>
+          <w:pPr>
+            <w:pStyle w:val="TOC2"/>
+            <w:tabs>
+              <w:tab w:val="right" w:leader="dot" w:pos="9016"/>
+            </w:tabs>
+            <w:rPr>
+              <w:noProof/>
+              <w:sz w:val="22"/>
+              <w:szCs w:val="22"/>
+              <w:lang w:eastAsia="en-GB"/>
+            </w:rPr>
+          </w:pPr>
+          <w:hyperlink w:anchor="_Toc104803737" w:history="1">
+            <w:r>
+              <w:rPr>
+                <w:rStyle w:val="Hyperlink"/>
+                <w:noProof/>
+              </w:rPr>
+              <w:t>Match information</w:t>
+            </w:r>
+            <w:r>
+              <w:rPr>
+                <w:noProof/>
+                <w:webHidden/>
+              </w:rPr>
+              <w:tab/>
+            </w:r>
+            <w:r>
+              <w:rPr>
+                <w:noProof/>
+                <w:webHidden/>
+              </w:rPr>
+              <w:fldChar w:fldCharType="begin"/>
+            </w:r>
+            <w:r>
+              <w:rPr>
+                <w:noProof/>
+                <w:webHidden/>
+              </w:rPr>
+              <w:instrText xml:space="preserve"> PAGEREF _Toc104803737 \h </w:instrText>
+            </w:r>
+            <w:r>
+              <w:rPr>
+                <w:noProof/>
+                <w:webHidden/>
+              </w:rPr>
+            </w:r>
+            <w:r>
+              <w:rPr>
+                <w:noProof/>
+                <w:webHidden/>
+              </w:rPr>
+              <w:fldChar w:fldCharType="separate"/>
+            </w:r>
+            <w:r>
+              <w:rPr>
+                <w:noProof/>
+                <w:webHidden/>
+              </w:rPr>
+              <w:t>11</w:t>
+            </w:r>
+            <w:r>
+              <w:rPr>
+                <w:noProof/>
+                <w:webHidden/>
+              </w:rPr>
+              <w:fldChar w:fldCharType="end"/>
+            </w:r>
+          </w:hyperlink>
+        </w:p>
+        <w:p>
+          <w:pPr>
+            <w:pStyle w:val="TOC2"/>
+            <w:tabs>
+              <w:tab w:val="right" w:leader="dot" w:pos="9016"/>
+            </w:tabs>
+            <w:rPr>
+              <w:noProof/>
+              <w:sz w:val="22"/>
+              <w:szCs w:val="22"/>
+              <w:lang w:eastAsia="en-GB"/>
+            </w:rPr>
+          </w:pPr>
+          <w:hyperlink w:anchor="_Toc104803738" w:history="1">
+            <w:r>
+              <w:rPr>
+                <w:rStyle w:val="Hyperlink"/>
+                <w:noProof/>
+              </w:rPr>
+              <w:t>User information</w:t>
+            </w:r>
+            <w:r>
+              <w:rPr>
+                <w:noProof/>
+                <w:webHidden/>
+              </w:rPr>
+              <w:tab/>
+            </w:r>
+            <w:r>
+              <w:rPr>
+                <w:noProof/>
+                <w:webHidden/>
+              </w:rPr>
+              <w:fldChar w:fldCharType="begin"/>
+            </w:r>
+            <w:r>
+              <w:rPr>
+                <w:noProof/>
+                <w:webHidden/>
+              </w:rPr>
+              <w:instrText xml:space="preserve"> PAGEREF _Toc104803738 \h </w:instrText>
+            </w:r>
+            <w:r>
+              <w:rPr>
+                <w:noProof/>
+                <w:webHidden/>
+              </w:rPr>
+            </w:r>
+            <w:r>
+              <w:rPr>
+                <w:noProof/>
+                <w:webHidden/>
+              </w:rPr>
+              <w:fldChar w:fldCharType="separate"/>
+            </w:r>
+            <w:r>
+              <w:rPr>
+                <w:noProof/>
+                <w:webHidden/>
+              </w:rPr>
+              <w:t>11</w:t>
+            </w:r>
+            <w:r>
+              <w:rPr>
+                <w:noProof/>
+                <w:webHidden/>
+              </w:rPr>
+              <w:fldChar w:fldCharType="end"/>
+            </w:r>
+          </w:hyperlink>
+        </w:p>
+        <w:p>
+          <w:pPr>
+            <w:pStyle w:val="TOC1"/>
+            <w:tabs>
+              <w:tab w:val="right" w:leader="dot" w:pos="9016"/>
+            </w:tabs>
+            <w:rPr>
+              <w:noProof/>
+              <w:sz w:val="22"/>
+              <w:szCs w:val="22"/>
+              <w:lang w:eastAsia="en-GB"/>
+            </w:rPr>
+          </w:pPr>
+          <w:hyperlink w:anchor="_Toc104803739" w:history="1">
+            <w:r>
+              <w:rPr>
+                <w:rStyle w:val="Hyperlink"/>
+                <w:noProof/>
+              </w:rPr>
+              <w:t>Required information</w:t>
+            </w:r>
+            <w:r>
+              <w:rPr>
+                <w:noProof/>
+                <w:webHidden/>
+              </w:rPr>
+              <w:tab/>
+            </w:r>
+            <w:r>
+              <w:rPr>
+                <w:noProof/>
+                <w:webHidden/>
+              </w:rPr>
+              <w:fldChar w:fldCharType="begin"/>
+            </w:r>
+            <w:r>
+              <w:rPr>
+                <w:noProof/>
+                <w:webHidden/>
+              </w:rPr>
+              <w:instrText xml:space="preserve"> PAGEREF _Toc104803739 \h </w:instrText>
+            </w:r>
+            <w:r>
+              <w:rPr>
+                <w:noProof/>
+                <w:webHidden/>
+              </w:rPr>
+            </w:r>
+            <w:r>
+              <w:rPr>
+                <w:noProof/>
+                <w:webHidden/>
+              </w:rPr>
+              <w:fldChar w:fldCharType="separate"/>
+            </w:r>
+            <w:r>
+              <w:rPr>
+                <w:noProof/>
+                <w:webHidden/>
+              </w:rPr>
+              <w:t>12</w:t>
+            </w:r>
+            <w:r>
+              <w:rPr>
+                <w:noProof/>
+                <w:webHidden/>
+              </w:rPr>
+              <w:fldChar w:fldCharType="end"/>
+            </w:r>
+          </w:hyperlink>
+        </w:p>
+        <w:p>
+          <w:pPr>
+            <w:pStyle w:val="TOC2"/>
+            <w:tabs>
+              <w:tab w:val="right" w:leader="dot" w:pos="9016"/>
+            </w:tabs>
+            <w:rPr>
+              <w:noProof/>
+              <w:sz w:val="22"/>
+              <w:szCs w:val="22"/>
+              <w:lang w:eastAsia="en-GB"/>
+            </w:rPr>
+          </w:pPr>
+          <w:hyperlink w:anchor="_Toc104803740" w:history="1">
+            <w:r>
+              <w:rPr>
+                <w:rStyle w:val="Hyperlink"/>
+                <w:noProof/>
+              </w:rPr>
+              <w:t>User information</w:t>
+            </w:r>
+            <w:r>
+              <w:rPr>
+                <w:noProof/>
+                <w:webHidden/>
+              </w:rPr>
+              <w:tab/>
+            </w:r>
+            <w:r>
+              <w:rPr>
+                <w:noProof/>
+                <w:webHidden/>
+              </w:rPr>
+              <w:fldChar w:fldCharType="begin"/>
+            </w:r>
+            <w:r>
+              <w:rPr>
+                <w:noProof/>
+                <w:webHidden/>
+              </w:rPr>
+              <w:instrText xml:space="preserve"> PAGEREF _Toc104803740 \h </w:instrText>
+            </w:r>
+            <w:r>
+              <w:rPr>
+                <w:noProof/>
+                <w:webHidden/>
+              </w:rPr>
+            </w:r>
+            <w:r>
+              <w:rPr>
+                <w:noProof/>
+                <w:webHidden/>
+              </w:rPr>
+              <w:fldChar w:fldCharType="separate"/>
+            </w:r>
+            <w:r>
+              <w:rPr>
+                <w:noProof/>
+                <w:webHidden/>
+              </w:rPr>
+              <w:t>12</w:t>
+            </w:r>
+            <w:r>
+              <w:rPr>
+                <w:noProof/>
+                <w:webHidden/>
+              </w:rPr>
+              <w:fldChar w:fldCharType="end"/>
+            </w:r>
+          </w:hyperlink>
+        </w:p>
+        <w:p>
+          <w:pPr>
+            <w:pStyle w:val="TOC2"/>
+            <w:tabs>
+              <w:tab w:val="right" w:leader="dot" w:pos="9016"/>
+            </w:tabs>
+            <w:rPr>
+              <w:noProof/>
+              <w:sz w:val="22"/>
+              <w:szCs w:val="22"/>
+              <w:lang w:eastAsia="en-GB"/>
+            </w:rPr>
+          </w:pPr>
+          <w:hyperlink w:anchor="_Toc104803741" w:history="1">
+            <w:r>
+              <w:rPr>
+                <w:rStyle w:val="Hyperlink"/>
+                <w:noProof/>
+              </w:rPr>
+              <w:t>Tournament information</w:t>
+            </w:r>
+            <w:r>
+              <w:rPr>
+                <w:noProof/>
+                <w:webHidden/>
+              </w:rPr>
+              <w:tab/>
+            </w:r>
+            <w:r>
+              <w:rPr>
+                <w:noProof/>
+                <w:webHidden/>
+              </w:rPr>
+              <w:fldChar w:fldCharType="begin"/>
+            </w:r>
+            <w:r>
+              <w:rPr>
+                <w:noProof/>
+                <w:webHidden/>
+              </w:rPr>
+              <w:instrText xml:space="preserve"> PAGEREF _Toc104803741 \h </w:instrText>
+            </w:r>
+            <w:r>
+              <w:rPr>
+                <w:noProof/>
+                <w:webHidden/>
+              </w:rPr>
+            </w:r>
+            <w:r>
+              <w:rPr>
+                <w:noProof/>
+                <w:webHidden/>
+              </w:rPr>
+              <w:fldChar w:fldCharType="separate"/>
+            </w:r>
+            <w:r>
+              <w:rPr>
+                <w:noProof/>
+                <w:webHidden/>
+              </w:rPr>
+              <w:t>12</w:t>
+            </w:r>
+            <w:r>
+              <w:rPr>
+                <w:noProof/>
+                <w:webHidden/>
+              </w:rPr>
+              <w:fldChar w:fldCharType="end"/>
+            </w:r>
+          </w:hyperlink>
+        </w:p>
+        <w:p>
+          <w:pPr>
+            <w:pStyle w:val="TOC1"/>
+            <w:tabs>
+              <w:tab w:val="right" w:leader="dot" w:pos="9016"/>
+            </w:tabs>
+            <w:rPr>
+              <w:noProof/>
+              <w:sz w:val="22"/>
+              <w:szCs w:val="22"/>
+              <w:lang w:eastAsia="en-GB"/>
+            </w:rPr>
+          </w:pPr>
+          <w:hyperlink w:anchor="_Toc104803742" w:history="1">
+            <w:r>
+              <w:rPr>
+                <w:rStyle w:val="Hyperlink"/>
+                <w:noProof/>
+              </w:rPr>
+              <w:t>Valid data</w:t>
+            </w:r>
+            <w:r>
+              <w:rPr>
+                <w:noProof/>
+                <w:webHidden/>
+              </w:rPr>
+              <w:tab/>
+            </w:r>
+            <w:r>
+              <w:rPr>
+                <w:noProof/>
+                <w:webHidden/>
+              </w:rPr>
+              <w:fldChar w:fldCharType="begin"/>
+            </w:r>
+            <w:r>
+              <w:rPr>
+                <w:noProof/>
+                <w:webHidden/>
+              </w:rPr>
+              <w:instrText xml:space="preserve"> PAGEREF _Toc104803742 \h </w:instrText>
+            </w:r>
+            <w:r>
+              <w:rPr>
+                <w:noProof/>
+                <w:webHidden/>
+              </w:rPr>
+            </w:r>
+            <w:r>
+              <w:rPr>
+                <w:noProof/>
+                <w:webHidden/>
+              </w:rPr>
+              <w:fldChar w:fldCharType="separate"/>
+            </w:r>
+            <w:r>
+              <w:rPr>
+                <w:noProof/>
+                <w:webHidden/>
+              </w:rPr>
+              <w:t>13</w:t>
+            </w:r>
+            <w:r>
+              <w:rPr>
+                <w:noProof/>
+                <w:webHidden/>
+              </w:rPr>
+              <w:fldChar w:fldCharType="end"/>
+            </w:r>
+          </w:hyperlink>
+        </w:p>
+        <w:p>
+          <w:pPr>
+            <w:pStyle w:val="TOC2"/>
+            <w:tabs>
+              <w:tab w:val="right" w:leader="dot" w:pos="9016"/>
+            </w:tabs>
+            <w:rPr>
+              <w:noProof/>
+              <w:sz w:val="22"/>
+              <w:szCs w:val="22"/>
+              <w:lang w:eastAsia="en-GB"/>
+            </w:rPr>
+          </w:pPr>
+          <w:hyperlink w:anchor="_Toc104803743" w:history="1">
+            <w:r>
+              <w:rPr>
+                <w:rStyle w:val="Hyperlink"/>
+                <w:noProof/>
+              </w:rPr>
+              <w:t>Valid tournament for player registration</w:t>
+            </w:r>
+            <w:r>
+              <w:rPr>
+                <w:noProof/>
+                <w:webHidden/>
+              </w:rPr>
+              <w:tab/>
+            </w:r>
+            <w:r>
+              <w:rPr>
+                <w:noProof/>
+                <w:webHidden/>
+              </w:rPr>
+              <w:fldChar w:fldCharType="begin"/>
+            </w:r>
+            <w:r>
+              <w:rPr>
+                <w:noProof/>
+                <w:webHidden/>
+              </w:rPr>
+              <w:instrText xml:space="preserve"> PAGEREF _Toc104803743 \h </w:instrText>
+            </w:r>
+            <w:r>
+              <w:rPr>
+                <w:noProof/>
+                <w:webHidden/>
+              </w:rPr>
+            </w:r>
+            <w:r>
+              <w:rPr>
+                <w:noProof/>
+                <w:webHidden/>
+              </w:rPr>
+              <w:fldChar w:fldCharType="separate"/>
+            </w:r>
+            <w:r>
+              <w:rPr>
+                <w:noProof/>
+                <w:webHidden/>
+              </w:rPr>
+              <w:t>13</w:t>
+            </w:r>
+            <w:r>
+              <w:rPr>
+                <w:noProof/>
+                <w:webHidden/>
+              </w:rPr>
+              <w:fldChar w:fldCharType="end"/>
+            </w:r>
+          </w:hyperlink>
+        </w:p>
+        <w:p>
+          <w:pPr>
+            <w:pStyle w:val="TOC2"/>
+            <w:tabs>
+              <w:tab w:val="right" w:leader="dot" w:pos="9016"/>
+            </w:tabs>
+            <w:rPr>
+              <w:noProof/>
+              <w:sz w:val="22"/>
+              <w:szCs w:val="22"/>
+              <w:lang w:eastAsia="en-GB"/>
+            </w:rPr>
+          </w:pPr>
+          <w:hyperlink w:anchor="_Toc104803744" w:history="1">
+            <w:r>
+              <w:rPr>
+                <w:rStyle w:val="Hyperlink"/>
+                <w:noProof/>
+              </w:rPr>
+              <w:t>Valid tournament for keeping track of the player results</w:t>
+            </w:r>
+            <w:r>
+              <w:rPr>
+                <w:noProof/>
+                <w:webHidden/>
+              </w:rPr>
+              <w:tab/>
+            </w:r>
+            <w:r>
+              <w:rPr>
+                <w:noProof/>
+                <w:webHidden/>
+              </w:rPr>
+              <w:fldChar w:fldCharType="begin"/>
+            </w:r>
+            <w:r>
+              <w:rPr>
+                <w:noProof/>
+                <w:webHidden/>
+              </w:rPr>
+              <w:instrText xml:space="preserve"> PAGEREF _Toc104803744 \h </w:instrText>
+            </w:r>
+            <w:r>
+              <w:rPr>
+                <w:noProof/>
+                <w:webHidden/>
+              </w:rPr>
+            </w:r>
+            <w:r>
+              <w:rPr>
+                <w:noProof/>
+                <w:webHidden/>
+              </w:rPr>
+              <w:fldChar w:fldCharType="separate"/>
+            </w:r>
+            <w:r>
+              <w:rPr>
+                <w:noProof/>
+                <w:webHidden/>
+              </w:rPr>
+              <w:t>13</w:t>
+            </w:r>
+            <w:r>
+              <w:rPr>
+                <w:noProof/>
+                <w:webHidden/>
+              </w:rPr>
+              <w:fldChar w:fldCharType="end"/>
+            </w:r>
+          </w:hyperlink>
+        </w:p>
+        <w:p>
+          <w:pPr>
+            <w:pStyle w:val="TOC2"/>
+            <w:tabs>
+              <w:tab w:val="right" w:leader="dot" w:pos="9016"/>
+            </w:tabs>
+            <w:rPr>
+              <w:noProof/>
+              <w:sz w:val="22"/>
+              <w:szCs w:val="22"/>
+              <w:lang w:eastAsia="en-GB"/>
+            </w:rPr>
+          </w:pPr>
+          <w:hyperlink w:anchor="_Toc104803745" w:history="1">
+            <w:r>
+              <w:rPr>
+                <w:rStyle w:val="Hyperlink"/>
+                <w:noProof/>
+              </w:rPr>
+              <w:t>Valid tournament for editing</w:t>
+            </w:r>
+            <w:r>
+              <w:rPr>
+                <w:noProof/>
+                <w:webHidden/>
+              </w:rPr>
+              <w:tab/>
+            </w:r>
+            <w:r>
+              <w:rPr>
+                <w:noProof/>
+                <w:webHidden/>
+              </w:rPr>
+              <w:fldChar w:fldCharType="begin"/>
+            </w:r>
+            <w:r>
+              <w:rPr>
+                <w:noProof/>
+                <w:webHidden/>
+              </w:rPr>
+              <w:instrText xml:space="preserve"> PAGEREF _Toc104803745 \h </w:instrText>
+            </w:r>
+            <w:r>
+              <w:rPr>
+                <w:noProof/>
+                <w:webHidden/>
+              </w:rPr>
+            </w:r>
+            <w:r>
+              <w:rPr>
+                <w:noProof/>
+                <w:webHidden/>
+              </w:rPr>
+              <w:fldChar w:fldCharType="separate"/>
+            </w:r>
+            <w:r>
+              <w:rPr>
+                <w:noProof/>
+                <w:webHidden/>
+              </w:rPr>
+              <w:t>13</w:t>
+            </w:r>
+            <w:r>
+              <w:rPr>
+                <w:noProof/>
+                <w:webHidden/>
+              </w:rPr>
+              <w:fldChar w:fldCharType="end"/>
+            </w:r>
+          </w:hyperlink>
+        </w:p>
+        <w:p>
+          <w:pPr>
+            <w:pStyle w:val="TOC2"/>
+            <w:tabs>
+              <w:tab w:val="right" w:leader="dot" w:pos="9016"/>
+            </w:tabs>
+            <w:rPr>
+              <w:noProof/>
+              <w:sz w:val="22"/>
+              <w:szCs w:val="22"/>
+              <w:lang w:eastAsia="en-GB"/>
+            </w:rPr>
+          </w:pPr>
+          <w:hyperlink w:anchor="_Toc104803746" w:history="1">
+            <w:r>
+              <w:rPr>
+                <w:rStyle w:val="Hyperlink"/>
+                <w:noProof/>
+              </w:rPr>
+              <w:t>Valid tournament for cancelling</w:t>
+            </w:r>
+            <w:r>
+              <w:rPr>
+                <w:noProof/>
+                <w:webHidden/>
+              </w:rPr>
+              <w:tab/>
+            </w:r>
+            <w:r>
+              <w:rPr>
+                <w:noProof/>
+                <w:webHidden/>
+              </w:rPr>
+              <w:fldChar w:fldCharType="begin"/>
+            </w:r>
+            <w:r>
+              <w:rPr>
+                <w:noProof/>
+                <w:webHidden/>
+              </w:rPr>
+              <w:instrText xml:space="preserve"> PAGEREF _Toc104803746 \h </w:instrText>
+            </w:r>
+            <w:r>
+              <w:rPr>
+                <w:noProof/>
+                <w:webHidden/>
+              </w:rPr>
+            </w:r>
+            <w:r>
+              <w:rPr>
+                <w:noProof/>
+                <w:webHidden/>
+              </w:rPr>
+              <w:fldChar w:fldCharType="separate"/>
+            </w:r>
+            <w:r>
+              <w:rPr>
+                <w:noProof/>
+                <w:webHidden/>
+              </w:rPr>
+              <w:t>13</w:t>
             </w:r>
             <w:r>
               <w:rPr>
@@ -1399,7 +2535,7 @@
           <w:szCs w:val="26"/>
         </w:rPr>
       </w:pPr>
-      <w:bookmarkStart w:id="0" w:name="_Toc103730537"/>
+      <w:bookmarkStart w:id="0" w:name="_Toc104803723"/>
       <w:r>
         <w:rPr>
           <w:sz w:val="26"/>
@@ -1535,7 +2671,7 @@
           <w:szCs w:val="26"/>
         </w:rPr>
       </w:pPr>
-      <w:bookmarkStart w:id="1" w:name="_Toc103730538"/>
+      <w:bookmarkStart w:id="1" w:name="_Toc104803724"/>
       <w:r>
         <w:rPr>
           <w:sz w:val="26"/>
@@ -1569,7 +2705,7 @@
           <w:szCs w:val="24"/>
         </w:rPr>
       </w:pPr>
-      <w:bookmarkStart w:id="2" w:name="_Toc103730539"/>
+      <w:bookmarkStart w:id="2" w:name="_Toc104803725"/>
       <w:r>
         <w:rPr>
           <w:sz w:val="24"/>
@@ -1719,7 +2855,7 @@
           <w:sz w:val="24"/>
           <w:szCs w:val="24"/>
         </w:rPr>
-        <w:t>Viewing player profile</w:t>
+        <w:t>Handling of ties</w:t>
       </w:r>
     </w:p>
     <w:p>
@@ -1735,7 +2871,7 @@
           <w:szCs w:val="24"/>
         </w:rPr>
       </w:pPr>
-      <w:bookmarkStart w:id="3" w:name="_Toc103730540"/>
+      <w:bookmarkStart w:id="3" w:name="_Toc104803726"/>
       <w:r>
         <w:rPr>
           <w:sz w:val="24"/>
@@ -1869,7 +3005,7 @@
           <w:szCs w:val="26"/>
         </w:rPr>
       </w:pPr>
-      <w:bookmarkStart w:id="4" w:name="_Toc103730541"/>
+      <w:bookmarkStart w:id="4" w:name="_Toc104803727"/>
       <w:r>
         <w:rPr>
           <w:sz w:val="26"/>
@@ -1899,7 +3035,7 @@
           <w:szCs w:val="24"/>
         </w:rPr>
       </w:pPr>
-      <w:bookmarkStart w:id="5" w:name="_Toc103730542"/>
+      <w:bookmarkStart w:id="5" w:name="_Toc104803728"/>
       <w:r>
         <w:rPr>
           <w:sz w:val="24"/>
@@ -2020,15 +3156,15 @@
           <w:szCs w:val="26"/>
           <w:lang w:val="en-US"/>
         </w:rPr>
-        <w:t>A</w:t>
-      </w:r>
-      <w:r>
-        <w:rPr>
-          <w:sz w:val="26"/>
-          <w:szCs w:val="26"/>
-          <w:lang w:val="en-US"/>
-        </w:rPr>
-        <w:t xml:space="preserve">ctor </w:t>
+        <w:t>System requires information for the tournament</w:t>
+      </w:r>
+      <w:r>
+        <w:rPr>
+          <w:sz w:val="26"/>
+          <w:szCs w:val="26"/>
+          <w:lang w:val="en-US"/>
+        </w:rPr>
+        <w:t xml:space="preserve"> (pg. 11)</w:t>
       </w:r>
     </w:p>
     <w:p>
@@ -2051,7 +3187,7 @@
           <w:szCs w:val="26"/>
           <w:lang w:val="en-US"/>
         </w:rPr>
-        <w:t>System requires information for the tournament</w:t>
+        <w:t>Actor fills up the information and confirms</w:t>
       </w:r>
     </w:p>
     <w:p>
@@ -2074,29 +3210,6 @@
           <w:szCs w:val="26"/>
           <w:lang w:val="en-US"/>
         </w:rPr>
-        <w:t>Actor fills up the information and confirms</w:t>
-      </w:r>
-    </w:p>
-    <w:p>
-      <w:pPr>
-        <w:pStyle w:val="ListParagraph"/>
-        <w:numPr>
-          <w:ilvl w:val="0"/>
-          <w:numId w:val="10"/>
-        </w:numPr>
-        <w:spacing w:before="0" w:after="160" w:line="259" w:lineRule="auto"/>
-        <w:rPr>
-          <w:sz w:val="26"/>
-          <w:szCs w:val="26"/>
-          <w:lang w:val="en-US"/>
-        </w:rPr>
-      </w:pPr>
-      <w:r>
-        <w:rPr>
-          <w:sz w:val="26"/>
-          <w:szCs w:val="26"/>
-          <w:lang w:val="en-US"/>
-        </w:rPr>
         <w:t>System confirms the creation of the tournament was successful</w:t>
       </w:r>
     </w:p>
@@ -2136,7 +3249,7 @@
           <w:szCs w:val="26"/>
           <w:lang w:val="en-US"/>
         </w:rPr>
-        <w:t>3</w:t>
+        <w:t>2</w:t>
       </w:r>
       <w:r>
         <w:rPr>
@@ -2153,7 +3266,51 @@
           <w:u w:val="single"/>
           <w:lang w:val="en-US"/>
         </w:rPr>
-        <w:t>Invalid information</w:t>
+        <w:t>Invalid</w:t>
+      </w:r>
+      <w:r>
+        <w:rPr>
+          <w:sz w:val="26"/>
+          <w:szCs w:val="26"/>
+          <w:u w:val="single"/>
+          <w:lang w:val="en-US"/>
+        </w:rPr>
+        <w:t xml:space="preserve"> tournament</w:t>
+      </w:r>
+      <w:r>
+        <w:rPr>
+          <w:sz w:val="26"/>
+          <w:szCs w:val="26"/>
+          <w:u w:val="single"/>
+          <w:lang w:val="en-US"/>
+        </w:rPr>
+        <w:t xml:space="preserve"> </w:t>
+      </w:r>
+      <w:r>
+        <w:rPr>
+          <w:sz w:val="26"/>
+          <w:szCs w:val="26"/>
+          <w:u w:val="single"/>
+          <w:lang w:val="en-US"/>
+        </w:rPr>
+        <w:t>data</w:t>
+      </w:r>
+      <w:r>
+        <w:rPr>
+          <w:sz w:val="26"/>
+          <w:szCs w:val="26"/>
+          <w:u w:val="single"/>
+          <w:lang w:val="en-US"/>
+        </w:rPr>
+        <w:t xml:space="preserve"> </w:t>
+      </w:r>
+      <w:r>
+        <w:rPr>
+          <w:sz w:val="26"/>
+          <w:szCs w:val="26"/>
+          <w:lang w:val="en-US"/>
+        </w:rPr>
+        <w:t>(pg. 10)</w:t>
       </w:r>
     </w:p>
     <w:p>
@@ -2231,6 +3388,14 @@
           <w:szCs w:val="26"/>
           <w:lang w:val="en-US"/>
         </w:rPr>
+        <w:t>a</w:t>
+      </w:r>
+      <w:r>
+        <w:rPr>
+          <w:sz w:val="26"/>
+          <w:szCs w:val="26"/>
+          <w:lang w:val="en-US"/>
+        </w:rPr>
         <w:t xml:space="preserve">: </w:t>
       </w:r>
       <w:r>
@@ -2245,10 +3410,83 @@
     <w:p>
       <w:pPr>
         <w:spacing w:after="0"/>
-        <w:rPr>
-          <w:sz w:val="26"/>
-          <w:szCs w:val="26"/>
-          <w:lang w:val="en-US"/>
+        <w:ind w:left="720"/>
+        <w:rPr>
+          <w:sz w:val="26"/>
+          <w:szCs w:val="26"/>
+        </w:rPr>
+      </w:pPr>
+      <w:r>
+        <w:rPr>
+          <w:sz w:val="26"/>
+          <w:szCs w:val="26"/>
+          <w:lang w:val="en-US"/>
+        </w:rPr>
+        <w:t>.2b: End of use case</w:t>
+      </w:r>
+    </w:p>
+    <w:p>
+      <w:pPr>
+        <w:spacing w:after="0"/>
+        <w:rPr>
+          <w:sz w:val="26"/>
+          <w:szCs w:val="26"/>
+          <w:lang w:val="en-US"/>
+        </w:rPr>
+      </w:pPr>
+    </w:p>
+    <w:p>
+      <w:pPr>
+        <w:rPr>
+          <w:sz w:val="26"/>
+          <w:szCs w:val="26"/>
+          <w:lang w:val="en-US"/>
+        </w:rPr>
+      </w:pPr>
+      <w:r>
+        <w:rPr>
+          <w:sz w:val="26"/>
+          <w:szCs w:val="26"/>
+          <w:lang w:val="en-US"/>
+        </w:rPr>
+        <w:br w:type="page"/>
+      </w:r>
+    </w:p>
+    <w:p>
+      <w:pPr>
+        <w:pStyle w:val="Heading2"/>
+        <w:rPr>
+          <w:sz w:val="24"/>
+          <w:szCs w:val="24"/>
+          <w:lang w:val="en-US"/>
+        </w:rPr>
+      </w:pPr>
+      <w:bookmarkStart w:id="6" w:name="_Toc104803729"/>
+      <w:r>
+        <w:rPr>
+          <w:sz w:val="24"/>
+          <w:szCs w:val="24"/>
+          <w:lang w:val="en-US"/>
+        </w:rPr>
+        <w:lastRenderedPageBreak/>
+        <w:t xml:space="preserve">UC-02: </w:t>
+      </w:r>
+      <w:r>
+        <w:rPr>
+          <w:sz w:val="24"/>
+          <w:szCs w:val="24"/>
+          <w:lang w:val="en-US"/>
+        </w:rPr>
+        <w:t>Registering for a tournament</w:t>
+      </w:r>
+      <w:bookmarkEnd w:id="6"/>
+    </w:p>
+    <w:p/>
+    <w:p>
+      <w:pPr>
+        <w:rPr>
+          <w:sz w:val="26"/>
+          <w:szCs w:val="26"/>
         </w:rPr>
       </w:pPr>
       <w:r>
@@ -2257,89 +3495,6 @@
           <w:bCs/>
           <w:sz w:val="26"/>
           <w:szCs w:val="26"/>
-          <w:lang w:val="en-US"/>
-        </w:rPr>
-        <w:t>Post condition:</w:t>
-      </w:r>
-      <w:r>
-        <w:rPr>
-          <w:sz w:val="26"/>
-          <w:szCs w:val="26"/>
-          <w:lang w:val="en-US"/>
-        </w:rPr>
-        <w:t xml:space="preserve"> A new tournament is created</w:t>
-      </w:r>
-    </w:p>
-    <w:p>
-      <w:pPr>
-        <w:spacing w:after="0"/>
-        <w:rPr>
-          <w:sz w:val="26"/>
-          <w:szCs w:val="26"/>
-          <w:lang w:val="en-US"/>
-        </w:rPr>
-      </w:pPr>
-    </w:p>
-    <w:p>
-      <w:pPr>
-        <w:rPr>
-          <w:sz w:val="26"/>
-          <w:szCs w:val="26"/>
-          <w:lang w:val="en-US"/>
-        </w:rPr>
-      </w:pPr>
-      <w:r>
-        <w:rPr>
-          <w:sz w:val="26"/>
-          <w:szCs w:val="26"/>
-          <w:lang w:val="en-US"/>
-        </w:rPr>
-        <w:br w:type="page"/>
-      </w:r>
-    </w:p>
-    <w:p>
-      <w:pPr>
-        <w:pStyle w:val="Heading2"/>
-        <w:rPr>
-          <w:sz w:val="24"/>
-          <w:szCs w:val="24"/>
-          <w:lang w:val="en-US"/>
-        </w:rPr>
-      </w:pPr>
-      <w:bookmarkStart w:id="6" w:name="_Toc103730543"/>
-      <w:r>
-        <w:rPr>
-          <w:sz w:val="24"/>
-          <w:szCs w:val="24"/>
-          <w:lang w:val="en-US"/>
-        </w:rPr>
-        <w:lastRenderedPageBreak/>
-        <w:t xml:space="preserve">UC-02: </w:t>
-      </w:r>
-      <w:r>
-        <w:rPr>
-          <w:sz w:val="24"/>
-          <w:szCs w:val="24"/>
-          <w:lang w:val="en-US"/>
-        </w:rPr>
-        <w:t>Registering for a tournament</w:t>
-      </w:r>
-      <w:bookmarkEnd w:id="6"/>
-    </w:p>
-    <w:p/>
-    <w:p>
-      <w:pPr>
-        <w:rPr>
-          <w:sz w:val="26"/>
-          <w:szCs w:val="26"/>
-        </w:rPr>
-      </w:pPr>
-      <w:r>
-        <w:rPr>
-          <w:b/>
-          <w:bCs/>
-          <w:sz w:val="26"/>
-          <w:szCs w:val="26"/>
         </w:rPr>
         <w:t xml:space="preserve">Pre-condition: </w:t>
       </w:r>
@@ -2348,14 +3503,49 @@
           <w:sz w:val="26"/>
           <w:szCs w:val="26"/>
         </w:rPr>
-        <w:t xml:space="preserve">Actor needs to be logged in </w:t>
-      </w:r>
-      <w:r>
-        <w:rPr>
-          <w:sz w:val="26"/>
-          <w:szCs w:val="26"/>
-        </w:rPr>
-        <w:t>their account in the web application</w:t>
+        <w:t xml:space="preserve">Actor needs to be </w:t>
+      </w:r>
+      <w:r>
+        <w:rPr>
+          <w:sz w:val="26"/>
+          <w:szCs w:val="26"/>
+        </w:rPr>
+        <w:t>in the web application</w:t>
+      </w:r>
+      <w:r>
+        <w:rPr>
+          <w:sz w:val="26"/>
+          <w:szCs w:val="26"/>
+        </w:rPr>
+        <w:t xml:space="preserve"> </w:t>
+      </w:r>
+      <w:r>
+        <w:rPr>
+          <w:sz w:val="26"/>
+          <w:szCs w:val="26"/>
+        </w:rPr>
+        <w:t>and registering for a prior(valid) tournament (</w:t>
+      </w:r>
+      <w:r>
+        <w:rPr>
+          <w:sz w:val="26"/>
+          <w:szCs w:val="26"/>
+        </w:rPr>
+        <w:t>pg. 1</w:t>
+      </w:r>
+      <w:r>
+        <w:rPr>
+          <w:sz w:val="26"/>
+          <w:szCs w:val="26"/>
+        </w:rPr>
+        <w:t>2</w:t>
+      </w:r>
+      <w:r>
+        <w:rPr>
+          <w:sz w:val="26"/>
+          <w:szCs w:val="26"/>
+        </w:rPr>
+        <w:t>)</w:t>
       </w:r>
     </w:p>
     <w:p>
@@ -2474,7 +3664,23 @@
           <w:szCs w:val="26"/>
           <w:lang w:val="en-US"/>
         </w:rPr>
-        <w:t xml:space="preserve">list of available tournaments and choose the one they want to participate in </w:t>
+        <w:t>list of available tournaments and choose</w:t>
+      </w:r>
+      <w:r>
+        <w:rPr>
+          <w:sz w:val="26"/>
+          <w:szCs w:val="26"/>
+          <w:lang w:val="en-US"/>
+        </w:rPr>
+        <w:t>s</w:t>
+      </w:r>
+      <w:r>
+        <w:rPr>
+          <w:sz w:val="26"/>
+          <w:szCs w:val="26"/>
+          <w:lang w:val="en-US"/>
+        </w:rPr>
+        <w:t xml:space="preserve"> the one they want to participate in </w:t>
       </w:r>
     </w:p>
     <w:p>
@@ -2538,7 +3744,23 @@
           <w:szCs w:val="26"/>
           <w:lang w:val="en-US"/>
         </w:rPr>
-        <w:t>Actor fills up all the required information and confirms</w:t>
+        <w:t>Actor fills up all the required information</w:t>
+      </w:r>
+      <w:r>
+        <w:rPr>
+          <w:sz w:val="26"/>
+          <w:szCs w:val="26"/>
+          <w:lang w:val="en-US"/>
+        </w:rPr>
+        <w:t xml:space="preserve"> (pg. 11)</w:t>
+      </w:r>
+      <w:r>
+        <w:rPr>
+          <w:sz w:val="26"/>
+          <w:szCs w:val="26"/>
+          <w:lang w:val="en-US"/>
+        </w:rPr>
+        <w:t xml:space="preserve"> and confirms</w:t>
       </w:r>
     </w:p>
     <w:p>
@@ -2577,7 +3799,23 @@
           <w:szCs w:val="26"/>
           <w:lang w:val="en-US"/>
         </w:rPr>
-        <w:t>register the player for the tournament</w:t>
+        <w:t xml:space="preserve">register the </w:t>
+      </w:r>
+      <w:r>
+        <w:rPr>
+          <w:sz w:val="26"/>
+          <w:szCs w:val="26"/>
+          <w:lang w:val="en-US"/>
+        </w:rPr>
+        <w:t>actor</w:t>
+      </w:r>
+      <w:r>
+        <w:rPr>
+          <w:sz w:val="26"/>
+          <w:szCs w:val="26"/>
+          <w:lang w:val="en-US"/>
+        </w:rPr>
+        <w:t xml:space="preserve"> for the tournament</w:t>
       </w:r>
     </w:p>
     <w:p>
@@ -2626,7 +3864,15 @@
           <w:szCs w:val="26"/>
           <w:lang w:val="en-US"/>
         </w:rPr>
-        <w:t xml:space="preserve">3a: </w:t>
+        <w:t>2</w:t>
+      </w:r>
+      <w:r>
+        <w:rPr>
+          <w:sz w:val="26"/>
+          <w:szCs w:val="26"/>
+          <w:lang w:val="en-US"/>
+        </w:rPr>
+        <w:t xml:space="preserve">a: </w:t>
       </w:r>
       <w:r>
         <w:rPr>
@@ -2635,7 +3881,16 @@
           <w:u w:val="single"/>
           <w:lang w:val="en-US"/>
         </w:rPr>
-        <w:t>Invalid information</w:t>
+        <w:t>Actor</w:t>
+      </w:r>
+      <w:r>
+        <w:rPr>
+          <w:sz w:val="26"/>
+          <w:szCs w:val="26"/>
+          <w:u w:val="single"/>
+          <w:lang w:val="en-US"/>
+        </w:rPr>
+        <w:t xml:space="preserve"> already has an account</w:t>
       </w:r>
     </w:p>
     <w:p>
@@ -2654,7 +3909,31 @@
           <w:lang w:val="en-US"/>
         </w:rPr>
         <w:tab/>
-        <w:t>.1: System displays invalid data message</w:t>
+        <w:t xml:space="preserve">.1: </w:t>
+      </w:r>
+      <w:r>
+        <w:rPr>
+          <w:sz w:val="26"/>
+          <w:szCs w:val="26"/>
+          <w:lang w:val="en-US"/>
+        </w:rPr>
+        <w:t>Actor log</w:t>
+      </w:r>
+      <w:r>
+        <w:rPr>
+          <w:sz w:val="26"/>
+          <w:szCs w:val="26"/>
+          <w:lang w:val="en-US"/>
+        </w:rPr>
+        <w:t>s</w:t>
+      </w:r>
+      <w:r>
+        <w:rPr>
+          <w:sz w:val="26"/>
+          <w:szCs w:val="26"/>
+          <w:lang w:val="en-US"/>
+        </w:rPr>
+        <w:t xml:space="preserve"> in</w:t>
       </w:r>
     </w:p>
     <w:p>
@@ -2673,41 +3952,92 @@
           <w:szCs w:val="26"/>
           <w:lang w:val="en-US"/>
         </w:rPr>
-        <w:t>.2: Return to MSS step 3</w:t>
-      </w:r>
-    </w:p>
-    <w:p>
-      <w:pPr>
+        <w:t xml:space="preserve">.2: </w:t>
+      </w:r>
+      <w:r>
+        <w:rPr>
+          <w:sz w:val="26"/>
+          <w:szCs w:val="26"/>
+          <w:lang w:val="en-US"/>
+        </w:rPr>
+        <w:t xml:space="preserve">System </w:t>
+      </w:r>
+      <w:r>
+        <w:rPr>
+          <w:sz w:val="26"/>
+          <w:szCs w:val="26"/>
+          <w:lang w:val="en-US"/>
+        </w:rPr>
+        <w:t xml:space="preserve">registers the </w:t>
+      </w:r>
+      <w:r>
+        <w:rPr>
+          <w:sz w:val="26"/>
+          <w:szCs w:val="26"/>
+          <w:lang w:val="en-US"/>
+        </w:rPr>
+        <w:t>actor</w:t>
+      </w:r>
+      <w:r>
+        <w:rPr>
+          <w:sz w:val="26"/>
+          <w:szCs w:val="26"/>
+          <w:lang w:val="en-US"/>
+        </w:rPr>
+        <w:t xml:space="preserve"> for the tournament with the saved data from their profile</w:t>
+      </w:r>
+      <w:r>
+        <w:rPr>
+          <w:sz w:val="26"/>
+          <w:szCs w:val="26"/>
+          <w:lang w:val="en-US"/>
+        </w:rPr>
+        <w:t xml:space="preserve"> and sends a confirmation message</w:t>
+      </w:r>
+    </w:p>
+    <w:p>
+      <w:pPr>
+        <w:spacing w:after="0"/>
+        <w:rPr>
+          <w:sz w:val="26"/>
+          <w:szCs w:val="26"/>
+          <w:lang w:val="en-US"/>
+        </w:rPr>
+      </w:pPr>
+    </w:p>
+    <w:p>
+      <w:pPr>
+        <w:spacing w:after="0"/>
+        <w:rPr>
+          <w:sz w:val="26"/>
+          <w:szCs w:val="26"/>
+          <w:lang w:val="en-US"/>
+        </w:rPr>
+      </w:pPr>
+      <w:r>
+        <w:rPr>
+          <w:sz w:val="26"/>
+          <w:szCs w:val="26"/>
+          <w:lang w:val="en-US"/>
+        </w:rPr>
+        <w:t>3a</w:t>
+      </w:r>
+      <w:r>
+        <w:rPr>
+          <w:sz w:val="26"/>
+          <w:szCs w:val="26"/>
+          <w:lang w:val="en-US"/>
+        </w:rPr>
+        <w:t xml:space="preserve">: </w:t>
+      </w:r>
+      <w:r>
         <w:rPr>
           <w:sz w:val="26"/>
           <w:szCs w:val="26"/>
           <w:u w:val="single"/>
           <w:lang w:val="en-US"/>
         </w:rPr>
-      </w:pPr>
-      <w:r>
-        <w:rPr>
-          <w:sz w:val="26"/>
-          <w:szCs w:val="26"/>
-          <w:lang w:val="en-US"/>
-        </w:rPr>
-        <w:t>3</w:t>
-      </w:r>
-      <w:r>
-        <w:rPr>
-          <w:sz w:val="26"/>
-          <w:szCs w:val="26"/>
-          <w:lang w:val="en-US"/>
-        </w:rPr>
-        <w:t>b</w:t>
-      </w:r>
-      <w:r>
-        <w:rPr>
-          <w:sz w:val="26"/>
-          <w:szCs w:val="26"/>
-          <w:lang w:val="en-US"/>
-        </w:rPr>
-        <w:t xml:space="preserve">: </w:t>
+        <w:t xml:space="preserve">Invalid </w:t>
       </w:r>
       <w:r>
         <w:rPr>
@@ -2716,16 +4046,31 @@
           <w:u w:val="single"/>
           <w:lang w:val="en-US"/>
         </w:rPr>
-        <w:t xml:space="preserve">There is less than one week until the </w:t>
-      </w:r>
-      <w:r>
-        <w:rPr>
-          <w:sz w:val="26"/>
-          <w:szCs w:val="26"/>
-          <w:u w:val="single"/>
-          <w:lang w:val="en-US"/>
-        </w:rPr>
-        <w:t>tournament</w:t>
+        <w:t>personal information</w:t>
+      </w:r>
+      <w:r>
+        <w:rPr>
+          <w:sz w:val="26"/>
+          <w:szCs w:val="26"/>
+          <w:lang w:val="en-US"/>
+        </w:rPr>
+        <w:t xml:space="preserve"> (pg.1</w:t>
+      </w:r>
+      <w:r>
+        <w:rPr>
+          <w:sz w:val="26"/>
+          <w:szCs w:val="26"/>
+          <w:lang w:val="en-US"/>
+        </w:rPr>
+        <w:t>0</w:t>
+      </w:r>
+      <w:r>
+        <w:rPr>
+          <w:sz w:val="26"/>
+          <w:szCs w:val="26"/>
+          <w:lang w:val="en-US"/>
+        </w:rPr>
+        <w:t>)</w:t>
       </w:r>
     </w:p>
     <w:p>
@@ -2744,103 +4089,42 @@
           <w:lang w:val="en-US"/>
         </w:rPr>
         <w:tab/>
-        <w:t xml:space="preserve">.1: System displays </w:t>
-      </w:r>
-      <w:r>
-        <w:rPr>
-          <w:sz w:val="26"/>
-          <w:szCs w:val="26"/>
-          <w:lang w:val="en-US"/>
-        </w:rPr>
-        <w:t>message for unsuccessful registration</w:t>
+        <w:t>.1: System displays in</w:t>
+      </w:r>
+      <w:r>
+        <w:rPr>
+          <w:sz w:val="26"/>
+          <w:szCs w:val="26"/>
+          <w:lang w:val="en-US"/>
+        </w:rPr>
+        <w:t>valid data message</w:t>
       </w:r>
     </w:p>
     <w:p>
       <w:pPr>
         <w:spacing w:after="0"/>
-        <w:ind w:left="720"/>
-        <w:rPr>
-          <w:sz w:val="26"/>
-          <w:szCs w:val="26"/>
-          <w:lang w:val="en-US"/>
-        </w:rPr>
-      </w:pPr>
-      <w:r>
-        <w:rPr>
-          <w:sz w:val="26"/>
-          <w:szCs w:val="26"/>
-          <w:lang w:val="en-US"/>
-        </w:rPr>
-        <w:t xml:space="preserve">.2: </w:t>
-      </w:r>
-      <w:r>
-        <w:rPr>
-          <w:sz w:val="26"/>
-          <w:szCs w:val="26"/>
-          <w:lang w:val="en-US"/>
-        </w:rPr>
-        <w:t>End of use case</w:t>
-      </w:r>
-    </w:p>
-    <w:p>
-      <w:pPr>
-        <w:rPr>
-          <w:sz w:val="26"/>
-          <w:szCs w:val="26"/>
-          <w:u w:val="single"/>
-          <w:lang w:val="en-US"/>
-        </w:rPr>
-      </w:pPr>
-      <w:r>
-        <w:rPr>
-          <w:sz w:val="26"/>
-          <w:szCs w:val="26"/>
-          <w:lang w:val="en-US"/>
-        </w:rPr>
-        <w:t>3</w:t>
-      </w:r>
-      <w:r>
-        <w:rPr>
-          <w:sz w:val="26"/>
-          <w:szCs w:val="26"/>
-          <w:lang w:val="en-US"/>
-        </w:rPr>
-        <w:t>c</w:t>
-      </w:r>
-      <w:r>
-        <w:rPr>
-          <w:sz w:val="26"/>
-          <w:szCs w:val="26"/>
-          <w:lang w:val="en-US"/>
-        </w:rPr>
-        <w:t xml:space="preserve">: </w:t>
-      </w:r>
-      <w:r>
-        <w:rPr>
-          <w:sz w:val="26"/>
-          <w:szCs w:val="26"/>
-          <w:u w:val="single"/>
-          <w:lang w:val="en-US"/>
-        </w:rPr>
-        <w:t xml:space="preserve">The maximum </w:t>
-      </w:r>
-      <w:r>
-        <w:rPr>
-          <w:sz w:val="26"/>
-          <w:szCs w:val="26"/>
-          <w:u w:val="single"/>
-          <w:lang w:val="en-US"/>
-        </w:rPr>
-        <w:t>number</w:t>
-      </w:r>
-      <w:r>
-        <w:rPr>
-          <w:sz w:val="26"/>
-          <w:szCs w:val="26"/>
-          <w:u w:val="single"/>
-          <w:lang w:val="en-US"/>
-        </w:rPr>
-        <w:t xml:space="preserve"> of players is reached</w:t>
+        <w:rPr>
+          <w:sz w:val="26"/>
+          <w:szCs w:val="26"/>
+          <w:lang w:val="en-US"/>
+        </w:rPr>
+      </w:pPr>
+      <w:r>
+        <w:rPr>
+          <w:sz w:val="26"/>
+          <w:szCs w:val="26"/>
+          <w:lang w:val="en-US"/>
+        </w:rPr>
+        <w:tab/>
+        <w:t xml:space="preserve">.2a: </w:t>
+      </w:r>
+      <w:r>
+        <w:rPr>
+          <w:sz w:val="26"/>
+          <w:szCs w:val="26"/>
+          <w:lang w:val="en-US"/>
+        </w:rPr>
+        <w:t>Return to MSS step 3</w:t>
       </w:r>
     </w:p>
     <w:p>
@@ -2859,38 +4143,12 @@
           <w:lang w:val="en-US"/>
         </w:rPr>
         <w:tab/>
-      </w:r>
-      <w:r>
-        <w:rPr>
-          <w:sz w:val="26"/>
-          <w:szCs w:val="26"/>
-          <w:lang w:val="en-US"/>
-        </w:rPr>
-        <w:t>.1: System displays message for unsuccessful registration</w:t>
+        <w:t>.2b: End of use case</w:t>
       </w:r>
     </w:p>
     <w:p>
       <w:pPr>
         <w:spacing w:after="0"/>
-        <w:ind w:left="720"/>
-        <w:rPr>
-          <w:sz w:val="26"/>
-          <w:szCs w:val="26"/>
-          <w:lang w:val="en-US"/>
-        </w:rPr>
-      </w:pPr>
-      <w:r>
-        <w:rPr>
-          <w:sz w:val="26"/>
-          <w:szCs w:val="26"/>
-          <w:lang w:val="en-US"/>
-        </w:rPr>
-        <w:t>.2: End of use case</w:t>
-      </w:r>
-    </w:p>
-    <w:p>
-      <w:pPr>
-        <w:spacing w:after="0"/>
         <w:rPr>
           <w:sz w:val="26"/>
           <w:szCs w:val="26"/>
@@ -2912,14 +4170,21 @@
           <w:szCs w:val="24"/>
         </w:rPr>
       </w:pPr>
-      <w:bookmarkStart w:id="7" w:name="_Toc103730544"/>
+      <w:bookmarkStart w:id="7" w:name="_Toc104803730"/>
       <w:r>
         <w:rPr>
           <w:sz w:val="24"/>
           <w:szCs w:val="24"/>
         </w:rPr>
         <w:lastRenderedPageBreak/>
-        <w:t>UC-03: Registering the result of games</w:t>
+        <w:t xml:space="preserve">UC-03: Registering the result of </w:t>
+      </w:r>
+      <w:r>
+        <w:rPr>
+          <w:sz w:val="24"/>
+          <w:szCs w:val="24"/>
+        </w:rPr>
+        <w:t>matches</w:t>
       </w:r>
       <w:bookmarkEnd w:id="7"/>
     </w:p>
@@ -2954,14 +4219,35 @@
           <w:sz w:val="26"/>
           <w:szCs w:val="26"/>
         </w:rPr>
-        <w:t xml:space="preserve">Actor needs to be </w:t>
-      </w:r>
-      <w:r>
-        <w:rPr>
-          <w:sz w:val="26"/>
-          <w:szCs w:val="26"/>
-        </w:rPr>
-        <w:t>in the desktop application</w:t>
+        <w:t>Actor needs to be in the desktop application</w:t>
+      </w:r>
+      <w:r>
+        <w:rPr>
+          <w:sz w:val="26"/>
+          <w:szCs w:val="26"/>
+        </w:rPr>
+        <w:t xml:space="preserve"> and to register the result for a valid tournament</w:t>
+      </w:r>
+      <w:r>
+        <w:rPr>
+          <w:sz w:val="26"/>
+          <w:szCs w:val="26"/>
+        </w:rPr>
+        <w:t xml:space="preserve"> (pg. 1</w:t>
+      </w:r>
+      <w:r>
+        <w:rPr>
+          <w:sz w:val="26"/>
+          <w:szCs w:val="26"/>
+        </w:rPr>
+        <w:t>2</w:t>
+      </w:r>
+      <w:r>
+        <w:rPr>
+          <w:sz w:val="26"/>
+          <w:szCs w:val="26"/>
+        </w:rPr>
+        <w:t>)</w:t>
       </w:r>
     </w:p>
     <w:p>
@@ -3060,7 +4346,23 @@
           <w:szCs w:val="26"/>
           <w:lang w:val="en-US"/>
         </w:rPr>
-        <w:t xml:space="preserve"> and game </w:t>
+        <w:t xml:space="preserve"> and </w:t>
+      </w:r>
+      <w:r>
+        <w:rPr>
+          <w:sz w:val="26"/>
+          <w:szCs w:val="26"/>
+          <w:lang w:val="en-US"/>
+        </w:rPr>
+        <w:t>match</w:t>
+      </w:r>
+      <w:r>
+        <w:rPr>
+          <w:sz w:val="26"/>
+          <w:szCs w:val="26"/>
+          <w:lang w:val="en-US"/>
+        </w:rPr>
+        <w:t xml:space="preserve"> </w:t>
       </w:r>
     </w:p>
     <w:p>
@@ -3184,17 +4486,25 @@
         <w:rPr>
           <w:sz w:val="26"/>
           <w:szCs w:val="26"/>
+          <w:lang w:val="en-US"/>
+        </w:rPr>
+      </w:pPr>
+      <w:r>
+        <w:rPr>
+          <w:sz w:val="26"/>
+          <w:szCs w:val="26"/>
+          <w:lang w:val="en-US"/>
+        </w:rPr>
+        <w:t xml:space="preserve">3a: </w:t>
+      </w:r>
+      <w:r>
+        <w:rPr>
+          <w:sz w:val="26"/>
+          <w:szCs w:val="26"/>
           <w:u w:val="single"/>
           <w:lang w:val="en-US"/>
         </w:rPr>
-      </w:pPr>
-      <w:r>
-        <w:rPr>
-          <w:sz w:val="26"/>
-          <w:szCs w:val="26"/>
-          <w:lang w:val="en-US"/>
-        </w:rPr>
-        <w:t xml:space="preserve">3a: </w:t>
+        <w:t>Invalid</w:t>
       </w:r>
       <w:r>
         <w:rPr>
@@ -3203,7 +4513,24 @@
           <w:u w:val="single"/>
           <w:lang w:val="en-US"/>
         </w:rPr>
-        <w:t>Invalid information</w:t>
+        <w:t xml:space="preserve"> match</w:t>
+      </w:r>
+      <w:r>
+        <w:rPr>
+          <w:sz w:val="26"/>
+          <w:szCs w:val="26"/>
+          <w:u w:val="single"/>
+          <w:lang w:val="en-US"/>
+        </w:rPr>
+        <w:t xml:space="preserve"> information</w:t>
+      </w:r>
+      <w:r>
+        <w:rPr>
+          <w:sz w:val="26"/>
+          <w:szCs w:val="26"/>
+          <w:lang w:val="en-US"/>
+        </w:rPr>
+        <w:t xml:space="preserve"> (pg. 10)</w:t>
       </w:r>
     </w:p>
     <w:p>
@@ -3241,11 +4568,2703 @@
           <w:szCs w:val="26"/>
           <w:lang w:val="en-US"/>
         </w:rPr>
-        <w:t>.2: Return to MSS step 3</w:t>
-      </w:r>
+        <w:t>.2</w:t>
+      </w:r>
+      <w:r>
+        <w:rPr>
+          <w:sz w:val="26"/>
+          <w:szCs w:val="26"/>
+          <w:lang w:val="en-US"/>
+        </w:rPr>
+        <w:t>a</w:t>
+      </w:r>
+      <w:r>
+        <w:rPr>
+          <w:sz w:val="26"/>
+          <w:szCs w:val="26"/>
+          <w:lang w:val="en-US"/>
+        </w:rPr>
+        <w:t>: Return to MSS step 3</w:t>
+      </w:r>
+    </w:p>
+    <w:p>
+      <w:pPr>
+        <w:spacing w:after="0"/>
+        <w:ind w:left="720"/>
+        <w:rPr>
+          <w:sz w:val="26"/>
+          <w:szCs w:val="26"/>
+          <w:lang w:val="en-US"/>
+        </w:rPr>
+      </w:pPr>
+      <w:r>
+        <w:rPr>
+          <w:sz w:val="26"/>
+          <w:szCs w:val="26"/>
+          <w:lang w:val="en-US"/>
+        </w:rPr>
+        <w:t>.2b: End of use case</w:t>
+      </w:r>
+    </w:p>
+    <w:p>
+      <w:pPr>
+        <w:rPr>
+          <w:sz w:val="26"/>
+          <w:szCs w:val="26"/>
+          <w:lang w:val="en-US"/>
+        </w:rPr>
+      </w:pPr>
+      <w:r>
+        <w:rPr>
+          <w:sz w:val="26"/>
+          <w:szCs w:val="26"/>
+          <w:lang w:val="en-US"/>
+        </w:rPr>
+        <w:br w:type="page"/>
+      </w:r>
+    </w:p>
+    <w:p>
+      <w:pPr>
+        <w:pStyle w:val="Heading2"/>
+        <w:rPr>
+          <w:sz w:val="24"/>
+          <w:szCs w:val="24"/>
+        </w:rPr>
+      </w:pPr>
+      <w:bookmarkStart w:id="8" w:name="_Toc104803731"/>
+      <w:r>
+        <w:rPr>
+          <w:sz w:val="24"/>
+          <w:szCs w:val="24"/>
+        </w:rPr>
+        <w:lastRenderedPageBreak/>
+        <w:t xml:space="preserve">UC-04: </w:t>
+      </w:r>
+      <w:r>
+        <w:rPr>
+          <w:sz w:val="24"/>
+          <w:szCs w:val="24"/>
+        </w:rPr>
+        <w:t>Editing</w:t>
+      </w:r>
+      <w:r>
+        <w:rPr>
+          <w:sz w:val="24"/>
+          <w:szCs w:val="24"/>
+        </w:rPr>
+        <w:t xml:space="preserve"> a tournament</w:t>
+      </w:r>
+      <w:bookmarkEnd w:id="8"/>
     </w:p>
     <w:p/>
+    <w:p>
+      <w:pPr>
+        <w:rPr>
+          <w:sz w:val="26"/>
+          <w:szCs w:val="26"/>
+        </w:rPr>
+      </w:pPr>
+      <w:r>
+        <w:rPr>
+          <w:b/>
+          <w:bCs/>
+          <w:sz w:val="26"/>
+          <w:szCs w:val="26"/>
+        </w:rPr>
+        <w:t xml:space="preserve">Pre-condition: </w:t>
+      </w:r>
+      <w:r>
+        <w:rPr>
+          <w:sz w:val="26"/>
+          <w:szCs w:val="26"/>
+        </w:rPr>
+        <w:t>Actor needs to be in the desktop application</w:t>
+      </w:r>
+      <w:r>
+        <w:rPr>
+          <w:sz w:val="26"/>
+          <w:szCs w:val="26"/>
+        </w:rPr>
+        <w:t xml:space="preserve"> and edit a valid tournament (pg. 12)</w:t>
+      </w:r>
+    </w:p>
+    <w:p>
+      <w:pPr>
+        <w:rPr>
+          <w:sz w:val="26"/>
+          <w:szCs w:val="26"/>
+        </w:rPr>
+      </w:pPr>
+      <w:r>
+        <w:rPr>
+          <w:b/>
+          <w:bCs/>
+          <w:sz w:val="26"/>
+          <w:szCs w:val="26"/>
+        </w:rPr>
+        <w:t>Actor:</w:t>
+      </w:r>
+      <w:r>
+        <w:rPr>
+          <w:sz w:val="26"/>
+          <w:szCs w:val="26"/>
+        </w:rPr>
+        <w:t xml:space="preserve"> Sport association staff</w:t>
+      </w:r>
+    </w:p>
+    <w:p>
+      <w:pPr>
+        <w:rPr>
+          <w:b/>
+          <w:bCs/>
+          <w:sz w:val="26"/>
+          <w:szCs w:val="26"/>
+          <w:lang w:val="en-US"/>
+        </w:rPr>
+      </w:pPr>
+      <w:r>
+        <w:rPr>
+          <w:b/>
+          <w:bCs/>
+          <w:sz w:val="26"/>
+          <w:szCs w:val="26"/>
+          <w:lang w:val="en-US"/>
+        </w:rPr>
+        <w:t>Main success scenario:</w:t>
+      </w:r>
+    </w:p>
+    <w:p>
+      <w:pPr>
+        <w:pStyle w:val="ListParagraph"/>
+        <w:numPr>
+          <w:ilvl w:val="0"/>
+          <w:numId w:val="13"/>
+        </w:numPr>
+        <w:spacing w:before="0" w:after="160" w:line="259" w:lineRule="auto"/>
+        <w:rPr>
+          <w:sz w:val="26"/>
+          <w:szCs w:val="26"/>
+          <w:lang w:val="en-US"/>
+        </w:rPr>
+      </w:pPr>
+      <w:r>
+        <w:rPr>
+          <w:sz w:val="26"/>
+          <w:szCs w:val="26"/>
+          <w:lang w:val="en-US"/>
+        </w:rPr>
+        <w:t xml:space="preserve">Actor </w:t>
+      </w:r>
+      <w:r>
+        <w:rPr>
+          <w:sz w:val="26"/>
+          <w:szCs w:val="26"/>
+          <w:lang w:val="en-US"/>
+        </w:rPr>
+        <w:t xml:space="preserve">selects </w:t>
+      </w:r>
+      <w:r>
+        <w:rPr>
+          <w:sz w:val="26"/>
+          <w:szCs w:val="26"/>
+          <w:lang w:val="en-US"/>
+        </w:rPr>
+        <w:t>a valid for editing</w:t>
+      </w:r>
+      <w:r>
+        <w:rPr>
+          <w:sz w:val="26"/>
+          <w:szCs w:val="26"/>
+          <w:lang w:val="en-US"/>
+        </w:rPr>
+        <w:t xml:space="preserve"> tournament, which information they want to edit</w:t>
+      </w:r>
+    </w:p>
+    <w:p>
+      <w:pPr>
+        <w:pStyle w:val="ListParagraph"/>
+        <w:numPr>
+          <w:ilvl w:val="0"/>
+          <w:numId w:val="13"/>
+        </w:numPr>
+        <w:spacing w:before="0" w:after="160" w:line="259" w:lineRule="auto"/>
+        <w:rPr>
+          <w:sz w:val="26"/>
+          <w:szCs w:val="26"/>
+          <w:lang w:val="en-US"/>
+        </w:rPr>
+      </w:pPr>
+      <w:r>
+        <w:rPr>
+          <w:sz w:val="26"/>
+          <w:szCs w:val="26"/>
+          <w:lang w:val="en-US"/>
+        </w:rPr>
+        <w:t xml:space="preserve">System </w:t>
+      </w:r>
+      <w:r>
+        <w:rPr>
+          <w:sz w:val="26"/>
+          <w:szCs w:val="26"/>
+          <w:lang w:val="en-US"/>
+        </w:rPr>
+        <w:t>displays the current details</w:t>
+      </w:r>
+    </w:p>
+    <w:p>
+      <w:pPr>
+        <w:pStyle w:val="ListParagraph"/>
+        <w:numPr>
+          <w:ilvl w:val="0"/>
+          <w:numId w:val="13"/>
+        </w:numPr>
+        <w:spacing w:before="0" w:after="160" w:line="259" w:lineRule="auto"/>
+        <w:rPr>
+          <w:sz w:val="26"/>
+          <w:szCs w:val="26"/>
+          <w:lang w:val="en-US"/>
+        </w:rPr>
+      </w:pPr>
+      <w:r>
+        <w:rPr>
+          <w:sz w:val="26"/>
+          <w:szCs w:val="26"/>
+          <w:lang w:val="en-US"/>
+        </w:rPr>
+        <w:t>Actor fills up the</w:t>
+      </w:r>
+      <w:r>
+        <w:rPr>
+          <w:sz w:val="26"/>
+          <w:szCs w:val="26"/>
+          <w:lang w:val="en-US"/>
+        </w:rPr>
+        <w:t xml:space="preserve"> new</w:t>
+      </w:r>
+      <w:r>
+        <w:rPr>
+          <w:sz w:val="26"/>
+          <w:szCs w:val="26"/>
+          <w:lang w:val="en-US"/>
+        </w:rPr>
+        <w:t xml:space="preserve"> information and confirms</w:t>
+      </w:r>
+    </w:p>
+    <w:p>
+      <w:pPr>
+        <w:pStyle w:val="ListParagraph"/>
+        <w:numPr>
+          <w:ilvl w:val="0"/>
+          <w:numId w:val="13"/>
+        </w:numPr>
+        <w:spacing w:before="0" w:after="160" w:line="259" w:lineRule="auto"/>
+        <w:rPr>
+          <w:sz w:val="26"/>
+          <w:szCs w:val="26"/>
+          <w:lang w:val="en-US"/>
+        </w:rPr>
+      </w:pPr>
+      <w:r>
+        <w:rPr>
+          <w:sz w:val="26"/>
+          <w:szCs w:val="26"/>
+          <w:lang w:val="en-US"/>
+        </w:rPr>
+        <w:t>System confirms the creation of the tournament was successful</w:t>
+      </w:r>
+    </w:p>
+    <w:p>
+      <w:pPr>
+        <w:rPr>
+          <w:b/>
+          <w:bCs/>
+          <w:sz w:val="26"/>
+          <w:szCs w:val="26"/>
+          <w:lang w:val="en-US"/>
+        </w:rPr>
+      </w:pPr>
+      <w:r>
+        <w:rPr>
+          <w:b/>
+          <w:bCs/>
+          <w:sz w:val="26"/>
+          <w:szCs w:val="26"/>
+          <w:lang w:val="en-US"/>
+        </w:rPr>
+        <w:t>Extensions:</w:t>
+      </w:r>
+    </w:p>
+    <w:p>
+      <w:pPr>
+        <w:rPr>
+          <w:sz w:val="26"/>
+          <w:szCs w:val="26"/>
+          <w:lang w:val="en-US"/>
+        </w:rPr>
+      </w:pPr>
+      <w:r>
+        <w:rPr>
+          <w:sz w:val="26"/>
+          <w:szCs w:val="26"/>
+          <w:lang w:val="en-US"/>
+        </w:rPr>
+        <w:t xml:space="preserve">3a: </w:t>
+      </w:r>
+      <w:r>
+        <w:rPr>
+          <w:sz w:val="26"/>
+          <w:szCs w:val="26"/>
+          <w:u w:val="single"/>
+          <w:lang w:val="en-US"/>
+        </w:rPr>
+        <w:t>Invalid</w:t>
+      </w:r>
+      <w:r>
+        <w:rPr>
+          <w:sz w:val="26"/>
+          <w:szCs w:val="26"/>
+          <w:u w:val="single"/>
+          <w:lang w:val="en-US"/>
+        </w:rPr>
+        <w:t xml:space="preserve"> tournament</w:t>
+      </w:r>
+      <w:r>
+        <w:rPr>
+          <w:sz w:val="26"/>
+          <w:szCs w:val="26"/>
+          <w:u w:val="single"/>
+          <w:lang w:val="en-US"/>
+        </w:rPr>
+        <w:t xml:space="preserve"> information</w:t>
+      </w:r>
+      <w:r>
+        <w:rPr>
+          <w:sz w:val="26"/>
+          <w:szCs w:val="26"/>
+          <w:lang w:val="en-US"/>
+        </w:rPr>
+        <w:t xml:space="preserve"> (pg.10)</w:t>
+      </w:r>
+    </w:p>
+    <w:p>
+      <w:pPr>
+        <w:spacing w:after="0"/>
+        <w:rPr>
+          <w:sz w:val="26"/>
+          <w:szCs w:val="26"/>
+          <w:lang w:val="en-US"/>
+        </w:rPr>
+      </w:pPr>
+      <w:r>
+        <w:rPr>
+          <w:sz w:val="26"/>
+          <w:szCs w:val="26"/>
+          <w:lang w:val="en-US"/>
+        </w:rPr>
+        <w:tab/>
+        <w:t>.1: System displays invalid data message</w:t>
+      </w:r>
+    </w:p>
+    <w:p>
+      <w:pPr>
+        <w:spacing w:after="0"/>
+        <w:ind w:left="720"/>
+        <w:rPr>
+          <w:sz w:val="26"/>
+          <w:szCs w:val="26"/>
+          <w:lang w:val="en-US"/>
+        </w:rPr>
+      </w:pPr>
+      <w:r>
+        <w:rPr>
+          <w:sz w:val="26"/>
+          <w:szCs w:val="26"/>
+          <w:lang w:val="en-US"/>
+        </w:rPr>
+        <w:t>.2</w:t>
+      </w:r>
+      <w:r>
+        <w:rPr>
+          <w:sz w:val="26"/>
+          <w:szCs w:val="26"/>
+          <w:lang w:val="en-US"/>
+        </w:rPr>
+        <w:t>a</w:t>
+      </w:r>
+      <w:r>
+        <w:rPr>
+          <w:sz w:val="26"/>
+          <w:szCs w:val="26"/>
+          <w:lang w:val="en-US"/>
+        </w:rPr>
+        <w:t>: Return to MSS step 3</w:t>
+      </w:r>
+    </w:p>
+    <w:p>
+      <w:pPr>
+        <w:spacing w:after="0"/>
+        <w:ind w:left="720"/>
+        <w:rPr>
+          <w:sz w:val="26"/>
+          <w:szCs w:val="26"/>
+          <w:lang w:val="en-US"/>
+        </w:rPr>
+      </w:pPr>
+      <w:r>
+        <w:rPr>
+          <w:sz w:val="26"/>
+          <w:szCs w:val="26"/>
+          <w:lang w:val="en-US"/>
+        </w:rPr>
+        <w:t>.2b: End of use case</w:t>
+      </w:r>
+    </w:p>
+    <w:p>
+      <w:pPr>
+        <w:rPr>
+          <w:sz w:val="26"/>
+          <w:szCs w:val="26"/>
+          <w:lang w:val="en-US"/>
+        </w:rPr>
+      </w:pPr>
+      <w:r>
+        <w:rPr>
+          <w:sz w:val="26"/>
+          <w:szCs w:val="26"/>
+          <w:lang w:val="en-US"/>
+        </w:rPr>
+        <w:br w:type="page"/>
+      </w:r>
+    </w:p>
+    <w:p>
+      <w:pPr>
+        <w:pStyle w:val="Heading2"/>
+        <w:rPr>
+          <w:sz w:val="24"/>
+          <w:szCs w:val="24"/>
+        </w:rPr>
+      </w:pPr>
+      <w:bookmarkStart w:id="9" w:name="_Toc104803732"/>
+      <w:r>
+        <w:rPr>
+          <w:sz w:val="24"/>
+          <w:szCs w:val="24"/>
+        </w:rPr>
+        <w:lastRenderedPageBreak/>
+        <w:t xml:space="preserve">UC-05: </w:t>
+      </w:r>
+      <w:r>
+        <w:rPr>
+          <w:sz w:val="24"/>
+          <w:szCs w:val="24"/>
+        </w:rPr>
+        <w:t>Generating a schedule</w:t>
+      </w:r>
+      <w:bookmarkEnd w:id="9"/>
+    </w:p>
+    <w:p/>
+    <w:p>
+      <w:pPr>
+        <w:rPr>
+          <w:sz w:val="26"/>
+          <w:szCs w:val="26"/>
+        </w:rPr>
+      </w:pPr>
+      <w:r>
+        <w:rPr>
+          <w:b/>
+          <w:bCs/>
+          <w:sz w:val="26"/>
+          <w:szCs w:val="26"/>
+        </w:rPr>
+        <w:t xml:space="preserve">Pre-condition: </w:t>
+      </w:r>
+      <w:r>
+        <w:rPr>
+          <w:sz w:val="26"/>
+          <w:szCs w:val="26"/>
+        </w:rPr>
+        <w:t>The tournament should be closed for registering</w:t>
+      </w:r>
+    </w:p>
+    <w:p>
+      <w:pPr>
+        <w:rPr>
+          <w:sz w:val="26"/>
+          <w:szCs w:val="26"/>
+        </w:rPr>
+      </w:pPr>
+      <w:r>
+        <w:rPr>
+          <w:b/>
+          <w:bCs/>
+          <w:sz w:val="26"/>
+          <w:szCs w:val="26"/>
+        </w:rPr>
+        <w:t>Actor:</w:t>
+      </w:r>
+      <w:r>
+        <w:rPr>
+          <w:sz w:val="26"/>
+          <w:szCs w:val="26"/>
+        </w:rPr>
+        <w:t xml:space="preserve"> Sport association staff</w:t>
+      </w:r>
+    </w:p>
+    <w:p>
+      <w:pPr>
+        <w:rPr>
+          <w:b/>
+          <w:bCs/>
+          <w:sz w:val="26"/>
+          <w:szCs w:val="26"/>
+          <w:lang w:val="en-US"/>
+        </w:rPr>
+      </w:pPr>
+      <w:r>
+        <w:rPr>
+          <w:b/>
+          <w:bCs/>
+          <w:sz w:val="26"/>
+          <w:szCs w:val="26"/>
+          <w:lang w:val="en-US"/>
+        </w:rPr>
+        <w:t>Main success scenario:</w:t>
+      </w:r>
+    </w:p>
+    <w:p>
+      <w:pPr>
+        <w:pStyle w:val="ListParagraph"/>
+        <w:numPr>
+          <w:ilvl w:val="0"/>
+          <w:numId w:val="14"/>
+        </w:numPr>
+        <w:spacing w:before="0" w:after="160" w:line="259" w:lineRule="auto"/>
+        <w:rPr>
+          <w:sz w:val="26"/>
+          <w:szCs w:val="26"/>
+          <w:lang w:val="en-US"/>
+        </w:rPr>
+      </w:pPr>
+      <w:r>
+        <w:rPr>
+          <w:sz w:val="26"/>
+          <w:szCs w:val="26"/>
+          <w:lang w:val="en-US"/>
+        </w:rPr>
+        <w:t>A</w:t>
+      </w:r>
+      <w:r>
+        <w:rPr>
+          <w:sz w:val="26"/>
+          <w:szCs w:val="26"/>
+          <w:lang w:val="en-US"/>
+        </w:rPr>
+        <w:t xml:space="preserve">ctor </w:t>
+      </w:r>
+      <w:r>
+        <w:rPr>
+          <w:sz w:val="26"/>
+          <w:szCs w:val="26"/>
+          <w:lang w:val="en-US"/>
+        </w:rPr>
+        <w:t>selects a tournament they want to generate a schedule for</w:t>
+      </w:r>
+    </w:p>
+    <w:p>
+      <w:pPr>
+        <w:pStyle w:val="ListParagraph"/>
+        <w:numPr>
+          <w:ilvl w:val="0"/>
+          <w:numId w:val="14"/>
+        </w:numPr>
+        <w:spacing w:before="0" w:after="160" w:line="259" w:lineRule="auto"/>
+        <w:rPr>
+          <w:sz w:val="26"/>
+          <w:szCs w:val="26"/>
+          <w:lang w:val="en-US"/>
+        </w:rPr>
+      </w:pPr>
+      <w:r>
+        <w:rPr>
+          <w:sz w:val="26"/>
+          <w:szCs w:val="26"/>
+          <w:lang w:val="en-US"/>
+        </w:rPr>
+        <w:t>The system displays information about the status of the tournament</w:t>
+      </w:r>
+    </w:p>
+    <w:p>
+      <w:pPr>
+        <w:pStyle w:val="ListParagraph"/>
+        <w:numPr>
+          <w:ilvl w:val="0"/>
+          <w:numId w:val="14"/>
+        </w:numPr>
+        <w:spacing w:before="0" w:after="160" w:line="259" w:lineRule="auto"/>
+        <w:rPr>
+          <w:sz w:val="26"/>
+          <w:szCs w:val="26"/>
+          <w:lang w:val="en-US"/>
+        </w:rPr>
+      </w:pPr>
+      <w:r>
+        <w:rPr>
+          <w:sz w:val="26"/>
+          <w:szCs w:val="26"/>
+          <w:lang w:val="en-US"/>
+        </w:rPr>
+        <w:t xml:space="preserve">Actor </w:t>
+      </w:r>
+      <w:r>
+        <w:rPr>
+          <w:sz w:val="26"/>
+          <w:szCs w:val="26"/>
+          <w:lang w:val="en-US"/>
+        </w:rPr>
+        <w:t xml:space="preserve">confirms the selection </w:t>
+      </w:r>
+      <w:r>
+        <w:rPr>
+          <w:sz w:val="26"/>
+          <w:szCs w:val="26"/>
+          <w:lang w:val="en-US"/>
+        </w:rPr>
+        <w:t>for generating a schedule</w:t>
+      </w:r>
+    </w:p>
+    <w:p>
+      <w:pPr>
+        <w:pStyle w:val="ListParagraph"/>
+        <w:numPr>
+          <w:ilvl w:val="0"/>
+          <w:numId w:val="14"/>
+        </w:numPr>
+        <w:spacing w:before="0" w:after="160" w:line="259" w:lineRule="auto"/>
+        <w:rPr>
+          <w:sz w:val="26"/>
+          <w:szCs w:val="26"/>
+          <w:lang w:val="en-US"/>
+        </w:rPr>
+      </w:pPr>
+      <w:r>
+        <w:rPr>
+          <w:sz w:val="26"/>
+          <w:szCs w:val="26"/>
+          <w:lang w:val="en-US"/>
+        </w:rPr>
+        <w:t>The schedule gets generated depending on the tournament system</w:t>
+      </w:r>
+    </w:p>
+    <w:p>
+      <w:pPr>
+        <w:rPr>
+          <w:sz w:val="26"/>
+          <w:szCs w:val="26"/>
+          <w:lang w:val="en-US"/>
+        </w:rPr>
+      </w:pPr>
+      <w:r>
+        <w:rPr>
+          <w:sz w:val="26"/>
+          <w:szCs w:val="26"/>
+          <w:lang w:val="en-US"/>
+        </w:rPr>
+        <w:br w:type="page"/>
+      </w:r>
+    </w:p>
+    <w:p>
+      <w:pPr>
+        <w:pStyle w:val="Heading2"/>
+        <w:rPr>
+          <w:sz w:val="24"/>
+          <w:szCs w:val="24"/>
+        </w:rPr>
+      </w:pPr>
+      <w:bookmarkStart w:id="10" w:name="_Toc104803733"/>
+      <w:r>
+        <w:rPr>
+          <w:sz w:val="24"/>
+          <w:szCs w:val="24"/>
+        </w:rPr>
+        <w:lastRenderedPageBreak/>
+        <w:t>UC-0</w:t>
+      </w:r>
+      <w:r>
+        <w:rPr>
+          <w:sz w:val="24"/>
+          <w:szCs w:val="24"/>
+        </w:rPr>
+        <w:t>6</w:t>
+      </w:r>
+      <w:r>
+        <w:rPr>
+          <w:sz w:val="24"/>
+          <w:szCs w:val="24"/>
+        </w:rPr>
+        <w:t xml:space="preserve">: </w:t>
+      </w:r>
+      <w:r>
+        <w:rPr>
+          <w:sz w:val="24"/>
+          <w:szCs w:val="24"/>
+        </w:rPr>
+        <w:t>C</w:t>
+      </w:r>
+      <w:r>
+        <w:rPr>
+          <w:sz w:val="24"/>
+          <w:szCs w:val="24"/>
+        </w:rPr>
+        <w:t>anceling a tournament</w:t>
+      </w:r>
+      <w:bookmarkEnd w:id="10"/>
+    </w:p>
+    <w:p/>
+    <w:p>
+      <w:pPr>
+        <w:rPr>
+          <w:sz w:val="26"/>
+          <w:szCs w:val="26"/>
+        </w:rPr>
+      </w:pPr>
+      <w:r>
+        <w:rPr>
+          <w:b/>
+          <w:bCs/>
+          <w:sz w:val="26"/>
+          <w:szCs w:val="26"/>
+        </w:rPr>
+        <w:t xml:space="preserve">Pre-condition: </w:t>
+      </w:r>
+      <w:r>
+        <w:rPr>
+          <w:sz w:val="26"/>
+          <w:szCs w:val="26"/>
+        </w:rPr>
+        <w:t>Actor needs to be in the desktop application</w:t>
+      </w:r>
+      <w:r>
+        <w:rPr>
+          <w:sz w:val="26"/>
+          <w:szCs w:val="26"/>
+        </w:rPr>
+        <w:t xml:space="preserve"> and choose a valid tournament (pg. 12)</w:t>
+      </w:r>
+    </w:p>
+    <w:p>
+      <w:pPr>
+        <w:rPr>
+          <w:sz w:val="26"/>
+          <w:szCs w:val="26"/>
+        </w:rPr>
+      </w:pPr>
+      <w:r>
+        <w:rPr>
+          <w:b/>
+          <w:bCs/>
+          <w:sz w:val="26"/>
+          <w:szCs w:val="26"/>
+        </w:rPr>
+        <w:t>Actor:</w:t>
+      </w:r>
+      <w:r>
+        <w:rPr>
+          <w:sz w:val="26"/>
+          <w:szCs w:val="26"/>
+        </w:rPr>
+        <w:t xml:space="preserve"> Sport association staff</w:t>
+      </w:r>
+    </w:p>
+    <w:p>
+      <w:pPr>
+        <w:rPr>
+          <w:b/>
+          <w:bCs/>
+          <w:sz w:val="26"/>
+          <w:szCs w:val="26"/>
+          <w:lang w:val="en-US"/>
+        </w:rPr>
+      </w:pPr>
+      <w:r>
+        <w:rPr>
+          <w:b/>
+          <w:bCs/>
+          <w:sz w:val="26"/>
+          <w:szCs w:val="26"/>
+          <w:lang w:val="en-US"/>
+        </w:rPr>
+        <w:t>Main success scenario:</w:t>
+      </w:r>
+    </w:p>
+    <w:p>
+      <w:pPr>
+        <w:pStyle w:val="ListParagraph"/>
+        <w:numPr>
+          <w:ilvl w:val="0"/>
+          <w:numId w:val="15"/>
+        </w:numPr>
+        <w:spacing w:before="0" w:after="160" w:line="259" w:lineRule="auto"/>
+        <w:rPr>
+          <w:sz w:val="26"/>
+          <w:szCs w:val="26"/>
+          <w:lang w:val="en-US"/>
+        </w:rPr>
+      </w:pPr>
+      <w:r>
+        <w:rPr>
+          <w:sz w:val="26"/>
+          <w:szCs w:val="26"/>
+          <w:lang w:val="en-US"/>
+        </w:rPr>
+        <w:t>Actor selects the tournament</w:t>
+      </w:r>
+      <w:r>
+        <w:rPr>
+          <w:sz w:val="26"/>
+          <w:szCs w:val="26"/>
+          <w:lang w:val="en-US"/>
+        </w:rPr>
+        <w:t xml:space="preserve"> they want to cancel</w:t>
+      </w:r>
+    </w:p>
+    <w:p>
+      <w:pPr>
+        <w:pStyle w:val="ListParagraph"/>
+        <w:numPr>
+          <w:ilvl w:val="0"/>
+          <w:numId w:val="15"/>
+        </w:numPr>
+        <w:spacing w:before="0" w:after="160" w:line="259" w:lineRule="auto"/>
+        <w:rPr>
+          <w:sz w:val="26"/>
+          <w:szCs w:val="26"/>
+          <w:lang w:val="en-US"/>
+        </w:rPr>
+      </w:pPr>
+      <w:r>
+        <w:rPr>
+          <w:sz w:val="26"/>
+          <w:szCs w:val="26"/>
+          <w:lang w:val="en-US"/>
+        </w:rPr>
+        <w:t>System asks for confirmation</w:t>
+      </w:r>
+    </w:p>
+    <w:p>
+      <w:pPr>
+        <w:pStyle w:val="ListParagraph"/>
+        <w:numPr>
+          <w:ilvl w:val="0"/>
+          <w:numId w:val="15"/>
+        </w:numPr>
+        <w:spacing w:before="0" w:after="160" w:line="259" w:lineRule="auto"/>
+        <w:rPr>
+          <w:sz w:val="26"/>
+          <w:szCs w:val="26"/>
+          <w:lang w:val="en-US"/>
+        </w:rPr>
+      </w:pPr>
+      <w:r>
+        <w:rPr>
+          <w:sz w:val="26"/>
+          <w:szCs w:val="26"/>
+          <w:lang w:val="en-US"/>
+        </w:rPr>
+        <w:t xml:space="preserve">Actor </w:t>
+      </w:r>
+      <w:r>
+        <w:rPr>
+          <w:sz w:val="26"/>
+          <w:szCs w:val="26"/>
+          <w:lang w:val="en-US"/>
+        </w:rPr>
+        <w:t>confirms</w:t>
+      </w:r>
+    </w:p>
+    <w:p>
+      <w:pPr>
+        <w:pStyle w:val="ListParagraph"/>
+        <w:numPr>
+          <w:ilvl w:val="0"/>
+          <w:numId w:val="15"/>
+        </w:numPr>
+        <w:spacing w:before="0" w:after="160" w:line="259" w:lineRule="auto"/>
+        <w:rPr>
+          <w:sz w:val="26"/>
+          <w:szCs w:val="26"/>
+          <w:lang w:val="en-US"/>
+        </w:rPr>
+      </w:pPr>
+      <w:r>
+        <w:rPr>
+          <w:sz w:val="26"/>
+          <w:szCs w:val="26"/>
+          <w:lang w:val="en-US"/>
+        </w:rPr>
+        <w:t xml:space="preserve">System </w:t>
+      </w:r>
+      <w:r>
+        <w:rPr>
+          <w:sz w:val="26"/>
+          <w:szCs w:val="26"/>
+          <w:lang w:val="en-US"/>
+        </w:rPr>
+        <w:t>sets the status of the tournament to canceled</w:t>
+      </w:r>
+    </w:p>
+    <w:p>
+      <w:pPr>
+        <w:rPr>
+          <w:b/>
+          <w:bCs/>
+          <w:sz w:val="26"/>
+          <w:szCs w:val="26"/>
+          <w:lang w:val="en-US"/>
+        </w:rPr>
+      </w:pPr>
+      <w:r>
+        <w:rPr>
+          <w:b/>
+          <w:bCs/>
+          <w:sz w:val="26"/>
+          <w:szCs w:val="26"/>
+          <w:lang w:val="en-US"/>
+        </w:rPr>
+        <w:t>Extensions:</w:t>
+      </w:r>
+    </w:p>
+    <w:p>
+      <w:pPr>
+        <w:rPr>
+          <w:sz w:val="26"/>
+          <w:szCs w:val="26"/>
+          <w:u w:val="single"/>
+          <w:lang w:val="en-US"/>
+        </w:rPr>
+      </w:pPr>
+      <w:r>
+        <w:rPr>
+          <w:sz w:val="26"/>
+          <w:szCs w:val="26"/>
+          <w:lang w:val="en-US"/>
+        </w:rPr>
+        <w:t xml:space="preserve">3a: </w:t>
+      </w:r>
+      <w:r>
+        <w:rPr>
+          <w:sz w:val="26"/>
+          <w:szCs w:val="26"/>
+          <w:u w:val="single"/>
+          <w:lang w:val="en-US"/>
+        </w:rPr>
+        <w:t xml:space="preserve">Actor </w:t>
+      </w:r>
+      <w:r>
+        <w:rPr>
+          <w:sz w:val="26"/>
+          <w:szCs w:val="26"/>
+          <w:u w:val="single"/>
+          <w:lang w:val="en-US"/>
+        </w:rPr>
+        <w:t>decline</w:t>
+      </w:r>
+      <w:r>
+        <w:rPr>
+          <w:sz w:val="26"/>
+          <w:szCs w:val="26"/>
+          <w:u w:val="single"/>
+          <w:lang w:val="en-US"/>
+        </w:rPr>
+        <w:t>s</w:t>
+      </w:r>
+    </w:p>
+    <w:p>
+      <w:pPr>
+        <w:spacing w:after="0"/>
+        <w:rPr>
+          <w:sz w:val="26"/>
+          <w:szCs w:val="26"/>
+          <w:lang w:val="en-US"/>
+        </w:rPr>
+      </w:pPr>
+      <w:r>
+        <w:rPr>
+          <w:sz w:val="26"/>
+          <w:szCs w:val="26"/>
+          <w:lang w:val="en-US"/>
+        </w:rPr>
+        <w:tab/>
+        <w:t xml:space="preserve">.1: </w:t>
+      </w:r>
+      <w:r>
+        <w:rPr>
+          <w:sz w:val="26"/>
+          <w:szCs w:val="26"/>
+          <w:lang w:val="en-US"/>
+        </w:rPr>
+        <w:t>End of use case</w:t>
+      </w:r>
+    </w:p>
+    <w:p>
+      <w:pPr>
+        <w:spacing w:after="0"/>
+        <w:rPr>
+          <w:sz w:val="26"/>
+          <w:szCs w:val="26"/>
+          <w:lang w:val="en-US"/>
+        </w:rPr>
+      </w:pPr>
+    </w:p>
+    <w:p>
+      <w:pPr>
+        <w:rPr>
+          <w:sz w:val="26"/>
+          <w:szCs w:val="26"/>
+          <w:lang w:val="en-US"/>
+        </w:rPr>
+      </w:pPr>
+      <w:r>
+        <w:rPr>
+          <w:sz w:val="26"/>
+          <w:szCs w:val="26"/>
+          <w:lang w:val="en-US"/>
+        </w:rPr>
+        <w:br w:type="page"/>
+      </w:r>
+    </w:p>
+    <w:p>
+      <w:pPr>
+        <w:pStyle w:val="Heading2"/>
+        <w:rPr>
+          <w:sz w:val="24"/>
+          <w:szCs w:val="24"/>
+        </w:rPr>
+      </w:pPr>
+      <w:bookmarkStart w:id="11" w:name="_Toc104803734"/>
+      <w:r>
+        <w:rPr>
+          <w:sz w:val="24"/>
+          <w:szCs w:val="24"/>
+        </w:rPr>
+        <w:lastRenderedPageBreak/>
+        <w:t xml:space="preserve">UC-07: </w:t>
+      </w:r>
+      <w:r>
+        <w:rPr>
+          <w:sz w:val="24"/>
+          <w:szCs w:val="24"/>
+        </w:rPr>
+        <w:t>Filtering tournament</w:t>
+      </w:r>
+      <w:r>
+        <w:rPr>
+          <w:sz w:val="24"/>
+          <w:szCs w:val="24"/>
+        </w:rPr>
+        <w:t>s</w:t>
+      </w:r>
+      <w:r>
+        <w:rPr>
+          <w:sz w:val="24"/>
+          <w:szCs w:val="24"/>
+        </w:rPr>
+        <w:t xml:space="preserve"> according to their status</w:t>
+      </w:r>
+      <w:bookmarkEnd w:id="11"/>
+    </w:p>
+    <w:p/>
+    <w:p>
+      <w:pPr>
+        <w:rPr>
+          <w:sz w:val="26"/>
+          <w:szCs w:val="26"/>
+        </w:rPr>
+      </w:pPr>
+      <w:r>
+        <w:rPr>
+          <w:b/>
+          <w:bCs/>
+          <w:sz w:val="26"/>
+          <w:szCs w:val="26"/>
+        </w:rPr>
+        <w:t xml:space="preserve">Pre-condition: </w:t>
+      </w:r>
+      <w:r>
+        <w:rPr>
+          <w:sz w:val="26"/>
+          <w:szCs w:val="26"/>
+        </w:rPr>
+        <w:t>The actor needs to be in the desktop application</w:t>
+      </w:r>
+    </w:p>
+    <w:p>
+      <w:pPr>
+        <w:rPr>
+          <w:sz w:val="26"/>
+          <w:szCs w:val="26"/>
+        </w:rPr>
+      </w:pPr>
+      <w:r>
+        <w:rPr>
+          <w:b/>
+          <w:bCs/>
+          <w:sz w:val="26"/>
+          <w:szCs w:val="26"/>
+        </w:rPr>
+        <w:t>Actor:</w:t>
+      </w:r>
+      <w:r>
+        <w:rPr>
+          <w:sz w:val="26"/>
+          <w:szCs w:val="26"/>
+        </w:rPr>
+        <w:t xml:space="preserve"> Sport association staff</w:t>
+      </w:r>
+    </w:p>
+    <w:p>
+      <w:pPr>
+        <w:rPr>
+          <w:b/>
+          <w:bCs/>
+          <w:sz w:val="26"/>
+          <w:szCs w:val="26"/>
+          <w:lang w:val="en-US"/>
+        </w:rPr>
+      </w:pPr>
+      <w:r>
+        <w:rPr>
+          <w:b/>
+          <w:bCs/>
+          <w:sz w:val="26"/>
+          <w:szCs w:val="26"/>
+          <w:lang w:val="en-US"/>
+        </w:rPr>
+        <w:t>Main success scenario:</w:t>
+      </w:r>
+    </w:p>
+    <w:p>
+      <w:pPr>
+        <w:pStyle w:val="ListParagraph"/>
+        <w:numPr>
+          <w:ilvl w:val="0"/>
+          <w:numId w:val="33"/>
+        </w:numPr>
+        <w:spacing w:before="0" w:after="160" w:line="259" w:lineRule="auto"/>
+        <w:rPr>
+          <w:sz w:val="26"/>
+          <w:szCs w:val="26"/>
+          <w:lang w:val="bg-BG"/>
+        </w:rPr>
+      </w:pPr>
+      <w:r>
+        <w:rPr>
+          <w:sz w:val="26"/>
+          <w:szCs w:val="26"/>
+          <w:lang w:val="en-US"/>
+        </w:rPr>
+        <w:t>Actor</w:t>
+      </w:r>
+      <w:r>
+        <w:rPr>
+          <w:sz w:val="26"/>
+          <w:szCs w:val="26"/>
+          <w:lang w:val="en-US"/>
+        </w:rPr>
+        <w:t xml:space="preserve"> </w:t>
+      </w:r>
+      <w:r>
+        <w:rPr>
+          <w:sz w:val="26"/>
+          <w:szCs w:val="26"/>
+          <w:lang w:val="en-US"/>
+        </w:rPr>
+        <w:t>selects tournament with which status they want to view</w:t>
+      </w:r>
+    </w:p>
+    <w:p>
+      <w:pPr>
+        <w:pStyle w:val="ListParagraph"/>
+        <w:numPr>
+          <w:ilvl w:val="0"/>
+          <w:numId w:val="33"/>
+        </w:numPr>
+        <w:spacing w:before="0" w:after="160" w:line="259" w:lineRule="auto"/>
+        <w:rPr>
+          <w:sz w:val="26"/>
+          <w:szCs w:val="26"/>
+          <w:lang w:val="bg-BG"/>
+        </w:rPr>
+      </w:pPr>
+      <w:r>
+        <w:rPr>
+          <w:sz w:val="26"/>
+          <w:szCs w:val="26"/>
+          <w:lang w:val="en-US"/>
+        </w:rPr>
+        <w:t>System displays the filtered results</w:t>
+      </w:r>
+    </w:p>
+    <w:p>
+      <w:pPr>
+        <w:spacing w:before="0" w:after="160" w:line="259" w:lineRule="auto"/>
+        <w:rPr>
+          <w:sz w:val="26"/>
+          <w:szCs w:val="26"/>
+          <w:lang w:val="bg-BG"/>
+        </w:rPr>
+      </w:pPr>
+    </w:p>
+    <w:p>
+      <w:pPr>
+        <w:rPr>
+          <w:b/>
+          <w:bCs/>
+          <w:sz w:val="26"/>
+          <w:szCs w:val="26"/>
+          <w:lang w:val="en-US"/>
+        </w:rPr>
+      </w:pPr>
+      <w:r>
+        <w:rPr>
+          <w:b/>
+          <w:bCs/>
+          <w:sz w:val="26"/>
+          <w:szCs w:val="26"/>
+          <w:lang w:val="en-US"/>
+        </w:rPr>
+        <w:t>Extensions:</w:t>
+      </w:r>
+    </w:p>
+    <w:p>
+      <w:pPr>
+        <w:rPr>
+          <w:sz w:val="26"/>
+          <w:szCs w:val="26"/>
+          <w:u w:val="single"/>
+          <w:lang w:val="en-US"/>
+        </w:rPr>
+      </w:pPr>
+      <w:r>
+        <w:rPr>
+          <w:sz w:val="26"/>
+          <w:szCs w:val="26"/>
+          <w:lang w:val="en-US"/>
+        </w:rPr>
+        <w:t xml:space="preserve">2a: </w:t>
+      </w:r>
+      <w:r>
+        <w:rPr>
+          <w:sz w:val="26"/>
+          <w:szCs w:val="26"/>
+          <w:u w:val="single"/>
+          <w:lang w:val="en-US"/>
+        </w:rPr>
+        <w:t>There are no result matching the filter</w:t>
+      </w:r>
+    </w:p>
+    <w:p>
+      <w:pPr>
+        <w:spacing w:after="0"/>
+        <w:rPr>
+          <w:sz w:val="26"/>
+          <w:szCs w:val="26"/>
+          <w:lang w:val="en-US"/>
+        </w:rPr>
+      </w:pPr>
+      <w:r>
+        <w:rPr>
+          <w:sz w:val="26"/>
+          <w:szCs w:val="26"/>
+          <w:lang w:val="en-US"/>
+        </w:rPr>
+        <w:tab/>
+        <w:t>.1: End of use case</w:t>
+      </w:r>
+    </w:p>
+    <w:p>
+      <w:pPr>
+        <w:spacing w:after="0"/>
+        <w:rPr>
+          <w:sz w:val="26"/>
+          <w:szCs w:val="26"/>
+          <w:lang w:val="en-US"/>
+        </w:rPr>
+      </w:pPr>
+    </w:p>
+    <w:p>
+      <w:pPr>
+        <w:rPr>
+          <w:sz w:val="26"/>
+          <w:szCs w:val="26"/>
+          <w:lang w:val="en-US"/>
+        </w:rPr>
+      </w:pPr>
+      <w:r>
+        <w:rPr>
+          <w:sz w:val="26"/>
+          <w:szCs w:val="26"/>
+          <w:lang w:val="en-US"/>
+        </w:rPr>
+        <w:br w:type="page"/>
+      </w:r>
+    </w:p>
+    <w:p>
+      <w:pPr>
+        <w:pStyle w:val="Heading1"/>
+        <w:rPr>
+          <w:sz w:val="26"/>
+          <w:szCs w:val="26"/>
+        </w:rPr>
+      </w:pPr>
+      <w:bookmarkStart w:id="12" w:name="_Toc104803735"/>
+      <w:r>
+        <w:rPr>
+          <w:sz w:val="26"/>
+          <w:szCs w:val="26"/>
+        </w:rPr>
+        <w:lastRenderedPageBreak/>
+        <w:t>Invalid information</w:t>
+      </w:r>
+      <w:bookmarkEnd w:id="12"/>
+    </w:p>
+    <w:p>
+      <w:pPr>
+        <w:spacing w:after="0"/>
+        <w:rPr>
+          <w:sz w:val="26"/>
+          <w:szCs w:val="26"/>
+          <w:lang w:val="en-US"/>
+        </w:rPr>
+      </w:pPr>
+    </w:p>
+    <w:p>
+      <w:pPr>
+        <w:pStyle w:val="Heading2"/>
+        <w:rPr>
+          <w:sz w:val="24"/>
+          <w:szCs w:val="24"/>
+        </w:rPr>
+      </w:pPr>
+      <w:bookmarkStart w:id="13" w:name="_Toc104803736"/>
+      <w:r>
+        <w:rPr>
+          <w:sz w:val="24"/>
+          <w:szCs w:val="24"/>
+        </w:rPr>
+        <w:t>Tournament information</w:t>
+      </w:r>
+      <w:bookmarkEnd w:id="13"/>
+    </w:p>
+    <w:p>
+      <w:pPr>
+        <w:spacing w:after="0"/>
+        <w:rPr>
+          <w:sz w:val="24"/>
+          <w:szCs w:val="24"/>
+          <w:lang w:val="en-US"/>
+        </w:rPr>
+      </w:pPr>
+    </w:p>
+    <w:p>
+      <w:pPr>
+        <w:pStyle w:val="ListParagraph"/>
+        <w:numPr>
+          <w:ilvl w:val="0"/>
+          <w:numId w:val="17"/>
+        </w:numPr>
+        <w:spacing w:after="0"/>
+        <w:rPr>
+          <w:sz w:val="24"/>
+          <w:szCs w:val="24"/>
+          <w:lang w:val="en-US"/>
+        </w:rPr>
+      </w:pPr>
+      <w:r>
+        <w:rPr>
+          <w:sz w:val="24"/>
+          <w:szCs w:val="24"/>
+          <w:lang w:val="en-US"/>
+        </w:rPr>
+        <w:t>Invalid date</w:t>
+      </w:r>
+    </w:p>
+    <w:p>
+      <w:pPr>
+        <w:pStyle w:val="ListParagraph"/>
+        <w:numPr>
+          <w:ilvl w:val="0"/>
+          <w:numId w:val="18"/>
+        </w:numPr>
+        <w:spacing w:after="0"/>
+        <w:rPr>
+          <w:sz w:val="24"/>
+          <w:szCs w:val="24"/>
+          <w:lang w:val="en-US"/>
+        </w:rPr>
+      </w:pPr>
+      <w:r>
+        <w:rPr>
+          <w:sz w:val="24"/>
+          <w:szCs w:val="24"/>
+          <w:lang w:val="en-US"/>
+        </w:rPr>
+        <w:t xml:space="preserve">Start date: </w:t>
+      </w:r>
+      <w:r>
+        <w:rPr>
+          <w:sz w:val="24"/>
+          <w:szCs w:val="24"/>
+          <w:lang w:val="en-US"/>
+        </w:rPr>
+        <w:t>L</w:t>
+      </w:r>
+      <w:r>
+        <w:rPr>
+          <w:sz w:val="24"/>
+          <w:szCs w:val="24"/>
+          <w:lang w:val="en-US"/>
+        </w:rPr>
+        <w:t>ess than two weeks from the current date</w:t>
+      </w:r>
+    </w:p>
+    <w:p>
+      <w:pPr>
+        <w:pStyle w:val="ListParagraph"/>
+        <w:numPr>
+          <w:ilvl w:val="0"/>
+          <w:numId w:val="18"/>
+        </w:numPr>
+        <w:spacing w:after="0"/>
+        <w:rPr>
+          <w:sz w:val="24"/>
+          <w:szCs w:val="24"/>
+          <w:lang w:val="en-US"/>
+        </w:rPr>
+      </w:pPr>
+      <w:r>
+        <w:rPr>
+          <w:sz w:val="24"/>
+          <w:szCs w:val="24"/>
+          <w:lang w:val="en-US"/>
+        </w:rPr>
+        <w:t xml:space="preserve">End date: </w:t>
+      </w:r>
+      <w:r>
+        <w:rPr>
+          <w:sz w:val="24"/>
+          <w:szCs w:val="24"/>
+        </w:rPr>
+        <w:t>Prior to the selected start date</w:t>
+      </w:r>
+    </w:p>
+    <w:p>
+      <w:pPr>
+        <w:pStyle w:val="ListParagraph"/>
+        <w:numPr>
+          <w:ilvl w:val="0"/>
+          <w:numId w:val="17"/>
+        </w:numPr>
+        <w:spacing w:after="0"/>
+        <w:rPr>
+          <w:sz w:val="24"/>
+          <w:szCs w:val="24"/>
+          <w:lang w:val="en-US"/>
+        </w:rPr>
+      </w:pPr>
+      <w:r>
+        <w:rPr>
+          <w:sz w:val="24"/>
+          <w:szCs w:val="24"/>
+          <w:lang w:val="en-US"/>
+        </w:rPr>
+        <w:t>Invalid number of players:</w:t>
+      </w:r>
+    </w:p>
+    <w:p>
+      <w:pPr>
+        <w:pStyle w:val="ListParagraph"/>
+        <w:numPr>
+          <w:ilvl w:val="0"/>
+          <w:numId w:val="19"/>
+        </w:numPr>
+        <w:spacing w:after="0"/>
+        <w:rPr>
+          <w:sz w:val="24"/>
+          <w:szCs w:val="24"/>
+          <w:lang w:val="en-US"/>
+        </w:rPr>
+      </w:pPr>
+      <w:r>
+        <w:rPr>
+          <w:sz w:val="24"/>
+          <w:szCs w:val="24"/>
+          <w:lang w:val="en-US"/>
+        </w:rPr>
+        <w:t>Minimum number of players: Less than 2</w:t>
+      </w:r>
+    </w:p>
+    <w:p>
+      <w:pPr>
+        <w:pStyle w:val="ListParagraph"/>
+        <w:numPr>
+          <w:ilvl w:val="0"/>
+          <w:numId w:val="19"/>
+        </w:numPr>
+        <w:spacing w:after="0"/>
+        <w:rPr>
+          <w:sz w:val="24"/>
+          <w:szCs w:val="24"/>
+          <w:lang w:val="en-US"/>
+        </w:rPr>
+      </w:pPr>
+      <w:r>
+        <w:rPr>
+          <w:sz w:val="24"/>
+          <w:szCs w:val="24"/>
+          <w:lang w:val="en-US"/>
+        </w:rPr>
+        <w:t xml:space="preserve">Maximum number of players: </w:t>
+      </w:r>
+      <w:r>
+        <w:rPr>
+          <w:sz w:val="24"/>
+          <w:szCs w:val="24"/>
+          <w:lang w:val="en-US"/>
+        </w:rPr>
+        <w:t>Less than 2</w:t>
+      </w:r>
+    </w:p>
+    <w:p>
+      <w:pPr>
+        <w:pStyle w:val="ListParagraph"/>
+        <w:spacing w:after="0"/>
+        <w:ind w:left="1440"/>
+        <w:rPr>
+          <w:sz w:val="24"/>
+          <w:szCs w:val="24"/>
+          <w:lang w:val="en-US"/>
+        </w:rPr>
+      </w:pPr>
+    </w:p>
+    <w:p>
+      <w:pPr>
+        <w:pStyle w:val="Heading2"/>
+        <w:rPr>
+          <w:sz w:val="24"/>
+          <w:szCs w:val="24"/>
+        </w:rPr>
+      </w:pPr>
+      <w:bookmarkStart w:id="14" w:name="_Toc104803737"/>
+      <w:r>
+        <w:rPr>
+          <w:sz w:val="24"/>
+          <w:szCs w:val="24"/>
+        </w:rPr>
+        <w:t>Match information</w:t>
+      </w:r>
+      <w:bookmarkEnd w:id="14"/>
+    </w:p>
+    <w:p>
+      <w:pPr>
+        <w:pStyle w:val="ListParagraph"/>
+        <w:numPr>
+          <w:ilvl w:val="0"/>
+          <w:numId w:val="17"/>
+        </w:numPr>
+        <w:spacing w:after="0"/>
+        <w:rPr>
+          <w:sz w:val="24"/>
+          <w:szCs w:val="24"/>
+          <w:lang w:val="en-US"/>
+        </w:rPr>
+      </w:pPr>
+      <w:r>
+        <w:rPr>
+          <w:sz w:val="24"/>
+          <w:szCs w:val="24"/>
+          <w:lang w:val="en-US"/>
+        </w:rPr>
+        <w:t>Invalid result</w:t>
+      </w:r>
+    </w:p>
+    <w:p>
+      <w:pPr>
+        <w:pStyle w:val="ListParagraph"/>
+        <w:numPr>
+          <w:ilvl w:val="0"/>
+          <w:numId w:val="23"/>
+        </w:numPr>
+        <w:spacing w:after="0"/>
+        <w:rPr>
+          <w:sz w:val="24"/>
+          <w:szCs w:val="24"/>
+          <w:lang w:val="en-US"/>
+        </w:rPr>
+      </w:pPr>
+      <w:r>
+        <w:rPr>
+          <w:sz w:val="24"/>
+          <w:szCs w:val="24"/>
+          <w:lang w:val="en-US"/>
+        </w:rPr>
+        <w:t>Both players have less than 21 points</w:t>
+      </w:r>
+    </w:p>
+    <w:p>
+      <w:pPr>
+        <w:pStyle w:val="ListParagraph"/>
+        <w:numPr>
+          <w:ilvl w:val="0"/>
+          <w:numId w:val="23"/>
+        </w:numPr>
+        <w:spacing w:after="0"/>
+        <w:rPr>
+          <w:sz w:val="24"/>
+          <w:szCs w:val="24"/>
+          <w:lang w:val="en-US"/>
+        </w:rPr>
+      </w:pPr>
+      <w:r>
+        <w:rPr>
+          <w:sz w:val="24"/>
+          <w:szCs w:val="24"/>
+          <w:lang w:val="en-US"/>
+        </w:rPr>
+        <w:t xml:space="preserve">Both players have over 20 </w:t>
+      </w:r>
+      <w:r>
+        <w:rPr>
+          <w:sz w:val="24"/>
+          <w:szCs w:val="24"/>
+          <w:lang w:val="en-US"/>
+        </w:rPr>
+        <w:t>or</w:t>
+      </w:r>
+      <w:r>
+        <w:rPr>
+          <w:sz w:val="24"/>
+          <w:szCs w:val="24"/>
+          <w:lang w:val="en-US"/>
+        </w:rPr>
+        <w:t xml:space="preserve"> less than 29 </w:t>
+      </w:r>
+      <w:r>
+        <w:rPr>
+          <w:sz w:val="24"/>
+          <w:szCs w:val="24"/>
+          <w:lang w:val="en-US"/>
+        </w:rPr>
+        <w:t xml:space="preserve">points </w:t>
+      </w:r>
+      <w:r>
+        <w:rPr>
+          <w:sz w:val="24"/>
+          <w:szCs w:val="24"/>
+          <w:lang w:val="en-US"/>
+        </w:rPr>
+        <w:t xml:space="preserve">and the winner leads with </w:t>
+      </w:r>
+      <w:r>
+        <w:rPr>
+          <w:sz w:val="24"/>
+          <w:szCs w:val="24"/>
+          <w:lang w:val="en-US"/>
+        </w:rPr>
+        <w:t>less or more than 2 points</w:t>
+      </w:r>
+    </w:p>
+    <w:p>
+      <w:pPr>
+        <w:pStyle w:val="ListParagraph"/>
+        <w:numPr>
+          <w:ilvl w:val="0"/>
+          <w:numId w:val="23"/>
+        </w:numPr>
+        <w:spacing w:after="0"/>
+        <w:rPr>
+          <w:sz w:val="24"/>
+          <w:szCs w:val="24"/>
+          <w:lang w:val="en-US"/>
+        </w:rPr>
+      </w:pPr>
+      <w:r>
+        <w:rPr>
+          <w:sz w:val="24"/>
+          <w:szCs w:val="24"/>
+          <w:lang w:val="en-US"/>
+        </w:rPr>
+        <w:t>One or more players have more than 30 points</w:t>
+      </w:r>
+    </w:p>
+    <w:p>
+      <w:pPr>
+        <w:pStyle w:val="ListParagraph"/>
+        <w:numPr>
+          <w:ilvl w:val="0"/>
+          <w:numId w:val="23"/>
+        </w:numPr>
+        <w:spacing w:after="0"/>
+        <w:rPr>
+          <w:sz w:val="24"/>
+          <w:szCs w:val="24"/>
+          <w:lang w:val="en-US"/>
+        </w:rPr>
+      </w:pPr>
+      <w:r>
+        <w:rPr>
+          <w:sz w:val="24"/>
+          <w:szCs w:val="24"/>
+          <w:lang w:val="en-US"/>
+        </w:rPr>
+        <w:t>Both players have the same result</w:t>
+      </w:r>
+    </w:p>
+    <w:p>
+      <w:pPr>
+        <w:spacing w:after="0"/>
+        <w:rPr>
+          <w:sz w:val="26"/>
+          <w:szCs w:val="26"/>
+          <w:lang w:val="en-US"/>
+        </w:rPr>
+      </w:pPr>
+    </w:p>
+    <w:p>
+      <w:pPr>
+        <w:pStyle w:val="Heading2"/>
+        <w:rPr>
+          <w:sz w:val="24"/>
+          <w:szCs w:val="24"/>
+        </w:rPr>
+      </w:pPr>
+      <w:bookmarkStart w:id="15" w:name="_Toc104803738"/>
+      <w:r>
+        <w:rPr>
+          <w:sz w:val="24"/>
+          <w:szCs w:val="24"/>
+        </w:rPr>
+        <w:t>User information</w:t>
+      </w:r>
+      <w:bookmarkEnd w:id="15"/>
+    </w:p>
+    <w:p/>
+    <w:p>
+      <w:pPr>
+        <w:pStyle w:val="ListParagraph"/>
+        <w:numPr>
+          <w:ilvl w:val="0"/>
+          <w:numId w:val="17"/>
+        </w:numPr>
+        <w:rPr>
+          <w:sz w:val="24"/>
+          <w:szCs w:val="24"/>
+        </w:rPr>
+      </w:pPr>
+      <w:r>
+        <w:rPr>
+          <w:sz w:val="24"/>
+          <w:szCs w:val="24"/>
+        </w:rPr>
+        <w:t>Invalid personal information</w:t>
+      </w:r>
+    </w:p>
+    <w:p>
+      <w:pPr>
+        <w:pStyle w:val="ListParagraph"/>
+        <w:numPr>
+          <w:ilvl w:val="0"/>
+          <w:numId w:val="21"/>
+        </w:numPr>
+      </w:pPr>
+      <w:r>
+        <w:rPr>
+          <w:sz w:val="24"/>
+          <w:szCs w:val="24"/>
+        </w:rPr>
+        <w:t>Email: Invalid email</w:t>
+      </w:r>
+      <w:r>
+        <w:rPr>
+          <w:sz w:val="24"/>
+          <w:szCs w:val="24"/>
+        </w:rPr>
+        <w:t>,</w:t>
+      </w:r>
+      <w:r>
+        <w:rPr>
+          <w:sz w:val="24"/>
+          <w:szCs w:val="24"/>
+        </w:rPr>
+        <w:t xml:space="preserve"> </w:t>
+      </w:r>
+      <w:r>
+        <w:rPr>
+          <w:sz w:val="24"/>
+          <w:szCs w:val="24"/>
+        </w:rPr>
+        <w:t>u</w:t>
+      </w:r>
+      <w:r>
+        <w:rPr>
+          <w:sz w:val="24"/>
+          <w:szCs w:val="24"/>
+        </w:rPr>
+        <w:t>sed email</w:t>
+      </w:r>
+      <w:r>
+        <w:rPr>
+          <w:sz w:val="24"/>
+          <w:szCs w:val="24"/>
+        </w:rPr>
+        <w:t>, no input</w:t>
+      </w:r>
+    </w:p>
+    <w:p>
+      <w:pPr>
+        <w:pStyle w:val="ListParagraph"/>
+        <w:numPr>
+          <w:ilvl w:val="0"/>
+          <w:numId w:val="21"/>
+        </w:numPr>
+      </w:pPr>
+      <w:r>
+        <w:rPr>
+          <w:sz w:val="24"/>
+          <w:szCs w:val="24"/>
+        </w:rPr>
+        <w:t>Phone number: Used phone number</w:t>
+      </w:r>
+      <w:r>
+        <w:rPr>
+          <w:sz w:val="24"/>
+          <w:szCs w:val="24"/>
+        </w:rPr>
+        <w:t>, no input</w:t>
+      </w:r>
+    </w:p>
+    <w:p>
+      <w:pPr>
+        <w:pStyle w:val="ListParagraph"/>
+        <w:ind w:left="1440"/>
+      </w:pPr>
+    </w:p>
+    <w:p>
+      <w:r>
+        <w:br w:type="page"/>
+      </w:r>
+    </w:p>
+    <w:p>
+      <w:pPr>
+        <w:pStyle w:val="Heading1"/>
+        <w:rPr>
+          <w:sz w:val="26"/>
+          <w:szCs w:val="26"/>
+        </w:rPr>
+      </w:pPr>
+      <w:bookmarkStart w:id="16" w:name="_Toc104803739"/>
+      <w:r>
+        <w:rPr>
+          <w:sz w:val="26"/>
+          <w:szCs w:val="26"/>
+        </w:rPr>
+        <w:lastRenderedPageBreak/>
+        <w:t>Required information</w:t>
+      </w:r>
+      <w:bookmarkEnd w:id="16"/>
+    </w:p>
+    <w:p>
+      <w:pPr>
+        <w:rPr>
+          <w:caps/>
+          <w:color w:val="FFFFFF" w:themeColor="background1"/>
+          <w:spacing w:val="15"/>
+          <w:sz w:val="26"/>
+          <w:szCs w:val="26"/>
+        </w:rPr>
+      </w:pPr>
+    </w:p>
+    <w:p>
+      <w:pPr>
+        <w:pStyle w:val="Heading2"/>
+        <w:rPr>
+          <w:sz w:val="24"/>
+          <w:szCs w:val="24"/>
+        </w:rPr>
+      </w:pPr>
+      <w:bookmarkStart w:id="17" w:name="_Toc104803740"/>
+      <w:r>
+        <w:rPr>
+          <w:sz w:val="24"/>
+          <w:szCs w:val="24"/>
+        </w:rPr>
+        <w:t>User</w:t>
+      </w:r>
+      <w:r>
+        <w:rPr>
+          <w:sz w:val="24"/>
+          <w:szCs w:val="24"/>
+        </w:rPr>
+        <w:t xml:space="preserve"> information</w:t>
+      </w:r>
+      <w:bookmarkEnd w:id="17"/>
+    </w:p>
+    <w:p>
+      <w:pPr>
+        <w:pStyle w:val="ListParagraph"/>
+        <w:rPr>
+          <w:sz w:val="24"/>
+          <w:szCs w:val="24"/>
+        </w:rPr>
+      </w:pPr>
+    </w:p>
+    <w:p>
+      <w:pPr>
+        <w:pStyle w:val="ListParagraph"/>
+        <w:numPr>
+          <w:ilvl w:val="0"/>
+          <w:numId w:val="17"/>
+        </w:numPr>
+        <w:rPr>
+          <w:sz w:val="24"/>
+          <w:szCs w:val="24"/>
+        </w:rPr>
+      </w:pPr>
+      <w:r>
+        <w:rPr>
+          <w:sz w:val="24"/>
+          <w:szCs w:val="24"/>
+        </w:rPr>
+        <w:t>Personal information</w:t>
+      </w:r>
+    </w:p>
+    <w:p>
+      <w:pPr>
+        <w:pStyle w:val="ListParagraph"/>
+        <w:numPr>
+          <w:ilvl w:val="0"/>
+          <w:numId w:val="24"/>
+        </w:numPr>
+        <w:rPr>
+          <w:sz w:val="24"/>
+          <w:szCs w:val="24"/>
+        </w:rPr>
+      </w:pPr>
+      <w:r>
+        <w:rPr>
+          <w:sz w:val="24"/>
+          <w:szCs w:val="24"/>
+        </w:rPr>
+        <w:t>First name</w:t>
+      </w:r>
+    </w:p>
+    <w:p>
+      <w:pPr>
+        <w:pStyle w:val="ListParagraph"/>
+        <w:numPr>
+          <w:ilvl w:val="0"/>
+          <w:numId w:val="24"/>
+        </w:numPr>
+        <w:rPr>
+          <w:sz w:val="24"/>
+          <w:szCs w:val="24"/>
+        </w:rPr>
+      </w:pPr>
+      <w:r>
+        <w:rPr>
+          <w:sz w:val="24"/>
+          <w:szCs w:val="24"/>
+        </w:rPr>
+        <w:t>Family name</w:t>
+      </w:r>
+    </w:p>
+    <w:p>
+      <w:pPr>
+        <w:pStyle w:val="ListParagraph"/>
+        <w:numPr>
+          <w:ilvl w:val="0"/>
+          <w:numId w:val="24"/>
+        </w:numPr>
+        <w:rPr>
+          <w:sz w:val="24"/>
+          <w:szCs w:val="24"/>
+        </w:rPr>
+      </w:pPr>
+      <w:r>
+        <w:rPr>
+          <w:sz w:val="24"/>
+          <w:szCs w:val="24"/>
+        </w:rPr>
+        <w:t>Phone number</w:t>
+      </w:r>
+    </w:p>
+    <w:p>
+      <w:pPr>
+        <w:pStyle w:val="ListParagraph"/>
+        <w:numPr>
+          <w:ilvl w:val="0"/>
+          <w:numId w:val="17"/>
+        </w:numPr>
+        <w:rPr>
+          <w:sz w:val="24"/>
+          <w:szCs w:val="24"/>
+        </w:rPr>
+      </w:pPr>
+      <w:r>
+        <w:rPr>
+          <w:sz w:val="24"/>
+          <w:szCs w:val="24"/>
+        </w:rPr>
+        <w:t>Account information</w:t>
+      </w:r>
+    </w:p>
+    <w:p>
+      <w:pPr>
+        <w:pStyle w:val="ListParagraph"/>
+        <w:numPr>
+          <w:ilvl w:val="0"/>
+          <w:numId w:val="24"/>
+        </w:numPr>
+        <w:rPr>
+          <w:sz w:val="24"/>
+          <w:szCs w:val="24"/>
+        </w:rPr>
+      </w:pPr>
+      <w:r>
+        <w:rPr>
+          <w:sz w:val="24"/>
+          <w:szCs w:val="24"/>
+        </w:rPr>
+        <w:t xml:space="preserve">Email </w:t>
+      </w:r>
+    </w:p>
+    <w:p>
+      <w:pPr>
+        <w:pStyle w:val="ListParagraph"/>
+        <w:numPr>
+          <w:ilvl w:val="0"/>
+          <w:numId w:val="24"/>
+        </w:numPr>
+        <w:rPr>
+          <w:sz w:val="24"/>
+          <w:szCs w:val="24"/>
+        </w:rPr>
+      </w:pPr>
+      <w:r>
+        <w:rPr>
+          <w:sz w:val="24"/>
+          <w:szCs w:val="24"/>
+        </w:rPr>
+        <w:t>Password</w:t>
+      </w:r>
+    </w:p>
+    <w:p>
+      <w:pPr>
+        <w:rPr>
+          <w:sz w:val="24"/>
+          <w:szCs w:val="24"/>
+        </w:rPr>
+      </w:pPr>
+    </w:p>
+    <w:p>
+      <w:pPr>
+        <w:pStyle w:val="Heading2"/>
+        <w:rPr>
+          <w:sz w:val="24"/>
+          <w:szCs w:val="24"/>
+        </w:rPr>
+      </w:pPr>
+      <w:bookmarkStart w:id="18" w:name="_Toc104803741"/>
+      <w:r>
+        <w:rPr>
+          <w:sz w:val="24"/>
+          <w:szCs w:val="24"/>
+        </w:rPr>
+        <w:t>Tournament</w:t>
+      </w:r>
+      <w:r>
+        <w:rPr>
+          <w:sz w:val="24"/>
+          <w:szCs w:val="24"/>
+        </w:rPr>
+        <w:t xml:space="preserve"> information</w:t>
+      </w:r>
+      <w:bookmarkEnd w:id="18"/>
+    </w:p>
+    <w:p/>
+    <w:p>
+      <w:pPr>
+        <w:pStyle w:val="ListParagraph"/>
+        <w:numPr>
+          <w:ilvl w:val="0"/>
+          <w:numId w:val="17"/>
+        </w:numPr>
+      </w:pPr>
+      <w:r>
+        <w:rPr>
+          <w:sz w:val="24"/>
+          <w:szCs w:val="24"/>
+        </w:rPr>
+        <w:t>Tournament details:</w:t>
+      </w:r>
+    </w:p>
+    <w:p>
+      <w:pPr>
+        <w:pStyle w:val="ListParagraph"/>
+        <w:numPr>
+          <w:ilvl w:val="0"/>
+          <w:numId w:val="26"/>
+        </w:numPr>
+      </w:pPr>
+      <w:r>
+        <w:rPr>
+          <w:sz w:val="24"/>
+          <w:szCs w:val="24"/>
+        </w:rPr>
+        <w:t>Title</w:t>
+      </w:r>
+    </w:p>
+    <w:p>
+      <w:pPr>
+        <w:pStyle w:val="ListParagraph"/>
+        <w:numPr>
+          <w:ilvl w:val="0"/>
+          <w:numId w:val="26"/>
+        </w:numPr>
+      </w:pPr>
+      <w:r>
+        <w:rPr>
+          <w:sz w:val="24"/>
+          <w:szCs w:val="24"/>
+        </w:rPr>
+        <w:t>Description</w:t>
+      </w:r>
+    </w:p>
+    <w:p>
+      <w:pPr>
+        <w:pStyle w:val="ListParagraph"/>
+        <w:numPr>
+          <w:ilvl w:val="0"/>
+          <w:numId w:val="26"/>
+        </w:numPr>
+      </w:pPr>
+      <w:r>
+        <w:rPr>
+          <w:sz w:val="24"/>
+          <w:szCs w:val="24"/>
+        </w:rPr>
+        <w:t>Start date</w:t>
+      </w:r>
+    </w:p>
+    <w:p>
+      <w:pPr>
+        <w:pStyle w:val="ListParagraph"/>
+        <w:numPr>
+          <w:ilvl w:val="0"/>
+          <w:numId w:val="26"/>
+        </w:numPr>
+      </w:pPr>
+      <w:r>
+        <w:rPr>
+          <w:sz w:val="24"/>
+          <w:szCs w:val="24"/>
+        </w:rPr>
+        <w:t>End date</w:t>
+      </w:r>
+    </w:p>
+    <w:p>
+      <w:pPr>
+        <w:pStyle w:val="ListParagraph"/>
+        <w:numPr>
+          <w:ilvl w:val="0"/>
+          <w:numId w:val="26"/>
+        </w:numPr>
+      </w:pPr>
+      <w:r>
+        <w:rPr>
+          <w:sz w:val="24"/>
+          <w:szCs w:val="24"/>
+        </w:rPr>
+        <w:t>Minimum number of participants</w:t>
+      </w:r>
+    </w:p>
+    <w:p>
+      <w:pPr>
+        <w:pStyle w:val="ListParagraph"/>
+        <w:numPr>
+          <w:ilvl w:val="0"/>
+          <w:numId w:val="26"/>
+        </w:numPr>
+      </w:pPr>
+      <w:r>
+        <w:rPr>
+          <w:sz w:val="24"/>
+          <w:szCs w:val="24"/>
+        </w:rPr>
+        <w:t>Maximum number of participants</w:t>
+      </w:r>
+    </w:p>
+    <w:p>
+      <w:pPr>
+        <w:pStyle w:val="ListParagraph"/>
+        <w:numPr>
+          <w:ilvl w:val="0"/>
+          <w:numId w:val="26"/>
+        </w:numPr>
+      </w:pPr>
+      <w:r>
+        <w:rPr>
+          <w:sz w:val="24"/>
+          <w:szCs w:val="24"/>
+        </w:rPr>
+        <w:t>Location</w:t>
+      </w:r>
+    </w:p>
+    <w:p>
+      <w:pPr>
+        <w:pStyle w:val="ListParagraph"/>
+        <w:numPr>
+          <w:ilvl w:val="0"/>
+          <w:numId w:val="26"/>
+        </w:numPr>
+      </w:pPr>
+      <w:r>
+        <w:rPr>
+          <w:sz w:val="24"/>
+          <w:szCs w:val="24"/>
+        </w:rPr>
+        <w:t>Tournament system</w:t>
+      </w:r>
+    </w:p>
+    <w:p>
+      <w:pPr>
+        <w:pStyle w:val="ListParagraph"/>
+        <w:ind w:left="1440"/>
+      </w:pPr>
+    </w:p>
+    <w:p>
+      <w:pPr>
+        <w:rPr>
+          <w:sz w:val="24"/>
+          <w:szCs w:val="24"/>
+        </w:rPr>
+      </w:pPr>
+      <w:r>
+        <w:rPr>
+          <w:sz w:val="24"/>
+          <w:szCs w:val="24"/>
+        </w:rPr>
+        <w:br w:type="page"/>
+      </w:r>
+    </w:p>
+    <w:p>
+      <w:pPr>
+        <w:pStyle w:val="Heading1"/>
+        <w:rPr>
+          <w:sz w:val="26"/>
+          <w:szCs w:val="26"/>
+        </w:rPr>
+      </w:pPr>
+      <w:bookmarkStart w:id="19" w:name="_Toc104803742"/>
+      <w:r>
+        <w:rPr>
+          <w:sz w:val="26"/>
+          <w:szCs w:val="26"/>
+        </w:rPr>
+        <w:lastRenderedPageBreak/>
+        <w:t>Valid data</w:t>
+      </w:r>
+      <w:bookmarkEnd w:id="19"/>
+    </w:p>
+    <w:p/>
+    <w:p>
+      <w:pPr>
+        <w:pStyle w:val="Heading2"/>
+        <w:rPr>
+          <w:sz w:val="24"/>
+          <w:szCs w:val="24"/>
+        </w:rPr>
+      </w:pPr>
+      <w:bookmarkStart w:id="20" w:name="_Toc104803743"/>
+      <w:r>
+        <w:rPr>
+          <w:sz w:val="24"/>
+          <w:szCs w:val="24"/>
+        </w:rPr>
+        <w:t>Valid tournament for player registration</w:t>
+      </w:r>
+      <w:bookmarkEnd w:id="20"/>
+    </w:p>
+    <w:p/>
+    <w:p>
+      <w:pPr>
+        <w:pStyle w:val="ListParagraph"/>
+        <w:numPr>
+          <w:ilvl w:val="0"/>
+          <w:numId w:val="17"/>
+        </w:numPr>
+      </w:pPr>
+      <w:r>
+        <w:rPr>
+          <w:sz w:val="24"/>
+          <w:szCs w:val="24"/>
+        </w:rPr>
+        <w:t>Maximum number of players not reached</w:t>
+      </w:r>
+    </w:p>
+    <w:p>
+      <w:pPr>
+        <w:pStyle w:val="ListParagraph"/>
+        <w:numPr>
+          <w:ilvl w:val="0"/>
+          <w:numId w:val="17"/>
+        </w:numPr>
+      </w:pPr>
+      <w:r>
+        <w:rPr>
+          <w:sz w:val="24"/>
+          <w:szCs w:val="24"/>
+        </w:rPr>
+        <w:t>Less than a week from its start date</w:t>
+      </w:r>
+    </w:p>
+    <w:p>
+      <w:pPr>
+        <w:pStyle w:val="ListParagraph"/>
+        <w:ind w:left="1440"/>
+      </w:pPr>
+    </w:p>
+    <w:p>
+      <w:pPr>
+        <w:pStyle w:val="Heading2"/>
+        <w:rPr>
+          <w:sz w:val="24"/>
+          <w:szCs w:val="24"/>
+        </w:rPr>
+      </w:pPr>
+      <w:bookmarkStart w:id="21" w:name="_Toc104803744"/>
+      <w:r>
+        <w:rPr>
+          <w:sz w:val="24"/>
+          <w:szCs w:val="24"/>
+        </w:rPr>
+        <w:t>Valid tournament for keeping track of the player results</w:t>
+      </w:r>
+      <w:bookmarkEnd w:id="21"/>
+    </w:p>
+    <w:p>
+      <w:pPr>
+        <w:pStyle w:val="ListParagraph"/>
+      </w:pPr>
+    </w:p>
+    <w:p>
+      <w:pPr>
+        <w:pStyle w:val="ListParagraph"/>
+        <w:numPr>
+          <w:ilvl w:val="0"/>
+          <w:numId w:val="30"/>
+        </w:numPr>
+      </w:pPr>
+      <w:r>
+        <w:rPr>
+          <w:sz w:val="24"/>
+          <w:szCs w:val="24"/>
+        </w:rPr>
+        <w:t xml:space="preserve">A tournament with the current date as </w:t>
+      </w:r>
+      <w:proofErr w:type="gramStart"/>
+      <w:r>
+        <w:rPr>
+          <w:sz w:val="24"/>
+          <w:szCs w:val="24"/>
+        </w:rPr>
+        <w:t>start</w:t>
+      </w:r>
+      <w:proofErr w:type="gramEnd"/>
+      <w:r>
+        <w:rPr>
+          <w:sz w:val="24"/>
+          <w:szCs w:val="24"/>
+        </w:rPr>
+        <w:t xml:space="preserve"> date or a</w:t>
+      </w:r>
+      <w:r>
+        <w:rPr>
+          <w:sz w:val="24"/>
+          <w:szCs w:val="24"/>
+        </w:rPr>
+        <w:t>n</w:t>
+      </w:r>
+      <w:r>
+        <w:rPr>
+          <w:sz w:val="24"/>
+          <w:szCs w:val="24"/>
+        </w:rPr>
+        <w:t xml:space="preserve"> already past date (which has already started)</w:t>
+      </w:r>
+    </w:p>
+    <w:p>
+      <w:pPr>
+        <w:pStyle w:val="ListParagraph"/>
+        <w:numPr>
+          <w:ilvl w:val="0"/>
+          <w:numId w:val="30"/>
+        </w:numPr>
+      </w:pPr>
+      <w:r>
+        <w:rPr>
+          <w:sz w:val="24"/>
+          <w:szCs w:val="24"/>
+        </w:rPr>
+        <w:t>A tournament with reached minimum number of players</w:t>
+      </w:r>
+    </w:p>
+    <w:p/>
+    <w:p>
+      <w:pPr>
+        <w:pStyle w:val="Heading2"/>
+        <w:rPr>
+          <w:sz w:val="24"/>
+          <w:szCs w:val="24"/>
+        </w:rPr>
+      </w:pPr>
+      <w:bookmarkStart w:id="22" w:name="_Toc104803745"/>
+      <w:r>
+        <w:rPr>
+          <w:sz w:val="24"/>
+          <w:szCs w:val="24"/>
+        </w:rPr>
+        <w:t>Valid tournament for editing</w:t>
+      </w:r>
+      <w:bookmarkEnd w:id="22"/>
+    </w:p>
+    <w:p>
+      <w:pPr>
+        <w:pStyle w:val="ListParagraph"/>
+        <w:ind w:left="1440"/>
+        <w:rPr>
+          <w:sz w:val="24"/>
+          <w:szCs w:val="24"/>
+        </w:rPr>
+      </w:pPr>
+    </w:p>
+    <w:p>
+      <w:pPr>
+        <w:pStyle w:val="ListParagraph"/>
+        <w:numPr>
+          <w:ilvl w:val="0"/>
+          <w:numId w:val="17"/>
+        </w:numPr>
+        <w:rPr>
+          <w:sz w:val="24"/>
+          <w:szCs w:val="24"/>
+        </w:rPr>
+      </w:pPr>
+      <w:r>
+        <w:rPr>
+          <w:sz w:val="24"/>
+          <w:szCs w:val="24"/>
+        </w:rPr>
+        <w:t>A tournament that has not been cancelled or finished</w:t>
+      </w:r>
+    </w:p>
+    <w:p>
+      <w:pPr>
+        <w:pStyle w:val="ListParagraph"/>
+        <w:numPr>
+          <w:ilvl w:val="0"/>
+          <w:numId w:val="17"/>
+        </w:numPr>
+        <w:rPr>
+          <w:sz w:val="24"/>
+          <w:szCs w:val="24"/>
+        </w:rPr>
+      </w:pPr>
+      <w:r>
+        <w:rPr>
+          <w:sz w:val="24"/>
+          <w:szCs w:val="24"/>
+        </w:rPr>
+        <w:t>A tournament open for registering</w:t>
+      </w:r>
+    </w:p>
+    <w:p>
+      <w:pPr>
+        <w:pStyle w:val="ListParagraph"/>
+        <w:numPr>
+          <w:ilvl w:val="0"/>
+          <w:numId w:val="31"/>
+        </w:numPr>
+        <w:rPr>
+          <w:sz w:val="24"/>
+          <w:szCs w:val="24"/>
+        </w:rPr>
+      </w:pPr>
+      <w:r>
+        <w:rPr>
+          <w:sz w:val="24"/>
+          <w:szCs w:val="24"/>
+        </w:rPr>
+        <w:t>All the information can be edited</w:t>
+      </w:r>
+    </w:p>
+    <w:p>
+      <w:pPr>
+        <w:pStyle w:val="ListParagraph"/>
+        <w:numPr>
+          <w:ilvl w:val="0"/>
+          <w:numId w:val="32"/>
+        </w:numPr>
+        <w:rPr>
+          <w:sz w:val="24"/>
+          <w:szCs w:val="24"/>
+        </w:rPr>
+      </w:pPr>
+      <w:r>
+        <w:rPr>
+          <w:sz w:val="24"/>
+          <w:szCs w:val="24"/>
+        </w:rPr>
+        <w:t>A tournament that is closed for registering</w:t>
+      </w:r>
+    </w:p>
+    <w:p>
+      <w:pPr>
+        <w:pStyle w:val="ListParagraph"/>
+        <w:numPr>
+          <w:ilvl w:val="0"/>
+          <w:numId w:val="31"/>
+        </w:numPr>
+        <w:rPr>
+          <w:sz w:val="24"/>
+          <w:szCs w:val="24"/>
+        </w:rPr>
+      </w:pPr>
+      <w:r>
+        <w:rPr>
+          <w:sz w:val="24"/>
+          <w:szCs w:val="24"/>
+        </w:rPr>
+        <w:t>Only location and date can be edited</w:t>
+      </w:r>
+    </w:p>
+    <w:p>
+      <w:pPr>
+        <w:pStyle w:val="ListParagraph"/>
+        <w:numPr>
+          <w:ilvl w:val="0"/>
+          <w:numId w:val="32"/>
+        </w:numPr>
+        <w:rPr>
+          <w:sz w:val="24"/>
+          <w:szCs w:val="24"/>
+        </w:rPr>
+      </w:pPr>
+      <w:r>
+        <w:rPr>
+          <w:sz w:val="24"/>
+          <w:szCs w:val="24"/>
+        </w:rPr>
+        <w:t>A tournament that already has scheduled games</w:t>
+      </w:r>
+    </w:p>
+    <w:p>
+      <w:pPr>
+        <w:pStyle w:val="ListParagraph"/>
+        <w:numPr>
+          <w:ilvl w:val="0"/>
+          <w:numId w:val="31"/>
+        </w:numPr>
+        <w:rPr>
+          <w:sz w:val="24"/>
+          <w:szCs w:val="24"/>
+        </w:rPr>
+      </w:pPr>
+      <w:r>
+        <w:rPr>
+          <w:sz w:val="24"/>
+          <w:szCs w:val="24"/>
+        </w:rPr>
+        <w:t>Only location and date can be edited</w:t>
+      </w:r>
+    </w:p>
+    <w:p>
+      <w:pPr>
+        <w:pStyle w:val="Heading2"/>
+        <w:rPr>
+          <w:sz w:val="24"/>
+          <w:szCs w:val="24"/>
+        </w:rPr>
+      </w:pPr>
+      <w:bookmarkStart w:id="23" w:name="_Toc104803746"/>
+      <w:r>
+        <w:rPr>
+          <w:sz w:val="24"/>
+          <w:szCs w:val="24"/>
+        </w:rPr>
+        <w:t>Valid tournament for cancelli</w:t>
+      </w:r>
+      <w:r>
+        <w:rPr>
+          <w:sz w:val="24"/>
+          <w:szCs w:val="24"/>
+        </w:rPr>
+        <w:t>ng</w:t>
+      </w:r>
+      <w:bookmarkEnd w:id="23"/>
+    </w:p>
+    <w:p>
+      <w:pPr>
+        <w:rPr>
+          <w:caps/>
+          <w:spacing w:val="15"/>
+          <w:sz w:val="24"/>
+          <w:szCs w:val="24"/>
+        </w:rPr>
+      </w:pPr>
+    </w:p>
+    <w:p>
+      <w:pPr>
+        <w:pStyle w:val="ListParagraph"/>
+        <w:numPr>
+          <w:ilvl w:val="0"/>
+          <w:numId w:val="32"/>
+        </w:numPr>
+        <w:rPr>
+          <w:sz w:val="24"/>
+          <w:szCs w:val="24"/>
+        </w:rPr>
+      </w:pPr>
+      <w:r>
+        <w:rPr>
+          <w:sz w:val="24"/>
+          <w:szCs w:val="24"/>
+        </w:rPr>
+        <w:t>A tournament that has not already been cancelled</w:t>
+      </w:r>
+    </w:p>
+    <w:p>
+      <w:pPr>
+        <w:pStyle w:val="ListParagraph"/>
+        <w:numPr>
+          <w:ilvl w:val="0"/>
+          <w:numId w:val="32"/>
+        </w:numPr>
+        <w:rPr>
+          <w:sz w:val="24"/>
+          <w:szCs w:val="24"/>
+        </w:rPr>
+      </w:pPr>
+      <w:r>
+        <w:rPr>
+          <w:sz w:val="24"/>
+          <w:szCs w:val="24"/>
+        </w:rPr>
+        <w:t>A tournament that is not already finished</w:t>
+      </w:r>
+    </w:p>
     <w:sectPr>
+      <w:footerReference w:type="default" r:id="rId11"/>
       <w:pgSz w:w="11906" w:h="16838"/>
       <w:pgMar w:top="1440" w:right="1440" w:bottom="1440" w:left="1440" w:header="708" w:footer="708" w:gutter="0"/>
       <w:pgNumType w:start="0"/>
@@ -3257,9 +7276,352 @@
 </w:document>
 </file>
 
+<file path=word/endnotes.xml><?xml version="1.0" encoding="utf-8"?>
+<w:endnotes xmlns:wpc="http://schemas.microsoft.com/office/word/2010/wordprocessingCanvas" xmlns:cx="http://schemas.microsoft.com/office/drawing/2014/chartex" xmlns:cx1="http://schemas.microsoft.com/office/drawing/2015/9/8/chartex" xmlns:cx2="http://schemas.microsoft.com/office/drawing/2015/10/21/chartex" xmlns:cx3="http://schemas.microsoft.com/office/drawing/2016/5/9/chartex" xmlns:cx4="http://schemas.microsoft.com/office/drawing/2016/5/10/chartex" xmlns:cx5="http://schemas.microsoft.com/office/drawing/2016/5/11/chartex" xmlns:cx6="http://schemas.microsoft.com/office/drawing/2016/5/12/chartex" xmlns:cx7="http://schemas.microsoft.com/office/drawing/2016/5/13/chartex" xmlns:cx8="http://schemas.microsoft.com/office/drawing/2016/5/14/chartex" xmlns:mc="http://schemas.openxmlformats.org/markup-compatibility/2006" xmlns:aink="http://schemas.microsoft.com/office/drawing/2016/ink" xmlns:am3d="http://schemas.microsoft.com/office/drawing/2017/model3d" xmlns:o="urn:schemas-microsoft-com:office:office" xmlns:r="http://schemas.openxmlformats.org/officeDocument/2006/relationships" xmlns:m="http://schemas.openxmlformats.org/officeDocument/2006/math" xmlns:v="urn:schemas-microsoft-com:vml" xmlns:wp14="http://schemas.microsoft.com/office/word/2010/wordprocessingDrawing" xmlns:wp="http://schemas.openxmlformats.org/drawingml/2006/wordprocessingDrawing" xmlns:w10="urn:schemas-microsoft-com:office:word" xmlns:w="http://schemas.openxmlformats.org/wordprocessingml/2006/main" xmlns:w14="http://schemas.microsoft.com/office/word/2010/wordml" xmlns:w15="http://schemas.microsoft.com/office/word/2012/wordml" xmlns:w16cex="http://schemas.microsoft.com/office/word/2018/wordml/cex" xmlns:w16cid="http://schemas.microsoft.com/office/word/2016/wordml/cid" xmlns:w16="http://schemas.microsoft.com/office/word/2018/wordml" xmlns:w16sdtdh="http://schemas.microsoft.com/office/word/2020/wordml/sdtdatahash" xmlns:w16se="http://schemas.microsoft.com/office/word/2015/wordml/symex" xmlns:wpg="http://schemas.microsoft.com/office/word/2010/wordprocessingGroup" xmlns:wpi="http://schemas.microsoft.com/office/word/2010/wordprocessingInk" xmlns:wne="http://schemas.microsoft.com/office/word/2006/wordml" xmlns:wps="http://schemas.microsoft.com/office/word/2010/wordprocessingShape" mc:Ignorable="w14 w15 w16se w16cid w16 w16cex w16sdtdh wp14">
+  <w:endnote w:type="separator" w:id="-1">
+    <w:p>
+      <w:pPr>
+        <w:spacing w:before="0" w:after="0" w:line="240" w:lineRule="auto"/>
+      </w:pPr>
+      <w:r>
+        <w:separator/>
+      </w:r>
+    </w:p>
+  </w:endnote>
+  <w:endnote w:type="continuationSeparator" w:id="0">
+    <w:p>
+      <w:pPr>
+        <w:spacing w:before="0" w:after="0" w:line="240" w:lineRule="auto"/>
+      </w:pPr>
+      <w:r>
+        <w:continuationSeparator/>
+      </w:r>
+    </w:p>
+  </w:endnote>
+</w:endnotes>
+</file>
+
+<file path=word/footer1.xml><?xml version="1.0" encoding="utf-8"?>
+<w:ftr xmlns:wpc="http://schemas.microsoft.com/office/word/2010/wordprocessingCanvas" xmlns:cx="http://schemas.microsoft.com/office/drawing/2014/chartex" xmlns:cx1="http://schemas.microsoft.com/office/drawing/2015/9/8/chartex" xmlns:cx2="http://schemas.microsoft.com/office/drawing/2015/10/21/chartex" xmlns:cx3="http://schemas.microsoft.com/office/drawing/2016/5/9/chartex" xmlns:cx4="http://schemas.microsoft.com/office/drawing/2016/5/10/chartex" xmlns:cx5="http://schemas.microsoft.com/office/drawing/2016/5/11/chartex" xmlns:cx6="http://schemas.microsoft.com/office/drawing/2016/5/12/chartex" xmlns:cx7="http://schemas.microsoft.com/office/drawing/2016/5/13/chartex" xmlns:cx8="http://schemas.microsoft.com/office/drawing/2016/5/14/chartex" xmlns:mc="http://schemas.openxmlformats.org/markup-compatibility/2006" xmlns:aink="http://schemas.microsoft.com/office/drawing/2016/ink" xmlns:am3d="http://schemas.microsoft.com/office/drawing/2017/model3d" xmlns:o="urn:schemas-microsoft-com:office:office" xmlns:r="http://schemas.openxmlformats.org/officeDocument/2006/relationships" xmlns:m="http://schemas.openxmlformats.org/officeDocument/2006/math" xmlns:v="urn:schemas-microsoft-com:vml" xmlns:wp14="http://schemas.microsoft.com/office/word/2010/wordprocessingDrawing" xmlns:wp="http://schemas.openxmlformats.org/drawingml/2006/wordprocessingDrawing" xmlns:w10="urn:schemas-microsoft-com:office:word" xmlns:w="http://schemas.openxmlformats.org/wordprocessingml/2006/main" xmlns:w14="http://schemas.microsoft.com/office/word/2010/wordml" xmlns:w15="http://schemas.microsoft.com/office/word/2012/wordml" xmlns:w16cex="http://schemas.microsoft.com/office/word/2018/wordml/cex" xmlns:w16cid="http://schemas.microsoft.com/office/word/2016/wordml/cid" xmlns:w16="http://schemas.microsoft.com/office/word/2018/wordml" xmlns:w16sdtdh="http://schemas.microsoft.com/office/word/2020/wordml/sdtdatahash" xmlns:w16se="http://schemas.microsoft.com/office/word/2015/wordml/symex" xmlns:wpg="http://schemas.microsoft.com/office/word/2010/wordprocessingGroup" xmlns:wpi="http://schemas.microsoft.com/office/word/2010/wordprocessingInk" xmlns:wne="http://schemas.microsoft.com/office/word/2006/wordml" xmlns:wps="http://schemas.microsoft.com/office/word/2010/wordprocessingShape" mc:Ignorable="w14 w15 w16se w16cid w16 w16cex w16sdtdh wp14">
+  <w:sdt>
+    <w:sdtPr>
+      <w:id w:val="-1730223516"/>
+      <w:docPartObj>
+        <w:docPartGallery w:val="Page Numbers (Bottom of Page)"/>
+        <w:docPartUnique/>
+      </w:docPartObj>
+    </w:sdtPr>
+    <w:sdtEndPr>
+      <w:rPr>
+        <w:color w:val="7F7F7F" w:themeColor="background1" w:themeShade="7F"/>
+        <w:spacing w:val="60"/>
+      </w:rPr>
+    </w:sdtEndPr>
+    <w:sdtContent>
+      <w:p>
+        <w:pPr>
+          <w:pStyle w:val="Footer"/>
+          <w:pBdr>
+            <w:top w:val="single" w:sz="4" w:space="1" w:color="D9D9D9" w:themeColor="background1" w:themeShade="D9"/>
+          </w:pBdr>
+          <w:jc w:val="right"/>
+        </w:pPr>
+        <w:r>
+          <w:fldChar w:fldCharType="begin"/>
+        </w:r>
+        <w:r>
+          <w:instrText xml:space="preserve"> PAGE   \* MERGEFORMAT </w:instrText>
+        </w:r>
+        <w:r>
+          <w:fldChar w:fldCharType="separate"/>
+        </w:r>
+        <w:r>
+          <w:rPr>
+            <w:noProof/>
+          </w:rPr>
+          <w:t>2</w:t>
+        </w:r>
+        <w:r>
+          <w:rPr>
+            <w:noProof/>
+          </w:rPr>
+          <w:fldChar w:fldCharType="end"/>
+        </w:r>
+        <w:r>
+          <w:t xml:space="preserve"> | </w:t>
+        </w:r>
+        <w:r>
+          <w:rPr>
+            <w:color w:val="7F7F7F" w:themeColor="background1" w:themeShade="7F"/>
+            <w:spacing w:val="60"/>
+          </w:rPr>
+          <w:t>Page</w:t>
+        </w:r>
+      </w:p>
+    </w:sdtContent>
+  </w:sdt>
+  <w:p>
+    <w:pPr>
+      <w:pStyle w:val="Footer"/>
+    </w:pPr>
+  </w:p>
+</w:ftr>
+</file>
+
+<file path=word/footnotes.xml><?xml version="1.0" encoding="utf-8"?>
+<w:footnotes xmlns:wpc="http://schemas.microsoft.com/office/word/2010/wordprocessingCanvas" xmlns:cx="http://schemas.microsoft.com/office/drawing/2014/chartex" xmlns:cx1="http://schemas.microsoft.com/office/drawing/2015/9/8/chartex" xmlns:cx2="http://schemas.microsoft.com/office/drawing/2015/10/21/chartex" xmlns:cx3="http://schemas.microsoft.com/office/drawing/2016/5/9/chartex" xmlns:cx4="http://schemas.microsoft.com/office/drawing/2016/5/10/chartex" xmlns:cx5="http://schemas.microsoft.com/office/drawing/2016/5/11/chartex" xmlns:cx6="http://schemas.microsoft.com/office/drawing/2016/5/12/chartex" xmlns:cx7="http://schemas.microsoft.com/office/drawing/2016/5/13/chartex" xmlns:cx8="http://schemas.microsoft.com/office/drawing/2016/5/14/chartex" xmlns:mc="http://schemas.openxmlformats.org/markup-compatibility/2006" xmlns:aink="http://schemas.microsoft.com/office/drawing/2016/ink" xmlns:am3d="http://schemas.microsoft.com/office/drawing/2017/model3d" xmlns:o="urn:schemas-microsoft-com:office:office" xmlns:r="http://schemas.openxmlformats.org/officeDocument/2006/relationships" xmlns:m="http://schemas.openxmlformats.org/officeDocument/2006/math" xmlns:v="urn:schemas-microsoft-com:vml" xmlns:wp14="http://schemas.microsoft.com/office/word/2010/wordprocessingDrawing" xmlns:wp="http://schemas.openxmlformats.org/drawingml/2006/wordprocessingDrawing" xmlns:w10="urn:schemas-microsoft-com:office:word" xmlns:w="http://schemas.openxmlformats.org/wordprocessingml/2006/main" xmlns:w14="http://schemas.microsoft.com/office/word/2010/wordml" xmlns:w15="http://schemas.microsoft.com/office/word/2012/wordml" xmlns:w16cex="http://schemas.microsoft.com/office/word/2018/wordml/cex" xmlns:w16cid="http://schemas.microsoft.com/office/word/2016/wordml/cid" xmlns:w16="http://schemas.microsoft.com/office/word/2018/wordml" xmlns:w16sdtdh="http://schemas.microsoft.com/office/word/2020/wordml/sdtdatahash" xmlns:w16se="http://schemas.microsoft.com/office/word/2015/wordml/symex" xmlns:wpg="http://schemas.microsoft.com/office/word/2010/wordprocessingGroup" xmlns:wpi="http://schemas.microsoft.com/office/word/2010/wordprocessingInk" xmlns:wne="http://schemas.microsoft.com/office/word/2006/wordml" xmlns:wps="http://schemas.microsoft.com/office/word/2010/wordprocessingShape" mc:Ignorable="w14 w15 w16se w16cid w16 w16cex w16sdtdh wp14">
+  <w:footnote w:type="separator" w:id="-1">
+    <w:p>
+      <w:pPr>
+        <w:spacing w:before="0" w:after="0" w:line="240" w:lineRule="auto"/>
+      </w:pPr>
+      <w:r>
+        <w:separator/>
+      </w:r>
+    </w:p>
+  </w:footnote>
+  <w:footnote w:type="continuationSeparator" w:id="0">
+    <w:p>
+      <w:pPr>
+        <w:spacing w:before="0" w:after="0" w:line="240" w:lineRule="auto"/>
+      </w:pPr>
+      <w:r>
+        <w:continuationSeparator/>
+      </w:r>
+    </w:p>
+  </w:footnote>
+</w:footnotes>
+</file>
+
 <file path=word/numbering.xml><?xml version="1.0" encoding="utf-8"?>
 <w:numbering xmlns:wpc="http://schemas.microsoft.com/office/word/2010/wordprocessingCanvas" xmlns:cx="http://schemas.microsoft.com/office/drawing/2014/chartex" xmlns:cx1="http://schemas.microsoft.com/office/drawing/2015/9/8/chartex" xmlns:cx2="http://schemas.microsoft.com/office/drawing/2015/10/21/chartex" xmlns:cx3="http://schemas.microsoft.com/office/drawing/2016/5/9/chartex" xmlns:cx4="http://schemas.microsoft.com/office/drawing/2016/5/10/chartex" xmlns:cx5="http://schemas.microsoft.com/office/drawing/2016/5/11/chartex" xmlns:cx6="http://schemas.microsoft.com/office/drawing/2016/5/12/chartex" xmlns:cx7="http://schemas.microsoft.com/office/drawing/2016/5/13/chartex" xmlns:cx8="http://schemas.microsoft.com/office/drawing/2016/5/14/chartex" xmlns:mc="http://schemas.openxmlformats.org/markup-compatibility/2006" xmlns:aink="http://schemas.microsoft.com/office/drawing/2016/ink" xmlns:am3d="http://schemas.microsoft.com/office/drawing/2017/model3d" xmlns:o="urn:schemas-microsoft-com:office:office" xmlns:r="http://schemas.openxmlformats.org/officeDocument/2006/relationships" xmlns:m="http://schemas.openxmlformats.org/officeDocument/2006/math" xmlns:v="urn:schemas-microsoft-com:vml" xmlns:wp14="http://schemas.microsoft.com/office/word/2010/wordprocessingDrawing" xmlns:wp="http://schemas.openxmlformats.org/drawingml/2006/wordprocessingDrawing" xmlns:w10="urn:schemas-microsoft-com:office:word" xmlns:w="http://schemas.openxmlformats.org/wordprocessingml/2006/main" xmlns:w14="http://schemas.microsoft.com/office/word/2010/wordml" xmlns:w15="http://schemas.microsoft.com/office/word/2012/wordml" xmlns:w16cex="http://schemas.microsoft.com/office/word/2018/wordml/cex" xmlns:w16cid="http://schemas.microsoft.com/office/word/2016/wordml/cid" xmlns:w16="http://schemas.microsoft.com/office/word/2018/wordml" xmlns:w16sdtdh="http://schemas.microsoft.com/office/word/2020/wordml/sdtdatahash" xmlns:w16se="http://schemas.microsoft.com/office/word/2015/wordml/symex" xmlns:wpg="http://schemas.microsoft.com/office/word/2010/wordprocessingGroup" xmlns:wpi="http://schemas.microsoft.com/office/word/2010/wordprocessingInk" xmlns:wne="http://schemas.microsoft.com/office/word/2006/wordml" xmlns:wps="http://schemas.microsoft.com/office/word/2010/wordprocessingShape" mc:Ignorable="w14 w15 w16se w16cid w16 w16cex w16sdtdh wp14">
   <w:abstractNum w:abstractNumId="0" w15:restartNumberingAfterBreak="0">
+    <w:nsid w:val="02D316AB"/>
+    <w:multiLevelType w:val="hybridMultilevel"/>
+    <w:tmpl w:val="235AAF56"/>
+    <w:lvl w:ilvl="0" w:tplc="08090003">
+      <w:start w:val="1"/>
+      <w:numFmt w:val="bullet"/>
+      <w:lvlText w:val="o"/>
+      <w:lvlJc w:val="left"/>
+      <w:pPr>
+        <w:ind w:left="1440" w:hanging="360"/>
+      </w:pPr>
+      <w:rPr>
+        <w:rFonts w:ascii="Courier New" w:hAnsi="Courier New" w:cs="Courier New" w:hint="default"/>
+      </w:rPr>
+    </w:lvl>
+    <w:lvl w:ilvl="1" w:tplc="08090003" w:tentative="1">
+      <w:start w:val="1"/>
+      <w:numFmt w:val="bullet"/>
+      <w:lvlText w:val="o"/>
+      <w:lvlJc w:val="left"/>
+      <w:pPr>
+        <w:ind w:left="2160" w:hanging="360"/>
+      </w:pPr>
+      <w:rPr>
+        <w:rFonts w:ascii="Courier New" w:hAnsi="Courier New" w:cs="Courier New" w:hint="default"/>
+      </w:rPr>
+    </w:lvl>
+    <w:lvl w:ilvl="2" w:tplc="08090005" w:tentative="1">
+      <w:start w:val="1"/>
+      <w:numFmt w:val="bullet"/>
+      <w:lvlText w:val=""/>
+      <w:lvlJc w:val="left"/>
+      <w:pPr>
+        <w:ind w:left="2880" w:hanging="360"/>
+      </w:pPr>
+      <w:rPr>
+        <w:rFonts w:ascii="Wingdings" w:hAnsi="Wingdings" w:hint="default"/>
+      </w:rPr>
+    </w:lvl>
+    <w:lvl w:ilvl="3" w:tplc="08090001" w:tentative="1">
+      <w:start w:val="1"/>
+      <w:numFmt w:val="bullet"/>
+      <w:lvlText w:val=""/>
+      <w:lvlJc w:val="left"/>
+      <w:pPr>
+        <w:ind w:left="3600" w:hanging="360"/>
+      </w:pPr>
+      <w:rPr>
+        <w:rFonts w:ascii="Symbol" w:hAnsi="Symbol" w:hint="default"/>
+      </w:rPr>
+    </w:lvl>
+    <w:lvl w:ilvl="4" w:tplc="08090003" w:tentative="1">
+      <w:start w:val="1"/>
+      <w:numFmt w:val="bullet"/>
+      <w:lvlText w:val="o"/>
+      <w:lvlJc w:val="left"/>
+      <w:pPr>
+        <w:ind w:left="4320" w:hanging="360"/>
+      </w:pPr>
+      <w:rPr>
+        <w:rFonts w:ascii="Courier New" w:hAnsi="Courier New" w:cs="Courier New" w:hint="default"/>
+      </w:rPr>
+    </w:lvl>
+    <w:lvl w:ilvl="5" w:tplc="08090005" w:tentative="1">
+      <w:start w:val="1"/>
+      <w:numFmt w:val="bullet"/>
+      <w:lvlText w:val=""/>
+      <w:lvlJc w:val="left"/>
+      <w:pPr>
+        <w:ind w:left="5040" w:hanging="360"/>
+      </w:pPr>
+      <w:rPr>
+        <w:rFonts w:ascii="Wingdings" w:hAnsi="Wingdings" w:hint="default"/>
+      </w:rPr>
+    </w:lvl>
+    <w:lvl w:ilvl="6" w:tplc="08090001" w:tentative="1">
+      <w:start w:val="1"/>
+      <w:numFmt w:val="bullet"/>
+      <w:lvlText w:val=""/>
+      <w:lvlJc w:val="left"/>
+      <w:pPr>
+        <w:ind w:left="5760" w:hanging="360"/>
+      </w:pPr>
+      <w:rPr>
+        <w:rFonts w:ascii="Symbol" w:hAnsi="Symbol" w:hint="default"/>
+      </w:rPr>
+    </w:lvl>
+    <w:lvl w:ilvl="7" w:tplc="08090003" w:tentative="1">
+      <w:start w:val="1"/>
+      <w:numFmt w:val="bullet"/>
+      <w:lvlText w:val="o"/>
+      <w:lvlJc w:val="left"/>
+      <w:pPr>
+        <w:ind w:left="6480" w:hanging="360"/>
+      </w:pPr>
+      <w:rPr>
+        <w:rFonts w:ascii="Courier New" w:hAnsi="Courier New" w:cs="Courier New" w:hint="default"/>
+      </w:rPr>
+    </w:lvl>
+    <w:lvl w:ilvl="8" w:tplc="08090005" w:tentative="1">
+      <w:start w:val="1"/>
+      <w:numFmt w:val="bullet"/>
+      <w:lvlText w:val=""/>
+      <w:lvlJc w:val="left"/>
+      <w:pPr>
+        <w:ind w:left="7200" w:hanging="360"/>
+      </w:pPr>
+      <w:rPr>
+        <w:rFonts w:ascii="Wingdings" w:hAnsi="Wingdings" w:hint="default"/>
+      </w:rPr>
+    </w:lvl>
+  </w:abstractNum>
+  <w:abstractNum w:abstractNumId="1" w15:restartNumberingAfterBreak="0">
+    <w:nsid w:val="05500DF4"/>
+    <w:multiLevelType w:val="hybridMultilevel"/>
+    <w:tmpl w:val="1012CE90"/>
+    <w:lvl w:ilvl="0" w:tplc="08090003">
+      <w:start w:val="1"/>
+      <w:numFmt w:val="bullet"/>
+      <w:lvlText w:val="o"/>
+      <w:lvlJc w:val="left"/>
+      <w:pPr>
+        <w:ind w:left="1440" w:hanging="360"/>
+      </w:pPr>
+      <w:rPr>
+        <w:rFonts w:ascii="Courier New" w:hAnsi="Courier New" w:cs="Courier New" w:hint="default"/>
+      </w:rPr>
+    </w:lvl>
+    <w:lvl w:ilvl="1" w:tplc="08090003" w:tentative="1">
+      <w:start w:val="1"/>
+      <w:numFmt w:val="bullet"/>
+      <w:lvlText w:val="o"/>
+      <w:lvlJc w:val="left"/>
+      <w:pPr>
+        <w:ind w:left="2160" w:hanging="360"/>
+      </w:pPr>
+      <w:rPr>
+        <w:rFonts w:ascii="Courier New" w:hAnsi="Courier New" w:cs="Courier New" w:hint="default"/>
+      </w:rPr>
+    </w:lvl>
+    <w:lvl w:ilvl="2" w:tplc="08090005" w:tentative="1">
+      <w:start w:val="1"/>
+      <w:numFmt w:val="bullet"/>
+      <w:lvlText w:val=""/>
+      <w:lvlJc w:val="left"/>
+      <w:pPr>
+        <w:ind w:left="2880" w:hanging="360"/>
+      </w:pPr>
+      <w:rPr>
+        <w:rFonts w:ascii="Wingdings" w:hAnsi="Wingdings" w:hint="default"/>
+      </w:rPr>
+    </w:lvl>
+    <w:lvl w:ilvl="3" w:tplc="08090001" w:tentative="1">
+      <w:start w:val="1"/>
+      <w:numFmt w:val="bullet"/>
+      <w:lvlText w:val=""/>
+      <w:lvlJc w:val="left"/>
+      <w:pPr>
+        <w:ind w:left="3600" w:hanging="360"/>
+      </w:pPr>
+      <w:rPr>
+        <w:rFonts w:ascii="Symbol" w:hAnsi="Symbol" w:hint="default"/>
+      </w:rPr>
+    </w:lvl>
+    <w:lvl w:ilvl="4" w:tplc="08090003" w:tentative="1">
+      <w:start w:val="1"/>
+      <w:numFmt w:val="bullet"/>
+      <w:lvlText w:val="o"/>
+      <w:lvlJc w:val="left"/>
+      <w:pPr>
+        <w:ind w:left="4320" w:hanging="360"/>
+      </w:pPr>
+      <w:rPr>
+        <w:rFonts w:ascii="Courier New" w:hAnsi="Courier New" w:cs="Courier New" w:hint="default"/>
+      </w:rPr>
+    </w:lvl>
+    <w:lvl w:ilvl="5" w:tplc="08090005" w:tentative="1">
+      <w:start w:val="1"/>
+      <w:numFmt w:val="bullet"/>
+      <w:lvlText w:val=""/>
+      <w:lvlJc w:val="left"/>
+      <w:pPr>
+        <w:ind w:left="5040" w:hanging="360"/>
+      </w:pPr>
+      <w:rPr>
+        <w:rFonts w:ascii="Wingdings" w:hAnsi="Wingdings" w:hint="default"/>
+      </w:rPr>
+    </w:lvl>
+    <w:lvl w:ilvl="6" w:tplc="08090001" w:tentative="1">
+      <w:start w:val="1"/>
+      <w:numFmt w:val="bullet"/>
+      <w:lvlText w:val=""/>
+      <w:lvlJc w:val="left"/>
+      <w:pPr>
+        <w:ind w:left="5760" w:hanging="360"/>
+      </w:pPr>
+      <w:rPr>
+        <w:rFonts w:ascii="Symbol" w:hAnsi="Symbol" w:hint="default"/>
+      </w:rPr>
+    </w:lvl>
+    <w:lvl w:ilvl="7" w:tplc="08090003" w:tentative="1">
+      <w:start w:val="1"/>
+      <w:numFmt w:val="bullet"/>
+      <w:lvlText w:val="o"/>
+      <w:lvlJc w:val="left"/>
+      <w:pPr>
+        <w:ind w:left="6480" w:hanging="360"/>
+      </w:pPr>
+      <w:rPr>
+        <w:rFonts w:ascii="Courier New" w:hAnsi="Courier New" w:cs="Courier New" w:hint="default"/>
+      </w:rPr>
+    </w:lvl>
+    <w:lvl w:ilvl="8" w:tplc="08090005" w:tentative="1">
+      <w:start w:val="1"/>
+      <w:numFmt w:val="bullet"/>
+      <w:lvlText w:val=""/>
+      <w:lvlJc w:val="left"/>
+      <w:pPr>
+        <w:ind w:left="7200" w:hanging="360"/>
+      </w:pPr>
+      <w:rPr>
+        <w:rFonts w:ascii="Wingdings" w:hAnsi="Wingdings" w:hint="default"/>
+      </w:rPr>
+    </w:lvl>
+  </w:abstractNum>
+  <w:abstractNum w:abstractNumId="2" w15:restartNumberingAfterBreak="0">
     <w:nsid w:val="059A1B46"/>
     <w:multiLevelType w:val="hybridMultilevel"/>
     <w:tmpl w:val="9B9E88FE"/>
@@ -3348,7 +7710,209 @@
       </w:pPr>
     </w:lvl>
   </w:abstractNum>
-  <w:abstractNum w:abstractNumId="1" w15:restartNumberingAfterBreak="0">
+  <w:abstractNum w:abstractNumId="3" w15:restartNumberingAfterBreak="0">
+    <w:nsid w:val="06A879ED"/>
+    <w:multiLevelType w:val="hybridMultilevel"/>
+    <w:tmpl w:val="AB92852E"/>
+    <w:lvl w:ilvl="0" w:tplc="08090003">
+      <w:start w:val="1"/>
+      <w:numFmt w:val="bullet"/>
+      <w:lvlText w:val="o"/>
+      <w:lvlJc w:val="left"/>
+      <w:pPr>
+        <w:ind w:left="1440" w:hanging="360"/>
+      </w:pPr>
+      <w:rPr>
+        <w:rFonts w:ascii="Courier New" w:hAnsi="Courier New" w:cs="Courier New" w:hint="default"/>
+      </w:rPr>
+    </w:lvl>
+    <w:lvl w:ilvl="1" w:tplc="08090003" w:tentative="1">
+      <w:start w:val="1"/>
+      <w:numFmt w:val="bullet"/>
+      <w:lvlText w:val="o"/>
+      <w:lvlJc w:val="left"/>
+      <w:pPr>
+        <w:ind w:left="2160" w:hanging="360"/>
+      </w:pPr>
+      <w:rPr>
+        <w:rFonts w:ascii="Courier New" w:hAnsi="Courier New" w:cs="Courier New" w:hint="default"/>
+      </w:rPr>
+    </w:lvl>
+    <w:lvl w:ilvl="2" w:tplc="08090005" w:tentative="1">
+      <w:start w:val="1"/>
+      <w:numFmt w:val="bullet"/>
+      <w:lvlText w:val=""/>
+      <w:lvlJc w:val="left"/>
+      <w:pPr>
+        <w:ind w:left="2880" w:hanging="360"/>
+      </w:pPr>
+      <w:rPr>
+        <w:rFonts w:ascii="Wingdings" w:hAnsi="Wingdings" w:hint="default"/>
+      </w:rPr>
+    </w:lvl>
+    <w:lvl w:ilvl="3" w:tplc="08090001" w:tentative="1">
+      <w:start w:val="1"/>
+      <w:numFmt w:val="bullet"/>
+      <w:lvlText w:val=""/>
+      <w:lvlJc w:val="left"/>
+      <w:pPr>
+        <w:ind w:left="3600" w:hanging="360"/>
+      </w:pPr>
+      <w:rPr>
+        <w:rFonts w:ascii="Symbol" w:hAnsi="Symbol" w:hint="default"/>
+      </w:rPr>
+    </w:lvl>
+    <w:lvl w:ilvl="4" w:tplc="08090003" w:tentative="1">
+      <w:start w:val="1"/>
+      <w:numFmt w:val="bullet"/>
+      <w:lvlText w:val="o"/>
+      <w:lvlJc w:val="left"/>
+      <w:pPr>
+        <w:ind w:left="4320" w:hanging="360"/>
+      </w:pPr>
+      <w:rPr>
+        <w:rFonts w:ascii="Courier New" w:hAnsi="Courier New" w:cs="Courier New" w:hint="default"/>
+      </w:rPr>
+    </w:lvl>
+    <w:lvl w:ilvl="5" w:tplc="08090005" w:tentative="1">
+      <w:start w:val="1"/>
+      <w:numFmt w:val="bullet"/>
+      <w:lvlText w:val=""/>
+      <w:lvlJc w:val="left"/>
+      <w:pPr>
+        <w:ind w:left="5040" w:hanging="360"/>
+      </w:pPr>
+      <w:rPr>
+        <w:rFonts w:ascii="Wingdings" w:hAnsi="Wingdings" w:hint="default"/>
+      </w:rPr>
+    </w:lvl>
+    <w:lvl w:ilvl="6" w:tplc="08090001" w:tentative="1">
+      <w:start w:val="1"/>
+      <w:numFmt w:val="bullet"/>
+      <w:lvlText w:val=""/>
+      <w:lvlJc w:val="left"/>
+      <w:pPr>
+        <w:ind w:left="5760" w:hanging="360"/>
+      </w:pPr>
+      <w:rPr>
+        <w:rFonts w:ascii="Symbol" w:hAnsi="Symbol" w:hint="default"/>
+      </w:rPr>
+    </w:lvl>
+    <w:lvl w:ilvl="7" w:tplc="08090003" w:tentative="1">
+      <w:start w:val="1"/>
+      <w:numFmt w:val="bullet"/>
+      <w:lvlText w:val="o"/>
+      <w:lvlJc w:val="left"/>
+      <w:pPr>
+        <w:ind w:left="6480" w:hanging="360"/>
+      </w:pPr>
+      <w:rPr>
+        <w:rFonts w:ascii="Courier New" w:hAnsi="Courier New" w:cs="Courier New" w:hint="default"/>
+      </w:rPr>
+    </w:lvl>
+    <w:lvl w:ilvl="8" w:tplc="08090005" w:tentative="1">
+      <w:start w:val="1"/>
+      <w:numFmt w:val="bullet"/>
+      <w:lvlText w:val=""/>
+      <w:lvlJc w:val="left"/>
+      <w:pPr>
+        <w:ind w:left="7200" w:hanging="360"/>
+      </w:pPr>
+      <w:rPr>
+        <w:rFonts w:ascii="Wingdings" w:hAnsi="Wingdings" w:hint="default"/>
+      </w:rPr>
+    </w:lvl>
+  </w:abstractNum>
+  <w:abstractNum w:abstractNumId="4" w15:restartNumberingAfterBreak="0">
+    <w:nsid w:val="0AD1240C"/>
+    <w:multiLevelType w:val="hybridMultilevel"/>
+    <w:tmpl w:val="9B9E88FE"/>
+    <w:lvl w:ilvl="0" w:tplc="FFFFFFFF">
+      <w:start w:val="1"/>
+      <w:numFmt w:val="decimal"/>
+      <w:lvlText w:val="%1."/>
+      <w:lvlJc w:val="left"/>
+      <w:pPr>
+        <w:ind w:left="720" w:hanging="360"/>
+      </w:pPr>
+      <w:rPr>
+        <w:rFonts w:hint="default"/>
+      </w:rPr>
+    </w:lvl>
+    <w:lvl w:ilvl="1" w:tplc="FFFFFFFF" w:tentative="1">
+      <w:start w:val="1"/>
+      <w:numFmt w:val="lowerLetter"/>
+      <w:lvlText w:val="%2."/>
+      <w:lvlJc w:val="left"/>
+      <w:pPr>
+        <w:ind w:left="1440" w:hanging="360"/>
+      </w:pPr>
+    </w:lvl>
+    <w:lvl w:ilvl="2" w:tplc="FFFFFFFF" w:tentative="1">
+      <w:start w:val="1"/>
+      <w:numFmt w:val="lowerRoman"/>
+      <w:lvlText w:val="%3."/>
+      <w:lvlJc w:val="right"/>
+      <w:pPr>
+        <w:ind w:left="2160" w:hanging="180"/>
+      </w:pPr>
+    </w:lvl>
+    <w:lvl w:ilvl="3" w:tplc="FFFFFFFF" w:tentative="1">
+      <w:start w:val="1"/>
+      <w:numFmt w:val="decimal"/>
+      <w:lvlText w:val="%4."/>
+      <w:lvlJc w:val="left"/>
+      <w:pPr>
+        <w:ind w:left="2880" w:hanging="360"/>
+      </w:pPr>
+    </w:lvl>
+    <w:lvl w:ilvl="4" w:tplc="FFFFFFFF" w:tentative="1">
+      <w:start w:val="1"/>
+      <w:numFmt w:val="lowerLetter"/>
+      <w:lvlText w:val="%5."/>
+      <w:lvlJc w:val="left"/>
+      <w:pPr>
+        <w:ind w:left="3600" w:hanging="360"/>
+      </w:pPr>
+    </w:lvl>
+    <w:lvl w:ilvl="5" w:tplc="FFFFFFFF" w:tentative="1">
+      <w:start w:val="1"/>
+      <w:numFmt w:val="lowerRoman"/>
+      <w:lvlText w:val="%6."/>
+      <w:lvlJc w:val="right"/>
+      <w:pPr>
+        <w:ind w:left="4320" w:hanging="180"/>
+      </w:pPr>
+    </w:lvl>
+    <w:lvl w:ilvl="6" w:tplc="FFFFFFFF" w:tentative="1">
+      <w:start w:val="1"/>
+      <w:numFmt w:val="decimal"/>
+      <w:lvlText w:val="%7."/>
+      <w:lvlJc w:val="left"/>
+      <w:pPr>
+        <w:ind w:left="5040" w:hanging="360"/>
+      </w:pPr>
+    </w:lvl>
+    <w:lvl w:ilvl="7" w:tplc="FFFFFFFF" w:tentative="1">
+      <w:start w:val="1"/>
+      <w:numFmt w:val="lowerLetter"/>
+      <w:lvlText w:val="%8."/>
+      <w:lvlJc w:val="left"/>
+      <w:pPr>
+        <w:ind w:left="5760" w:hanging="360"/>
+      </w:pPr>
+    </w:lvl>
+    <w:lvl w:ilvl="8" w:tplc="FFFFFFFF" w:tentative="1">
+      <w:start w:val="1"/>
+      <w:numFmt w:val="lowerRoman"/>
+      <w:lvlText w:val="%9."/>
+      <w:lvlJc w:val="right"/>
+      <w:pPr>
+        <w:ind w:left="6480" w:hanging="180"/>
+      </w:pPr>
+    </w:lvl>
+  </w:abstractNum>
+  <w:abstractNum w:abstractNumId="5" w15:restartNumberingAfterBreak="0">
     <w:nsid w:val="0DE54E31"/>
     <w:multiLevelType w:val="hybridMultilevel"/>
     <w:tmpl w:val="C6AC26D8"/>
@@ -3461,7 +8025,120 @@
       </w:rPr>
     </w:lvl>
   </w:abstractNum>
-  <w:abstractNum w:abstractNumId="2" w15:restartNumberingAfterBreak="0">
+  <w:abstractNum w:abstractNumId="6" w15:restartNumberingAfterBreak="0">
+    <w:nsid w:val="0FA01430"/>
+    <w:multiLevelType w:val="hybridMultilevel"/>
+    <w:tmpl w:val="191C9382"/>
+    <w:lvl w:ilvl="0" w:tplc="08090001">
+      <w:start w:val="1"/>
+      <w:numFmt w:val="bullet"/>
+      <w:lvlText w:val=""/>
+      <w:lvlJc w:val="left"/>
+      <w:pPr>
+        <w:ind w:left="720" w:hanging="360"/>
+      </w:pPr>
+      <w:rPr>
+        <w:rFonts w:ascii="Symbol" w:hAnsi="Symbol" w:hint="default"/>
+      </w:rPr>
+    </w:lvl>
+    <w:lvl w:ilvl="1" w:tplc="08090003" w:tentative="1">
+      <w:start w:val="1"/>
+      <w:numFmt w:val="bullet"/>
+      <w:lvlText w:val="o"/>
+      <w:lvlJc w:val="left"/>
+      <w:pPr>
+        <w:ind w:left="1440" w:hanging="360"/>
+      </w:pPr>
+      <w:rPr>
+        <w:rFonts w:ascii="Courier New" w:hAnsi="Courier New" w:cs="Courier New" w:hint="default"/>
+      </w:rPr>
+    </w:lvl>
+    <w:lvl w:ilvl="2" w:tplc="08090005" w:tentative="1">
+      <w:start w:val="1"/>
+      <w:numFmt w:val="bullet"/>
+      <w:lvlText w:val=""/>
+      <w:lvlJc w:val="left"/>
+      <w:pPr>
+        <w:ind w:left="2160" w:hanging="360"/>
+      </w:pPr>
+      <w:rPr>
+        <w:rFonts w:ascii="Wingdings" w:hAnsi="Wingdings" w:hint="default"/>
+      </w:rPr>
+    </w:lvl>
+    <w:lvl w:ilvl="3" w:tplc="08090001" w:tentative="1">
+      <w:start w:val="1"/>
+      <w:numFmt w:val="bullet"/>
+      <w:lvlText w:val=""/>
+      <w:lvlJc w:val="left"/>
+      <w:pPr>
+        <w:ind w:left="2880" w:hanging="360"/>
+      </w:pPr>
+      <w:rPr>
+        <w:rFonts w:ascii="Symbol" w:hAnsi="Symbol" w:hint="default"/>
+      </w:rPr>
+    </w:lvl>
+    <w:lvl w:ilvl="4" w:tplc="08090003" w:tentative="1">
+      <w:start w:val="1"/>
+      <w:numFmt w:val="bullet"/>
+      <w:lvlText w:val="o"/>
+      <w:lvlJc w:val="left"/>
+      <w:pPr>
+        <w:ind w:left="3600" w:hanging="360"/>
+      </w:pPr>
+      <w:rPr>
+        <w:rFonts w:ascii="Courier New" w:hAnsi="Courier New" w:cs="Courier New" w:hint="default"/>
+      </w:rPr>
+    </w:lvl>
+    <w:lvl w:ilvl="5" w:tplc="08090005" w:tentative="1">
+      <w:start w:val="1"/>
+      <w:numFmt w:val="bullet"/>
+      <w:lvlText w:val=""/>
+      <w:lvlJc w:val="left"/>
+      <w:pPr>
+        <w:ind w:left="4320" w:hanging="360"/>
+      </w:pPr>
+      <w:rPr>
+        <w:rFonts w:ascii="Wingdings" w:hAnsi="Wingdings" w:hint="default"/>
+      </w:rPr>
+    </w:lvl>
+    <w:lvl w:ilvl="6" w:tplc="08090001" w:tentative="1">
+      <w:start w:val="1"/>
+      <w:numFmt w:val="bullet"/>
+      <w:lvlText w:val=""/>
+      <w:lvlJc w:val="left"/>
+      <w:pPr>
+        <w:ind w:left="5040" w:hanging="360"/>
+      </w:pPr>
+      <w:rPr>
+        <w:rFonts w:ascii="Symbol" w:hAnsi="Symbol" w:hint="default"/>
+      </w:rPr>
+    </w:lvl>
+    <w:lvl w:ilvl="7" w:tplc="08090003" w:tentative="1">
+      <w:start w:val="1"/>
+      <w:numFmt w:val="bullet"/>
+      <w:lvlText w:val="o"/>
+      <w:lvlJc w:val="left"/>
+      <w:pPr>
+        <w:ind w:left="5760" w:hanging="360"/>
+      </w:pPr>
+      <w:rPr>
+        <w:rFonts w:ascii="Courier New" w:hAnsi="Courier New" w:cs="Courier New" w:hint="default"/>
+      </w:rPr>
+    </w:lvl>
+    <w:lvl w:ilvl="8" w:tplc="08090005" w:tentative="1">
+      <w:start w:val="1"/>
+      <w:numFmt w:val="bullet"/>
+      <w:lvlText w:val=""/>
+      <w:lvlJc w:val="left"/>
+      <w:pPr>
+        <w:ind w:left="6480" w:hanging="360"/>
+      </w:pPr>
+      <w:rPr>
+        <w:rFonts w:ascii="Wingdings" w:hAnsi="Wingdings" w:hint="default"/>
+      </w:rPr>
+    </w:lvl>
+  </w:abstractNum>
+  <w:abstractNum w:abstractNumId="7" w15:restartNumberingAfterBreak="0">
     <w:nsid w:val="10717060"/>
     <w:multiLevelType w:val="hybridMultilevel"/>
     <w:tmpl w:val="A418DE82"/>
@@ -3574,7 +8251,7 @@
       </w:rPr>
     </w:lvl>
   </w:abstractNum>
-  <w:abstractNum w:abstractNumId="3" w15:restartNumberingAfterBreak="0">
+  <w:abstractNum w:abstractNumId="8" w15:restartNumberingAfterBreak="0">
     <w:nsid w:val="11481A0F"/>
     <w:multiLevelType w:val="hybridMultilevel"/>
     <w:tmpl w:val="BD5E6BB4"/>
@@ -3687,7 +8364,7 @@
       </w:rPr>
     </w:lvl>
   </w:abstractNum>
-  <w:abstractNum w:abstractNumId="4" w15:restartNumberingAfterBreak="0">
+  <w:abstractNum w:abstractNumId="9" w15:restartNumberingAfterBreak="0">
     <w:nsid w:val="1DBA1D51"/>
     <w:multiLevelType w:val="hybridMultilevel"/>
     <w:tmpl w:val="D4D20DFC"/>
@@ -3800,7 +8477,1041 @@
       </w:rPr>
     </w:lvl>
   </w:abstractNum>
-  <w:abstractNum w:abstractNumId="5" w15:restartNumberingAfterBreak="0">
+  <w:abstractNum w:abstractNumId="10" w15:restartNumberingAfterBreak="0">
+    <w:nsid w:val="1E943AD4"/>
+    <w:multiLevelType w:val="hybridMultilevel"/>
+    <w:tmpl w:val="9B9E88FE"/>
+    <w:lvl w:ilvl="0" w:tplc="FFFFFFFF">
+      <w:start w:val="1"/>
+      <w:numFmt w:val="decimal"/>
+      <w:lvlText w:val="%1."/>
+      <w:lvlJc w:val="left"/>
+      <w:pPr>
+        <w:ind w:left="720" w:hanging="360"/>
+      </w:pPr>
+      <w:rPr>
+        <w:rFonts w:hint="default"/>
+      </w:rPr>
+    </w:lvl>
+    <w:lvl w:ilvl="1" w:tplc="FFFFFFFF" w:tentative="1">
+      <w:start w:val="1"/>
+      <w:numFmt w:val="lowerLetter"/>
+      <w:lvlText w:val="%2."/>
+      <w:lvlJc w:val="left"/>
+      <w:pPr>
+        <w:ind w:left="1440" w:hanging="360"/>
+      </w:pPr>
+    </w:lvl>
+    <w:lvl w:ilvl="2" w:tplc="FFFFFFFF" w:tentative="1">
+      <w:start w:val="1"/>
+      <w:numFmt w:val="lowerRoman"/>
+      <w:lvlText w:val="%3."/>
+      <w:lvlJc w:val="right"/>
+      <w:pPr>
+        <w:ind w:left="2160" w:hanging="180"/>
+      </w:pPr>
+    </w:lvl>
+    <w:lvl w:ilvl="3" w:tplc="FFFFFFFF" w:tentative="1">
+      <w:start w:val="1"/>
+      <w:numFmt w:val="decimal"/>
+      <w:lvlText w:val="%4."/>
+      <w:lvlJc w:val="left"/>
+      <w:pPr>
+        <w:ind w:left="2880" w:hanging="360"/>
+      </w:pPr>
+    </w:lvl>
+    <w:lvl w:ilvl="4" w:tplc="FFFFFFFF" w:tentative="1">
+      <w:start w:val="1"/>
+      <w:numFmt w:val="lowerLetter"/>
+      <w:lvlText w:val="%5."/>
+      <w:lvlJc w:val="left"/>
+      <w:pPr>
+        <w:ind w:left="3600" w:hanging="360"/>
+      </w:pPr>
+    </w:lvl>
+    <w:lvl w:ilvl="5" w:tplc="FFFFFFFF" w:tentative="1">
+      <w:start w:val="1"/>
+      <w:numFmt w:val="lowerRoman"/>
+      <w:lvlText w:val="%6."/>
+      <w:lvlJc w:val="right"/>
+      <w:pPr>
+        <w:ind w:left="4320" w:hanging="180"/>
+      </w:pPr>
+    </w:lvl>
+    <w:lvl w:ilvl="6" w:tplc="FFFFFFFF" w:tentative="1">
+      <w:start w:val="1"/>
+      <w:numFmt w:val="decimal"/>
+      <w:lvlText w:val="%7."/>
+      <w:lvlJc w:val="left"/>
+      <w:pPr>
+        <w:ind w:left="5040" w:hanging="360"/>
+      </w:pPr>
+    </w:lvl>
+    <w:lvl w:ilvl="7" w:tplc="FFFFFFFF" w:tentative="1">
+      <w:start w:val="1"/>
+      <w:numFmt w:val="lowerLetter"/>
+      <w:lvlText w:val="%8."/>
+      <w:lvlJc w:val="left"/>
+      <w:pPr>
+        <w:ind w:left="5760" w:hanging="360"/>
+      </w:pPr>
+    </w:lvl>
+    <w:lvl w:ilvl="8" w:tplc="FFFFFFFF" w:tentative="1">
+      <w:start w:val="1"/>
+      <w:numFmt w:val="lowerRoman"/>
+      <w:lvlText w:val="%9."/>
+      <w:lvlJc w:val="right"/>
+      <w:pPr>
+        <w:ind w:left="6480" w:hanging="180"/>
+      </w:pPr>
+    </w:lvl>
+  </w:abstractNum>
+  <w:abstractNum w:abstractNumId="11" w15:restartNumberingAfterBreak="0">
+    <w:nsid w:val="23EF49AD"/>
+    <w:multiLevelType w:val="hybridMultilevel"/>
+    <w:tmpl w:val="9B9E88FE"/>
+    <w:lvl w:ilvl="0" w:tplc="FFFFFFFF">
+      <w:start w:val="1"/>
+      <w:numFmt w:val="decimal"/>
+      <w:lvlText w:val="%1."/>
+      <w:lvlJc w:val="left"/>
+      <w:pPr>
+        <w:ind w:left="720" w:hanging="360"/>
+      </w:pPr>
+      <w:rPr>
+        <w:rFonts w:hint="default"/>
+      </w:rPr>
+    </w:lvl>
+    <w:lvl w:ilvl="1" w:tplc="FFFFFFFF" w:tentative="1">
+      <w:start w:val="1"/>
+      <w:numFmt w:val="lowerLetter"/>
+      <w:lvlText w:val="%2."/>
+      <w:lvlJc w:val="left"/>
+      <w:pPr>
+        <w:ind w:left="1440" w:hanging="360"/>
+      </w:pPr>
+    </w:lvl>
+    <w:lvl w:ilvl="2" w:tplc="FFFFFFFF" w:tentative="1">
+      <w:start w:val="1"/>
+      <w:numFmt w:val="lowerRoman"/>
+      <w:lvlText w:val="%3."/>
+      <w:lvlJc w:val="right"/>
+      <w:pPr>
+        <w:ind w:left="2160" w:hanging="180"/>
+      </w:pPr>
+    </w:lvl>
+    <w:lvl w:ilvl="3" w:tplc="FFFFFFFF" w:tentative="1">
+      <w:start w:val="1"/>
+      <w:numFmt w:val="decimal"/>
+      <w:lvlText w:val="%4."/>
+      <w:lvlJc w:val="left"/>
+      <w:pPr>
+        <w:ind w:left="2880" w:hanging="360"/>
+      </w:pPr>
+    </w:lvl>
+    <w:lvl w:ilvl="4" w:tplc="FFFFFFFF" w:tentative="1">
+      <w:start w:val="1"/>
+      <w:numFmt w:val="lowerLetter"/>
+      <w:lvlText w:val="%5."/>
+      <w:lvlJc w:val="left"/>
+      <w:pPr>
+        <w:ind w:left="3600" w:hanging="360"/>
+      </w:pPr>
+    </w:lvl>
+    <w:lvl w:ilvl="5" w:tplc="FFFFFFFF" w:tentative="1">
+      <w:start w:val="1"/>
+      <w:numFmt w:val="lowerRoman"/>
+      <w:lvlText w:val="%6."/>
+      <w:lvlJc w:val="right"/>
+      <w:pPr>
+        <w:ind w:left="4320" w:hanging="180"/>
+      </w:pPr>
+    </w:lvl>
+    <w:lvl w:ilvl="6" w:tplc="FFFFFFFF" w:tentative="1">
+      <w:start w:val="1"/>
+      <w:numFmt w:val="decimal"/>
+      <w:lvlText w:val="%7."/>
+      <w:lvlJc w:val="left"/>
+      <w:pPr>
+        <w:ind w:left="5040" w:hanging="360"/>
+      </w:pPr>
+    </w:lvl>
+    <w:lvl w:ilvl="7" w:tplc="FFFFFFFF" w:tentative="1">
+      <w:start w:val="1"/>
+      <w:numFmt w:val="lowerLetter"/>
+      <w:lvlText w:val="%8."/>
+      <w:lvlJc w:val="left"/>
+      <w:pPr>
+        <w:ind w:left="5760" w:hanging="360"/>
+      </w:pPr>
+    </w:lvl>
+    <w:lvl w:ilvl="8" w:tplc="FFFFFFFF" w:tentative="1">
+      <w:start w:val="1"/>
+      <w:numFmt w:val="lowerRoman"/>
+      <w:lvlText w:val="%9."/>
+      <w:lvlJc w:val="right"/>
+      <w:pPr>
+        <w:ind w:left="6480" w:hanging="180"/>
+      </w:pPr>
+    </w:lvl>
+  </w:abstractNum>
+  <w:abstractNum w:abstractNumId="12" w15:restartNumberingAfterBreak="0">
+    <w:nsid w:val="2A3D0E7B"/>
+    <w:multiLevelType w:val="hybridMultilevel"/>
+    <w:tmpl w:val="9B9E88FE"/>
+    <w:lvl w:ilvl="0" w:tplc="FFFFFFFF">
+      <w:start w:val="1"/>
+      <w:numFmt w:val="decimal"/>
+      <w:lvlText w:val="%1."/>
+      <w:lvlJc w:val="left"/>
+      <w:pPr>
+        <w:ind w:left="720" w:hanging="360"/>
+      </w:pPr>
+      <w:rPr>
+        <w:rFonts w:hint="default"/>
+      </w:rPr>
+    </w:lvl>
+    <w:lvl w:ilvl="1" w:tplc="FFFFFFFF" w:tentative="1">
+      <w:start w:val="1"/>
+      <w:numFmt w:val="lowerLetter"/>
+      <w:lvlText w:val="%2."/>
+      <w:lvlJc w:val="left"/>
+      <w:pPr>
+        <w:ind w:left="1440" w:hanging="360"/>
+      </w:pPr>
+    </w:lvl>
+    <w:lvl w:ilvl="2" w:tplc="FFFFFFFF" w:tentative="1">
+      <w:start w:val="1"/>
+      <w:numFmt w:val="lowerRoman"/>
+      <w:lvlText w:val="%3."/>
+      <w:lvlJc w:val="right"/>
+      <w:pPr>
+        <w:ind w:left="2160" w:hanging="180"/>
+      </w:pPr>
+    </w:lvl>
+    <w:lvl w:ilvl="3" w:tplc="FFFFFFFF" w:tentative="1">
+      <w:start w:val="1"/>
+      <w:numFmt w:val="decimal"/>
+      <w:lvlText w:val="%4."/>
+      <w:lvlJc w:val="left"/>
+      <w:pPr>
+        <w:ind w:left="2880" w:hanging="360"/>
+      </w:pPr>
+    </w:lvl>
+    <w:lvl w:ilvl="4" w:tplc="FFFFFFFF" w:tentative="1">
+      <w:start w:val="1"/>
+      <w:numFmt w:val="lowerLetter"/>
+      <w:lvlText w:val="%5."/>
+      <w:lvlJc w:val="left"/>
+      <w:pPr>
+        <w:ind w:left="3600" w:hanging="360"/>
+      </w:pPr>
+    </w:lvl>
+    <w:lvl w:ilvl="5" w:tplc="FFFFFFFF" w:tentative="1">
+      <w:start w:val="1"/>
+      <w:numFmt w:val="lowerRoman"/>
+      <w:lvlText w:val="%6."/>
+      <w:lvlJc w:val="right"/>
+      <w:pPr>
+        <w:ind w:left="4320" w:hanging="180"/>
+      </w:pPr>
+    </w:lvl>
+    <w:lvl w:ilvl="6" w:tplc="FFFFFFFF" w:tentative="1">
+      <w:start w:val="1"/>
+      <w:numFmt w:val="decimal"/>
+      <w:lvlText w:val="%7."/>
+      <w:lvlJc w:val="left"/>
+      <w:pPr>
+        <w:ind w:left="5040" w:hanging="360"/>
+      </w:pPr>
+    </w:lvl>
+    <w:lvl w:ilvl="7" w:tplc="FFFFFFFF" w:tentative="1">
+      <w:start w:val="1"/>
+      <w:numFmt w:val="lowerLetter"/>
+      <w:lvlText w:val="%8."/>
+      <w:lvlJc w:val="left"/>
+      <w:pPr>
+        <w:ind w:left="5760" w:hanging="360"/>
+      </w:pPr>
+    </w:lvl>
+    <w:lvl w:ilvl="8" w:tplc="FFFFFFFF" w:tentative="1">
+      <w:start w:val="1"/>
+      <w:numFmt w:val="lowerRoman"/>
+      <w:lvlText w:val="%9."/>
+      <w:lvlJc w:val="right"/>
+      <w:pPr>
+        <w:ind w:left="6480" w:hanging="180"/>
+      </w:pPr>
+    </w:lvl>
+  </w:abstractNum>
+  <w:abstractNum w:abstractNumId="13" w15:restartNumberingAfterBreak="0">
+    <w:nsid w:val="2FA45F84"/>
+    <w:multiLevelType w:val="hybridMultilevel"/>
+    <w:tmpl w:val="0C5A5DB2"/>
+    <w:lvl w:ilvl="0" w:tplc="08090003">
+      <w:start w:val="1"/>
+      <w:numFmt w:val="bullet"/>
+      <w:lvlText w:val="o"/>
+      <w:lvlJc w:val="left"/>
+      <w:pPr>
+        <w:ind w:left="1440" w:hanging="360"/>
+      </w:pPr>
+      <w:rPr>
+        <w:rFonts w:ascii="Courier New" w:hAnsi="Courier New" w:cs="Courier New" w:hint="default"/>
+      </w:rPr>
+    </w:lvl>
+    <w:lvl w:ilvl="1" w:tplc="08090003" w:tentative="1">
+      <w:start w:val="1"/>
+      <w:numFmt w:val="bullet"/>
+      <w:lvlText w:val="o"/>
+      <w:lvlJc w:val="left"/>
+      <w:pPr>
+        <w:ind w:left="2160" w:hanging="360"/>
+      </w:pPr>
+      <w:rPr>
+        <w:rFonts w:ascii="Courier New" w:hAnsi="Courier New" w:cs="Courier New" w:hint="default"/>
+      </w:rPr>
+    </w:lvl>
+    <w:lvl w:ilvl="2" w:tplc="08090005" w:tentative="1">
+      <w:start w:val="1"/>
+      <w:numFmt w:val="bullet"/>
+      <w:lvlText w:val=""/>
+      <w:lvlJc w:val="left"/>
+      <w:pPr>
+        <w:ind w:left="2880" w:hanging="360"/>
+      </w:pPr>
+      <w:rPr>
+        <w:rFonts w:ascii="Wingdings" w:hAnsi="Wingdings" w:hint="default"/>
+      </w:rPr>
+    </w:lvl>
+    <w:lvl w:ilvl="3" w:tplc="08090001" w:tentative="1">
+      <w:start w:val="1"/>
+      <w:numFmt w:val="bullet"/>
+      <w:lvlText w:val=""/>
+      <w:lvlJc w:val="left"/>
+      <w:pPr>
+        <w:ind w:left="3600" w:hanging="360"/>
+      </w:pPr>
+      <w:rPr>
+        <w:rFonts w:ascii="Symbol" w:hAnsi="Symbol" w:hint="default"/>
+      </w:rPr>
+    </w:lvl>
+    <w:lvl w:ilvl="4" w:tplc="08090003" w:tentative="1">
+      <w:start w:val="1"/>
+      <w:numFmt w:val="bullet"/>
+      <w:lvlText w:val="o"/>
+      <w:lvlJc w:val="left"/>
+      <w:pPr>
+        <w:ind w:left="4320" w:hanging="360"/>
+      </w:pPr>
+      <w:rPr>
+        <w:rFonts w:ascii="Courier New" w:hAnsi="Courier New" w:cs="Courier New" w:hint="default"/>
+      </w:rPr>
+    </w:lvl>
+    <w:lvl w:ilvl="5" w:tplc="08090005" w:tentative="1">
+      <w:start w:val="1"/>
+      <w:numFmt w:val="bullet"/>
+      <w:lvlText w:val=""/>
+      <w:lvlJc w:val="left"/>
+      <w:pPr>
+        <w:ind w:left="5040" w:hanging="360"/>
+      </w:pPr>
+      <w:rPr>
+        <w:rFonts w:ascii="Wingdings" w:hAnsi="Wingdings" w:hint="default"/>
+      </w:rPr>
+    </w:lvl>
+    <w:lvl w:ilvl="6" w:tplc="08090001" w:tentative="1">
+      <w:start w:val="1"/>
+      <w:numFmt w:val="bullet"/>
+      <w:lvlText w:val=""/>
+      <w:lvlJc w:val="left"/>
+      <w:pPr>
+        <w:ind w:left="5760" w:hanging="360"/>
+      </w:pPr>
+      <w:rPr>
+        <w:rFonts w:ascii="Symbol" w:hAnsi="Symbol" w:hint="default"/>
+      </w:rPr>
+    </w:lvl>
+    <w:lvl w:ilvl="7" w:tplc="08090003" w:tentative="1">
+      <w:start w:val="1"/>
+      <w:numFmt w:val="bullet"/>
+      <w:lvlText w:val="o"/>
+      <w:lvlJc w:val="left"/>
+      <w:pPr>
+        <w:ind w:left="6480" w:hanging="360"/>
+      </w:pPr>
+      <w:rPr>
+        <w:rFonts w:ascii="Courier New" w:hAnsi="Courier New" w:cs="Courier New" w:hint="default"/>
+      </w:rPr>
+    </w:lvl>
+    <w:lvl w:ilvl="8" w:tplc="08090005" w:tentative="1">
+      <w:start w:val="1"/>
+      <w:numFmt w:val="bullet"/>
+      <w:lvlText w:val=""/>
+      <w:lvlJc w:val="left"/>
+      <w:pPr>
+        <w:ind w:left="7200" w:hanging="360"/>
+      </w:pPr>
+      <w:rPr>
+        <w:rFonts w:ascii="Wingdings" w:hAnsi="Wingdings" w:hint="default"/>
+      </w:rPr>
+    </w:lvl>
+  </w:abstractNum>
+  <w:abstractNum w:abstractNumId="14" w15:restartNumberingAfterBreak="0">
+    <w:nsid w:val="31A25C86"/>
+    <w:multiLevelType w:val="hybridMultilevel"/>
+    <w:tmpl w:val="DB12DA56"/>
+    <w:lvl w:ilvl="0" w:tplc="08090001">
+      <w:start w:val="1"/>
+      <w:numFmt w:val="bullet"/>
+      <w:lvlText w:val=""/>
+      <w:lvlJc w:val="left"/>
+      <w:pPr>
+        <w:ind w:left="720" w:hanging="360"/>
+      </w:pPr>
+      <w:rPr>
+        <w:rFonts w:ascii="Symbol" w:hAnsi="Symbol" w:hint="default"/>
+      </w:rPr>
+    </w:lvl>
+    <w:lvl w:ilvl="1" w:tplc="08090003" w:tentative="1">
+      <w:start w:val="1"/>
+      <w:numFmt w:val="bullet"/>
+      <w:lvlText w:val="o"/>
+      <w:lvlJc w:val="left"/>
+      <w:pPr>
+        <w:ind w:left="1440" w:hanging="360"/>
+      </w:pPr>
+      <w:rPr>
+        <w:rFonts w:ascii="Courier New" w:hAnsi="Courier New" w:cs="Courier New" w:hint="default"/>
+      </w:rPr>
+    </w:lvl>
+    <w:lvl w:ilvl="2" w:tplc="08090005" w:tentative="1">
+      <w:start w:val="1"/>
+      <w:numFmt w:val="bullet"/>
+      <w:lvlText w:val=""/>
+      <w:lvlJc w:val="left"/>
+      <w:pPr>
+        <w:ind w:left="2160" w:hanging="360"/>
+      </w:pPr>
+      <w:rPr>
+        <w:rFonts w:ascii="Wingdings" w:hAnsi="Wingdings" w:hint="default"/>
+      </w:rPr>
+    </w:lvl>
+    <w:lvl w:ilvl="3" w:tplc="08090001" w:tentative="1">
+      <w:start w:val="1"/>
+      <w:numFmt w:val="bullet"/>
+      <w:lvlText w:val=""/>
+      <w:lvlJc w:val="left"/>
+      <w:pPr>
+        <w:ind w:left="2880" w:hanging="360"/>
+      </w:pPr>
+      <w:rPr>
+        <w:rFonts w:ascii="Symbol" w:hAnsi="Symbol" w:hint="default"/>
+      </w:rPr>
+    </w:lvl>
+    <w:lvl w:ilvl="4" w:tplc="08090003" w:tentative="1">
+      <w:start w:val="1"/>
+      <w:numFmt w:val="bullet"/>
+      <w:lvlText w:val="o"/>
+      <w:lvlJc w:val="left"/>
+      <w:pPr>
+        <w:ind w:left="3600" w:hanging="360"/>
+      </w:pPr>
+      <w:rPr>
+        <w:rFonts w:ascii="Courier New" w:hAnsi="Courier New" w:cs="Courier New" w:hint="default"/>
+      </w:rPr>
+    </w:lvl>
+    <w:lvl w:ilvl="5" w:tplc="08090005" w:tentative="1">
+      <w:start w:val="1"/>
+      <w:numFmt w:val="bullet"/>
+      <w:lvlText w:val=""/>
+      <w:lvlJc w:val="left"/>
+      <w:pPr>
+        <w:ind w:left="4320" w:hanging="360"/>
+      </w:pPr>
+      <w:rPr>
+        <w:rFonts w:ascii="Wingdings" w:hAnsi="Wingdings" w:hint="default"/>
+      </w:rPr>
+    </w:lvl>
+    <w:lvl w:ilvl="6" w:tplc="08090001" w:tentative="1">
+      <w:start w:val="1"/>
+      <w:numFmt w:val="bullet"/>
+      <w:lvlText w:val=""/>
+      <w:lvlJc w:val="left"/>
+      <w:pPr>
+        <w:ind w:left="5040" w:hanging="360"/>
+      </w:pPr>
+      <w:rPr>
+        <w:rFonts w:ascii="Symbol" w:hAnsi="Symbol" w:hint="default"/>
+      </w:rPr>
+    </w:lvl>
+    <w:lvl w:ilvl="7" w:tplc="08090003" w:tentative="1">
+      <w:start w:val="1"/>
+      <w:numFmt w:val="bullet"/>
+      <w:lvlText w:val="o"/>
+      <w:lvlJc w:val="left"/>
+      <w:pPr>
+        <w:ind w:left="5760" w:hanging="360"/>
+      </w:pPr>
+      <w:rPr>
+        <w:rFonts w:ascii="Courier New" w:hAnsi="Courier New" w:cs="Courier New" w:hint="default"/>
+      </w:rPr>
+    </w:lvl>
+    <w:lvl w:ilvl="8" w:tplc="08090005" w:tentative="1">
+      <w:start w:val="1"/>
+      <w:numFmt w:val="bullet"/>
+      <w:lvlText w:val=""/>
+      <w:lvlJc w:val="left"/>
+      <w:pPr>
+        <w:ind w:left="6480" w:hanging="360"/>
+      </w:pPr>
+      <w:rPr>
+        <w:rFonts w:ascii="Wingdings" w:hAnsi="Wingdings" w:hint="default"/>
+      </w:rPr>
+    </w:lvl>
+  </w:abstractNum>
+  <w:abstractNum w:abstractNumId="15" w15:restartNumberingAfterBreak="0">
+    <w:nsid w:val="3D62244A"/>
+    <w:multiLevelType w:val="hybridMultilevel"/>
+    <w:tmpl w:val="9B9E88FE"/>
+    <w:lvl w:ilvl="0" w:tplc="FFFFFFFF">
+      <w:start w:val="1"/>
+      <w:numFmt w:val="decimal"/>
+      <w:lvlText w:val="%1."/>
+      <w:lvlJc w:val="left"/>
+      <w:pPr>
+        <w:ind w:left="720" w:hanging="360"/>
+      </w:pPr>
+      <w:rPr>
+        <w:rFonts w:hint="default"/>
+      </w:rPr>
+    </w:lvl>
+    <w:lvl w:ilvl="1" w:tplc="FFFFFFFF" w:tentative="1">
+      <w:start w:val="1"/>
+      <w:numFmt w:val="lowerLetter"/>
+      <w:lvlText w:val="%2."/>
+      <w:lvlJc w:val="left"/>
+      <w:pPr>
+        <w:ind w:left="1440" w:hanging="360"/>
+      </w:pPr>
+    </w:lvl>
+    <w:lvl w:ilvl="2" w:tplc="FFFFFFFF" w:tentative="1">
+      <w:start w:val="1"/>
+      <w:numFmt w:val="lowerRoman"/>
+      <w:lvlText w:val="%3."/>
+      <w:lvlJc w:val="right"/>
+      <w:pPr>
+        <w:ind w:left="2160" w:hanging="180"/>
+      </w:pPr>
+    </w:lvl>
+    <w:lvl w:ilvl="3" w:tplc="FFFFFFFF" w:tentative="1">
+      <w:start w:val="1"/>
+      <w:numFmt w:val="decimal"/>
+      <w:lvlText w:val="%4."/>
+      <w:lvlJc w:val="left"/>
+      <w:pPr>
+        <w:ind w:left="2880" w:hanging="360"/>
+      </w:pPr>
+    </w:lvl>
+    <w:lvl w:ilvl="4" w:tplc="FFFFFFFF" w:tentative="1">
+      <w:start w:val="1"/>
+      <w:numFmt w:val="lowerLetter"/>
+      <w:lvlText w:val="%5."/>
+      <w:lvlJc w:val="left"/>
+      <w:pPr>
+        <w:ind w:left="3600" w:hanging="360"/>
+      </w:pPr>
+    </w:lvl>
+    <w:lvl w:ilvl="5" w:tplc="FFFFFFFF" w:tentative="1">
+      <w:start w:val="1"/>
+      <w:numFmt w:val="lowerRoman"/>
+      <w:lvlText w:val="%6."/>
+      <w:lvlJc w:val="right"/>
+      <w:pPr>
+        <w:ind w:left="4320" w:hanging="180"/>
+      </w:pPr>
+    </w:lvl>
+    <w:lvl w:ilvl="6" w:tplc="FFFFFFFF" w:tentative="1">
+      <w:start w:val="1"/>
+      <w:numFmt w:val="decimal"/>
+      <w:lvlText w:val="%7."/>
+      <w:lvlJc w:val="left"/>
+      <w:pPr>
+        <w:ind w:left="5040" w:hanging="360"/>
+      </w:pPr>
+    </w:lvl>
+    <w:lvl w:ilvl="7" w:tplc="FFFFFFFF" w:tentative="1">
+      <w:start w:val="1"/>
+      <w:numFmt w:val="lowerLetter"/>
+      <w:lvlText w:val="%8."/>
+      <w:lvlJc w:val="left"/>
+      <w:pPr>
+        <w:ind w:left="5760" w:hanging="360"/>
+      </w:pPr>
+    </w:lvl>
+    <w:lvl w:ilvl="8" w:tplc="FFFFFFFF" w:tentative="1">
+      <w:start w:val="1"/>
+      <w:numFmt w:val="lowerRoman"/>
+      <w:lvlText w:val="%9."/>
+      <w:lvlJc w:val="right"/>
+      <w:pPr>
+        <w:ind w:left="6480" w:hanging="180"/>
+      </w:pPr>
+    </w:lvl>
+  </w:abstractNum>
+  <w:abstractNum w:abstractNumId="16" w15:restartNumberingAfterBreak="0">
+    <w:nsid w:val="42D651CC"/>
+    <w:multiLevelType w:val="hybridMultilevel"/>
+    <w:tmpl w:val="9C8C193E"/>
+    <w:lvl w:ilvl="0" w:tplc="08090003">
+      <w:start w:val="1"/>
+      <w:numFmt w:val="bullet"/>
+      <w:lvlText w:val="o"/>
+      <w:lvlJc w:val="left"/>
+      <w:pPr>
+        <w:ind w:left="1440" w:hanging="360"/>
+      </w:pPr>
+      <w:rPr>
+        <w:rFonts w:ascii="Courier New" w:hAnsi="Courier New" w:cs="Courier New" w:hint="default"/>
+      </w:rPr>
+    </w:lvl>
+    <w:lvl w:ilvl="1" w:tplc="08090003" w:tentative="1">
+      <w:start w:val="1"/>
+      <w:numFmt w:val="bullet"/>
+      <w:lvlText w:val="o"/>
+      <w:lvlJc w:val="left"/>
+      <w:pPr>
+        <w:ind w:left="2160" w:hanging="360"/>
+      </w:pPr>
+      <w:rPr>
+        <w:rFonts w:ascii="Courier New" w:hAnsi="Courier New" w:cs="Courier New" w:hint="default"/>
+      </w:rPr>
+    </w:lvl>
+    <w:lvl w:ilvl="2" w:tplc="08090005" w:tentative="1">
+      <w:start w:val="1"/>
+      <w:numFmt w:val="bullet"/>
+      <w:lvlText w:val=""/>
+      <w:lvlJc w:val="left"/>
+      <w:pPr>
+        <w:ind w:left="2880" w:hanging="360"/>
+      </w:pPr>
+      <w:rPr>
+        <w:rFonts w:ascii="Wingdings" w:hAnsi="Wingdings" w:hint="default"/>
+      </w:rPr>
+    </w:lvl>
+    <w:lvl w:ilvl="3" w:tplc="08090001" w:tentative="1">
+      <w:start w:val="1"/>
+      <w:numFmt w:val="bullet"/>
+      <w:lvlText w:val=""/>
+      <w:lvlJc w:val="left"/>
+      <w:pPr>
+        <w:ind w:left="3600" w:hanging="360"/>
+      </w:pPr>
+      <w:rPr>
+        <w:rFonts w:ascii="Symbol" w:hAnsi="Symbol" w:hint="default"/>
+      </w:rPr>
+    </w:lvl>
+    <w:lvl w:ilvl="4" w:tplc="08090003" w:tentative="1">
+      <w:start w:val="1"/>
+      <w:numFmt w:val="bullet"/>
+      <w:lvlText w:val="o"/>
+      <w:lvlJc w:val="left"/>
+      <w:pPr>
+        <w:ind w:left="4320" w:hanging="360"/>
+      </w:pPr>
+      <w:rPr>
+        <w:rFonts w:ascii="Courier New" w:hAnsi="Courier New" w:cs="Courier New" w:hint="default"/>
+      </w:rPr>
+    </w:lvl>
+    <w:lvl w:ilvl="5" w:tplc="08090005" w:tentative="1">
+      <w:start w:val="1"/>
+      <w:numFmt w:val="bullet"/>
+      <w:lvlText w:val=""/>
+      <w:lvlJc w:val="left"/>
+      <w:pPr>
+        <w:ind w:left="5040" w:hanging="360"/>
+      </w:pPr>
+      <w:rPr>
+        <w:rFonts w:ascii="Wingdings" w:hAnsi="Wingdings" w:hint="default"/>
+      </w:rPr>
+    </w:lvl>
+    <w:lvl w:ilvl="6" w:tplc="08090001" w:tentative="1">
+      <w:start w:val="1"/>
+      <w:numFmt w:val="bullet"/>
+      <w:lvlText w:val=""/>
+      <w:lvlJc w:val="left"/>
+      <w:pPr>
+        <w:ind w:left="5760" w:hanging="360"/>
+      </w:pPr>
+      <w:rPr>
+        <w:rFonts w:ascii="Symbol" w:hAnsi="Symbol" w:hint="default"/>
+      </w:rPr>
+    </w:lvl>
+    <w:lvl w:ilvl="7" w:tplc="08090003" w:tentative="1">
+      <w:start w:val="1"/>
+      <w:numFmt w:val="bullet"/>
+      <w:lvlText w:val="o"/>
+      <w:lvlJc w:val="left"/>
+      <w:pPr>
+        <w:ind w:left="6480" w:hanging="360"/>
+      </w:pPr>
+      <w:rPr>
+        <w:rFonts w:ascii="Courier New" w:hAnsi="Courier New" w:cs="Courier New" w:hint="default"/>
+      </w:rPr>
+    </w:lvl>
+    <w:lvl w:ilvl="8" w:tplc="08090005" w:tentative="1">
+      <w:start w:val="1"/>
+      <w:numFmt w:val="bullet"/>
+      <w:lvlText w:val=""/>
+      <w:lvlJc w:val="left"/>
+      <w:pPr>
+        <w:ind w:left="7200" w:hanging="360"/>
+      </w:pPr>
+      <w:rPr>
+        <w:rFonts w:ascii="Wingdings" w:hAnsi="Wingdings" w:hint="default"/>
+      </w:rPr>
+    </w:lvl>
+  </w:abstractNum>
+  <w:abstractNum w:abstractNumId="17" w15:restartNumberingAfterBreak="0">
+    <w:nsid w:val="48B344F3"/>
+    <w:multiLevelType w:val="hybridMultilevel"/>
+    <w:tmpl w:val="5764EC0E"/>
+    <w:lvl w:ilvl="0" w:tplc="08090003">
+      <w:start w:val="1"/>
+      <w:numFmt w:val="bullet"/>
+      <w:lvlText w:val="o"/>
+      <w:lvlJc w:val="left"/>
+      <w:pPr>
+        <w:ind w:left="1440" w:hanging="360"/>
+      </w:pPr>
+      <w:rPr>
+        <w:rFonts w:ascii="Courier New" w:hAnsi="Courier New" w:cs="Courier New" w:hint="default"/>
+      </w:rPr>
+    </w:lvl>
+    <w:lvl w:ilvl="1" w:tplc="08090003" w:tentative="1">
+      <w:start w:val="1"/>
+      <w:numFmt w:val="bullet"/>
+      <w:lvlText w:val="o"/>
+      <w:lvlJc w:val="left"/>
+      <w:pPr>
+        <w:ind w:left="2160" w:hanging="360"/>
+      </w:pPr>
+      <w:rPr>
+        <w:rFonts w:ascii="Courier New" w:hAnsi="Courier New" w:cs="Courier New" w:hint="default"/>
+      </w:rPr>
+    </w:lvl>
+    <w:lvl w:ilvl="2" w:tplc="08090005" w:tentative="1">
+      <w:start w:val="1"/>
+      <w:numFmt w:val="bullet"/>
+      <w:lvlText w:val=""/>
+      <w:lvlJc w:val="left"/>
+      <w:pPr>
+        <w:ind w:left="2880" w:hanging="360"/>
+      </w:pPr>
+      <w:rPr>
+        <w:rFonts w:ascii="Wingdings" w:hAnsi="Wingdings" w:hint="default"/>
+      </w:rPr>
+    </w:lvl>
+    <w:lvl w:ilvl="3" w:tplc="08090001" w:tentative="1">
+      <w:start w:val="1"/>
+      <w:numFmt w:val="bullet"/>
+      <w:lvlText w:val=""/>
+      <w:lvlJc w:val="left"/>
+      <w:pPr>
+        <w:ind w:left="3600" w:hanging="360"/>
+      </w:pPr>
+      <w:rPr>
+        <w:rFonts w:ascii="Symbol" w:hAnsi="Symbol" w:hint="default"/>
+      </w:rPr>
+    </w:lvl>
+    <w:lvl w:ilvl="4" w:tplc="08090003" w:tentative="1">
+      <w:start w:val="1"/>
+      <w:numFmt w:val="bullet"/>
+      <w:lvlText w:val="o"/>
+      <w:lvlJc w:val="left"/>
+      <w:pPr>
+        <w:ind w:left="4320" w:hanging="360"/>
+      </w:pPr>
+      <w:rPr>
+        <w:rFonts w:ascii="Courier New" w:hAnsi="Courier New" w:cs="Courier New" w:hint="default"/>
+      </w:rPr>
+    </w:lvl>
+    <w:lvl w:ilvl="5" w:tplc="08090005" w:tentative="1">
+      <w:start w:val="1"/>
+      <w:numFmt w:val="bullet"/>
+      <w:lvlText w:val=""/>
+      <w:lvlJc w:val="left"/>
+      <w:pPr>
+        <w:ind w:left="5040" w:hanging="360"/>
+      </w:pPr>
+      <w:rPr>
+        <w:rFonts w:ascii="Wingdings" w:hAnsi="Wingdings" w:hint="default"/>
+      </w:rPr>
+    </w:lvl>
+    <w:lvl w:ilvl="6" w:tplc="08090001" w:tentative="1">
+      <w:start w:val="1"/>
+      <w:numFmt w:val="bullet"/>
+      <w:lvlText w:val=""/>
+      <w:lvlJc w:val="left"/>
+      <w:pPr>
+        <w:ind w:left="5760" w:hanging="360"/>
+      </w:pPr>
+      <w:rPr>
+        <w:rFonts w:ascii="Symbol" w:hAnsi="Symbol" w:hint="default"/>
+      </w:rPr>
+    </w:lvl>
+    <w:lvl w:ilvl="7" w:tplc="08090003" w:tentative="1">
+      <w:start w:val="1"/>
+      <w:numFmt w:val="bullet"/>
+      <w:lvlText w:val="o"/>
+      <w:lvlJc w:val="left"/>
+      <w:pPr>
+        <w:ind w:left="6480" w:hanging="360"/>
+      </w:pPr>
+      <w:rPr>
+        <w:rFonts w:ascii="Courier New" w:hAnsi="Courier New" w:cs="Courier New" w:hint="default"/>
+      </w:rPr>
+    </w:lvl>
+    <w:lvl w:ilvl="8" w:tplc="08090005" w:tentative="1">
+      <w:start w:val="1"/>
+      <w:numFmt w:val="bullet"/>
+      <w:lvlText w:val=""/>
+      <w:lvlJc w:val="left"/>
+      <w:pPr>
+        <w:ind w:left="7200" w:hanging="360"/>
+      </w:pPr>
+      <w:rPr>
+        <w:rFonts w:ascii="Wingdings" w:hAnsi="Wingdings" w:hint="default"/>
+      </w:rPr>
+    </w:lvl>
+  </w:abstractNum>
+  <w:abstractNum w:abstractNumId="18" w15:restartNumberingAfterBreak="0">
+    <w:nsid w:val="4CF2271E"/>
+    <w:multiLevelType w:val="hybridMultilevel"/>
+    <w:tmpl w:val="E9F4FDA4"/>
+    <w:lvl w:ilvl="0" w:tplc="08090003">
+      <w:start w:val="1"/>
+      <w:numFmt w:val="bullet"/>
+      <w:lvlText w:val="o"/>
+      <w:lvlJc w:val="left"/>
+      <w:pPr>
+        <w:ind w:left="1440" w:hanging="360"/>
+      </w:pPr>
+      <w:rPr>
+        <w:rFonts w:ascii="Courier New" w:hAnsi="Courier New" w:cs="Courier New" w:hint="default"/>
+      </w:rPr>
+    </w:lvl>
+    <w:lvl w:ilvl="1" w:tplc="08090003" w:tentative="1">
+      <w:start w:val="1"/>
+      <w:numFmt w:val="bullet"/>
+      <w:lvlText w:val="o"/>
+      <w:lvlJc w:val="left"/>
+      <w:pPr>
+        <w:ind w:left="2160" w:hanging="360"/>
+      </w:pPr>
+      <w:rPr>
+        <w:rFonts w:ascii="Courier New" w:hAnsi="Courier New" w:cs="Courier New" w:hint="default"/>
+      </w:rPr>
+    </w:lvl>
+    <w:lvl w:ilvl="2" w:tplc="08090005" w:tentative="1">
+      <w:start w:val="1"/>
+      <w:numFmt w:val="bullet"/>
+      <w:lvlText w:val=""/>
+      <w:lvlJc w:val="left"/>
+      <w:pPr>
+        <w:ind w:left="2880" w:hanging="360"/>
+      </w:pPr>
+      <w:rPr>
+        <w:rFonts w:ascii="Wingdings" w:hAnsi="Wingdings" w:hint="default"/>
+      </w:rPr>
+    </w:lvl>
+    <w:lvl w:ilvl="3" w:tplc="08090001" w:tentative="1">
+      <w:start w:val="1"/>
+      <w:numFmt w:val="bullet"/>
+      <w:lvlText w:val=""/>
+      <w:lvlJc w:val="left"/>
+      <w:pPr>
+        <w:ind w:left="3600" w:hanging="360"/>
+      </w:pPr>
+      <w:rPr>
+        <w:rFonts w:ascii="Symbol" w:hAnsi="Symbol" w:hint="default"/>
+      </w:rPr>
+    </w:lvl>
+    <w:lvl w:ilvl="4" w:tplc="08090003" w:tentative="1">
+      <w:start w:val="1"/>
+      <w:numFmt w:val="bullet"/>
+      <w:lvlText w:val="o"/>
+      <w:lvlJc w:val="left"/>
+      <w:pPr>
+        <w:ind w:left="4320" w:hanging="360"/>
+      </w:pPr>
+      <w:rPr>
+        <w:rFonts w:ascii="Courier New" w:hAnsi="Courier New" w:cs="Courier New" w:hint="default"/>
+      </w:rPr>
+    </w:lvl>
+    <w:lvl w:ilvl="5" w:tplc="08090005" w:tentative="1">
+      <w:start w:val="1"/>
+      <w:numFmt w:val="bullet"/>
+      <w:lvlText w:val=""/>
+      <w:lvlJc w:val="left"/>
+      <w:pPr>
+        <w:ind w:left="5040" w:hanging="360"/>
+      </w:pPr>
+      <w:rPr>
+        <w:rFonts w:ascii="Wingdings" w:hAnsi="Wingdings" w:hint="default"/>
+      </w:rPr>
+    </w:lvl>
+    <w:lvl w:ilvl="6" w:tplc="08090001" w:tentative="1">
+      <w:start w:val="1"/>
+      <w:numFmt w:val="bullet"/>
+      <w:lvlText w:val=""/>
+      <w:lvlJc w:val="left"/>
+      <w:pPr>
+        <w:ind w:left="5760" w:hanging="360"/>
+      </w:pPr>
+      <w:rPr>
+        <w:rFonts w:ascii="Symbol" w:hAnsi="Symbol" w:hint="default"/>
+      </w:rPr>
+    </w:lvl>
+    <w:lvl w:ilvl="7" w:tplc="08090003" w:tentative="1">
+      <w:start w:val="1"/>
+      <w:numFmt w:val="bullet"/>
+      <w:lvlText w:val="o"/>
+      <w:lvlJc w:val="left"/>
+      <w:pPr>
+        <w:ind w:left="6480" w:hanging="360"/>
+      </w:pPr>
+      <w:rPr>
+        <w:rFonts w:ascii="Courier New" w:hAnsi="Courier New" w:cs="Courier New" w:hint="default"/>
+      </w:rPr>
+    </w:lvl>
+    <w:lvl w:ilvl="8" w:tplc="08090005" w:tentative="1">
+      <w:start w:val="1"/>
+      <w:numFmt w:val="bullet"/>
+      <w:lvlText w:val=""/>
+      <w:lvlJc w:val="left"/>
+      <w:pPr>
+        <w:ind w:left="7200" w:hanging="360"/>
+      </w:pPr>
+      <w:rPr>
+        <w:rFonts w:ascii="Wingdings" w:hAnsi="Wingdings" w:hint="default"/>
+      </w:rPr>
+    </w:lvl>
+  </w:abstractNum>
+  <w:abstractNum w:abstractNumId="19" w15:restartNumberingAfterBreak="0">
+    <w:nsid w:val="52A14402"/>
+    <w:multiLevelType w:val="hybridMultilevel"/>
+    <w:tmpl w:val="A3125F18"/>
+    <w:lvl w:ilvl="0" w:tplc="08090003">
+      <w:start w:val="1"/>
+      <w:numFmt w:val="bullet"/>
+      <w:lvlText w:val="o"/>
+      <w:lvlJc w:val="left"/>
+      <w:pPr>
+        <w:ind w:left="1440" w:hanging="360"/>
+      </w:pPr>
+      <w:rPr>
+        <w:rFonts w:ascii="Courier New" w:hAnsi="Courier New" w:cs="Courier New" w:hint="default"/>
+      </w:rPr>
+    </w:lvl>
+    <w:lvl w:ilvl="1" w:tplc="08090003" w:tentative="1">
+      <w:start w:val="1"/>
+      <w:numFmt w:val="bullet"/>
+      <w:lvlText w:val="o"/>
+      <w:lvlJc w:val="left"/>
+      <w:pPr>
+        <w:ind w:left="2160" w:hanging="360"/>
+      </w:pPr>
+      <w:rPr>
+        <w:rFonts w:ascii="Courier New" w:hAnsi="Courier New" w:cs="Courier New" w:hint="default"/>
+      </w:rPr>
+    </w:lvl>
+    <w:lvl w:ilvl="2" w:tplc="08090005" w:tentative="1">
+      <w:start w:val="1"/>
+      <w:numFmt w:val="bullet"/>
+      <w:lvlText w:val=""/>
+      <w:lvlJc w:val="left"/>
+      <w:pPr>
+        <w:ind w:left="2880" w:hanging="360"/>
+      </w:pPr>
+      <w:rPr>
+        <w:rFonts w:ascii="Wingdings" w:hAnsi="Wingdings" w:hint="default"/>
+      </w:rPr>
+    </w:lvl>
+    <w:lvl w:ilvl="3" w:tplc="08090001" w:tentative="1">
+      <w:start w:val="1"/>
+      <w:numFmt w:val="bullet"/>
+      <w:lvlText w:val=""/>
+      <w:lvlJc w:val="left"/>
+      <w:pPr>
+        <w:ind w:left="3600" w:hanging="360"/>
+      </w:pPr>
+      <w:rPr>
+        <w:rFonts w:ascii="Symbol" w:hAnsi="Symbol" w:hint="default"/>
+      </w:rPr>
+    </w:lvl>
+    <w:lvl w:ilvl="4" w:tplc="08090003" w:tentative="1">
+      <w:start w:val="1"/>
+      <w:numFmt w:val="bullet"/>
+      <w:lvlText w:val="o"/>
+      <w:lvlJc w:val="left"/>
+      <w:pPr>
+        <w:ind w:left="4320" w:hanging="360"/>
+      </w:pPr>
+      <w:rPr>
+        <w:rFonts w:ascii="Courier New" w:hAnsi="Courier New" w:cs="Courier New" w:hint="default"/>
+      </w:rPr>
+    </w:lvl>
+    <w:lvl w:ilvl="5" w:tplc="08090005" w:tentative="1">
+      <w:start w:val="1"/>
+      <w:numFmt w:val="bullet"/>
+      <w:lvlText w:val=""/>
+      <w:lvlJc w:val="left"/>
+      <w:pPr>
+        <w:ind w:left="5040" w:hanging="360"/>
+      </w:pPr>
+      <w:rPr>
+        <w:rFonts w:ascii="Wingdings" w:hAnsi="Wingdings" w:hint="default"/>
+      </w:rPr>
+    </w:lvl>
+    <w:lvl w:ilvl="6" w:tplc="08090001" w:tentative="1">
+      <w:start w:val="1"/>
+      <w:numFmt w:val="bullet"/>
+      <w:lvlText w:val=""/>
+      <w:lvlJc w:val="left"/>
+      <w:pPr>
+        <w:ind w:left="5760" w:hanging="360"/>
+      </w:pPr>
+      <w:rPr>
+        <w:rFonts w:ascii="Symbol" w:hAnsi="Symbol" w:hint="default"/>
+      </w:rPr>
+    </w:lvl>
+    <w:lvl w:ilvl="7" w:tplc="08090003" w:tentative="1">
+      <w:start w:val="1"/>
+      <w:numFmt w:val="bullet"/>
+      <w:lvlText w:val="o"/>
+      <w:lvlJc w:val="left"/>
+      <w:pPr>
+        <w:ind w:left="6480" w:hanging="360"/>
+      </w:pPr>
+      <w:rPr>
+        <w:rFonts w:ascii="Courier New" w:hAnsi="Courier New" w:cs="Courier New" w:hint="default"/>
+      </w:rPr>
+    </w:lvl>
+    <w:lvl w:ilvl="8" w:tplc="08090005" w:tentative="1">
+      <w:start w:val="1"/>
+      <w:numFmt w:val="bullet"/>
+      <w:lvlText w:val=""/>
+      <w:lvlJc w:val="left"/>
+      <w:pPr>
+        <w:ind w:left="7200" w:hanging="360"/>
+      </w:pPr>
+      <w:rPr>
+        <w:rFonts w:ascii="Wingdings" w:hAnsi="Wingdings" w:hint="default"/>
+      </w:rPr>
+    </w:lvl>
+  </w:abstractNum>
+  <w:abstractNum w:abstractNumId="20" w15:restartNumberingAfterBreak="0">
     <w:nsid w:val="56C630A6"/>
     <w:multiLevelType w:val="hybridMultilevel"/>
     <w:tmpl w:val="9B9E88FE"/>
@@ -3889,7 +9600,7 @@
       </w:pPr>
     </w:lvl>
   </w:abstractNum>
-  <w:abstractNum w:abstractNumId="6" w15:restartNumberingAfterBreak="0">
+  <w:abstractNum w:abstractNumId="21" w15:restartNumberingAfterBreak="0">
     <w:nsid w:val="58A44D0B"/>
     <w:multiLevelType w:val="hybridMultilevel"/>
     <w:tmpl w:val="D09A4ABA"/>
@@ -4002,7 +9713,7 @@
       </w:rPr>
     </w:lvl>
   </w:abstractNum>
-  <w:abstractNum w:abstractNumId="7" w15:restartNumberingAfterBreak="0">
+  <w:abstractNum w:abstractNumId="22" w15:restartNumberingAfterBreak="0">
     <w:nsid w:val="59CD643B"/>
     <w:multiLevelType w:val="hybridMultilevel"/>
     <w:tmpl w:val="0C8222D6"/>
@@ -4115,7 +9826,233 @@
       </w:rPr>
     </w:lvl>
   </w:abstractNum>
-  <w:abstractNum w:abstractNumId="8" w15:restartNumberingAfterBreak="0">
+  <w:abstractNum w:abstractNumId="23" w15:restartNumberingAfterBreak="0">
+    <w:nsid w:val="5B4A73C6"/>
+    <w:multiLevelType w:val="hybridMultilevel"/>
+    <w:tmpl w:val="9AD69DEE"/>
+    <w:lvl w:ilvl="0" w:tplc="08090003">
+      <w:start w:val="1"/>
+      <w:numFmt w:val="bullet"/>
+      <w:lvlText w:val="o"/>
+      <w:lvlJc w:val="left"/>
+      <w:pPr>
+        <w:ind w:left="1440" w:hanging="360"/>
+      </w:pPr>
+      <w:rPr>
+        <w:rFonts w:ascii="Courier New" w:hAnsi="Courier New" w:cs="Courier New" w:hint="default"/>
+      </w:rPr>
+    </w:lvl>
+    <w:lvl w:ilvl="1" w:tplc="08090003" w:tentative="1">
+      <w:start w:val="1"/>
+      <w:numFmt w:val="bullet"/>
+      <w:lvlText w:val="o"/>
+      <w:lvlJc w:val="left"/>
+      <w:pPr>
+        <w:ind w:left="2160" w:hanging="360"/>
+      </w:pPr>
+      <w:rPr>
+        <w:rFonts w:ascii="Courier New" w:hAnsi="Courier New" w:cs="Courier New" w:hint="default"/>
+      </w:rPr>
+    </w:lvl>
+    <w:lvl w:ilvl="2" w:tplc="08090005" w:tentative="1">
+      <w:start w:val="1"/>
+      <w:numFmt w:val="bullet"/>
+      <w:lvlText w:val=""/>
+      <w:lvlJc w:val="left"/>
+      <w:pPr>
+        <w:ind w:left="2880" w:hanging="360"/>
+      </w:pPr>
+      <w:rPr>
+        <w:rFonts w:ascii="Wingdings" w:hAnsi="Wingdings" w:hint="default"/>
+      </w:rPr>
+    </w:lvl>
+    <w:lvl w:ilvl="3" w:tplc="08090001" w:tentative="1">
+      <w:start w:val="1"/>
+      <w:numFmt w:val="bullet"/>
+      <w:lvlText w:val=""/>
+      <w:lvlJc w:val="left"/>
+      <w:pPr>
+        <w:ind w:left="3600" w:hanging="360"/>
+      </w:pPr>
+      <w:rPr>
+        <w:rFonts w:ascii="Symbol" w:hAnsi="Symbol" w:hint="default"/>
+      </w:rPr>
+    </w:lvl>
+    <w:lvl w:ilvl="4" w:tplc="08090003" w:tentative="1">
+      <w:start w:val="1"/>
+      <w:numFmt w:val="bullet"/>
+      <w:lvlText w:val="o"/>
+      <w:lvlJc w:val="left"/>
+      <w:pPr>
+        <w:ind w:left="4320" w:hanging="360"/>
+      </w:pPr>
+      <w:rPr>
+        <w:rFonts w:ascii="Courier New" w:hAnsi="Courier New" w:cs="Courier New" w:hint="default"/>
+      </w:rPr>
+    </w:lvl>
+    <w:lvl w:ilvl="5" w:tplc="08090005" w:tentative="1">
+      <w:start w:val="1"/>
+      <w:numFmt w:val="bullet"/>
+      <w:lvlText w:val=""/>
+      <w:lvlJc w:val="left"/>
+      <w:pPr>
+        <w:ind w:left="5040" w:hanging="360"/>
+      </w:pPr>
+      <w:rPr>
+        <w:rFonts w:ascii="Wingdings" w:hAnsi="Wingdings" w:hint="default"/>
+      </w:rPr>
+    </w:lvl>
+    <w:lvl w:ilvl="6" w:tplc="08090001" w:tentative="1">
+      <w:start w:val="1"/>
+      <w:numFmt w:val="bullet"/>
+      <w:lvlText w:val=""/>
+      <w:lvlJc w:val="left"/>
+      <w:pPr>
+        <w:ind w:left="5760" w:hanging="360"/>
+      </w:pPr>
+      <w:rPr>
+        <w:rFonts w:ascii="Symbol" w:hAnsi="Symbol" w:hint="default"/>
+      </w:rPr>
+    </w:lvl>
+    <w:lvl w:ilvl="7" w:tplc="08090003" w:tentative="1">
+      <w:start w:val="1"/>
+      <w:numFmt w:val="bullet"/>
+      <w:lvlText w:val="o"/>
+      <w:lvlJc w:val="left"/>
+      <w:pPr>
+        <w:ind w:left="6480" w:hanging="360"/>
+      </w:pPr>
+      <w:rPr>
+        <w:rFonts w:ascii="Courier New" w:hAnsi="Courier New" w:cs="Courier New" w:hint="default"/>
+      </w:rPr>
+    </w:lvl>
+    <w:lvl w:ilvl="8" w:tplc="08090005" w:tentative="1">
+      <w:start w:val="1"/>
+      <w:numFmt w:val="bullet"/>
+      <w:lvlText w:val=""/>
+      <w:lvlJc w:val="left"/>
+      <w:pPr>
+        <w:ind w:left="7200" w:hanging="360"/>
+      </w:pPr>
+      <w:rPr>
+        <w:rFonts w:ascii="Wingdings" w:hAnsi="Wingdings" w:hint="default"/>
+      </w:rPr>
+    </w:lvl>
+  </w:abstractNum>
+  <w:abstractNum w:abstractNumId="24" w15:restartNumberingAfterBreak="0">
+    <w:nsid w:val="5D0C520F"/>
+    <w:multiLevelType w:val="hybridMultilevel"/>
+    <w:tmpl w:val="A198ABE4"/>
+    <w:lvl w:ilvl="0" w:tplc="08090003">
+      <w:start w:val="1"/>
+      <w:numFmt w:val="bullet"/>
+      <w:lvlText w:val="o"/>
+      <w:lvlJc w:val="left"/>
+      <w:pPr>
+        <w:ind w:left="1440" w:hanging="360"/>
+      </w:pPr>
+      <w:rPr>
+        <w:rFonts w:ascii="Courier New" w:hAnsi="Courier New" w:cs="Courier New" w:hint="default"/>
+      </w:rPr>
+    </w:lvl>
+    <w:lvl w:ilvl="1" w:tplc="08090003" w:tentative="1">
+      <w:start w:val="1"/>
+      <w:numFmt w:val="bullet"/>
+      <w:lvlText w:val="o"/>
+      <w:lvlJc w:val="left"/>
+      <w:pPr>
+        <w:ind w:left="2160" w:hanging="360"/>
+      </w:pPr>
+      <w:rPr>
+        <w:rFonts w:ascii="Courier New" w:hAnsi="Courier New" w:cs="Courier New" w:hint="default"/>
+      </w:rPr>
+    </w:lvl>
+    <w:lvl w:ilvl="2" w:tplc="08090005" w:tentative="1">
+      <w:start w:val="1"/>
+      <w:numFmt w:val="bullet"/>
+      <w:lvlText w:val=""/>
+      <w:lvlJc w:val="left"/>
+      <w:pPr>
+        <w:ind w:left="2880" w:hanging="360"/>
+      </w:pPr>
+      <w:rPr>
+        <w:rFonts w:ascii="Wingdings" w:hAnsi="Wingdings" w:hint="default"/>
+      </w:rPr>
+    </w:lvl>
+    <w:lvl w:ilvl="3" w:tplc="08090001" w:tentative="1">
+      <w:start w:val="1"/>
+      <w:numFmt w:val="bullet"/>
+      <w:lvlText w:val=""/>
+      <w:lvlJc w:val="left"/>
+      <w:pPr>
+        <w:ind w:left="3600" w:hanging="360"/>
+      </w:pPr>
+      <w:rPr>
+        <w:rFonts w:ascii="Symbol" w:hAnsi="Symbol" w:hint="default"/>
+      </w:rPr>
+    </w:lvl>
+    <w:lvl w:ilvl="4" w:tplc="08090003" w:tentative="1">
+      <w:start w:val="1"/>
+      <w:numFmt w:val="bullet"/>
+      <w:lvlText w:val="o"/>
+      <w:lvlJc w:val="left"/>
+      <w:pPr>
+        <w:ind w:left="4320" w:hanging="360"/>
+      </w:pPr>
+      <w:rPr>
+        <w:rFonts w:ascii="Courier New" w:hAnsi="Courier New" w:cs="Courier New" w:hint="default"/>
+      </w:rPr>
+    </w:lvl>
+    <w:lvl w:ilvl="5" w:tplc="08090005" w:tentative="1">
+      <w:start w:val="1"/>
+      <w:numFmt w:val="bullet"/>
+      <w:lvlText w:val=""/>
+      <w:lvlJc w:val="left"/>
+      <w:pPr>
+        <w:ind w:left="5040" w:hanging="360"/>
+      </w:pPr>
+      <w:rPr>
+        <w:rFonts w:ascii="Wingdings" w:hAnsi="Wingdings" w:hint="default"/>
+      </w:rPr>
+    </w:lvl>
+    <w:lvl w:ilvl="6" w:tplc="08090001" w:tentative="1">
+      <w:start w:val="1"/>
+      <w:numFmt w:val="bullet"/>
+      <w:lvlText w:val=""/>
+      <w:lvlJc w:val="left"/>
+      <w:pPr>
+        <w:ind w:left="5760" w:hanging="360"/>
+      </w:pPr>
+      <w:rPr>
+        <w:rFonts w:ascii="Symbol" w:hAnsi="Symbol" w:hint="default"/>
+      </w:rPr>
+    </w:lvl>
+    <w:lvl w:ilvl="7" w:tplc="08090003" w:tentative="1">
+      <w:start w:val="1"/>
+      <w:numFmt w:val="bullet"/>
+      <w:lvlText w:val="o"/>
+      <w:lvlJc w:val="left"/>
+      <w:pPr>
+        <w:ind w:left="6480" w:hanging="360"/>
+      </w:pPr>
+      <w:rPr>
+        <w:rFonts w:ascii="Courier New" w:hAnsi="Courier New" w:cs="Courier New" w:hint="default"/>
+      </w:rPr>
+    </w:lvl>
+    <w:lvl w:ilvl="8" w:tplc="08090005" w:tentative="1">
+      <w:start w:val="1"/>
+      <w:numFmt w:val="bullet"/>
+      <w:lvlText w:val=""/>
+      <w:lvlJc w:val="left"/>
+      <w:pPr>
+        <w:ind w:left="7200" w:hanging="360"/>
+      </w:pPr>
+      <w:rPr>
+        <w:rFonts w:ascii="Wingdings" w:hAnsi="Wingdings" w:hint="default"/>
+      </w:rPr>
+    </w:lvl>
+  </w:abstractNum>
+  <w:abstractNum w:abstractNumId="25" w15:restartNumberingAfterBreak="0">
     <w:nsid w:val="61170339"/>
     <w:multiLevelType w:val="hybridMultilevel"/>
     <w:tmpl w:val="BA32AA72"/>
@@ -4228,7 +10165,7 @@
       </w:rPr>
     </w:lvl>
   </w:abstractNum>
-  <w:abstractNum w:abstractNumId="9" w15:restartNumberingAfterBreak="0">
+  <w:abstractNum w:abstractNumId="26" w15:restartNumberingAfterBreak="0">
     <w:nsid w:val="667E4FBC"/>
     <w:multiLevelType w:val="hybridMultilevel"/>
     <w:tmpl w:val="5888CF74"/>
@@ -4341,7 +10278,233 @@
       </w:rPr>
     </w:lvl>
   </w:abstractNum>
-  <w:abstractNum w:abstractNumId="10" w15:restartNumberingAfterBreak="0">
+  <w:abstractNum w:abstractNumId="27" w15:restartNumberingAfterBreak="0">
+    <w:nsid w:val="680D1A4D"/>
+    <w:multiLevelType w:val="hybridMultilevel"/>
+    <w:tmpl w:val="6FF8F5DC"/>
+    <w:lvl w:ilvl="0" w:tplc="08090003">
+      <w:start w:val="1"/>
+      <w:numFmt w:val="bullet"/>
+      <w:lvlText w:val="o"/>
+      <w:lvlJc w:val="left"/>
+      <w:pPr>
+        <w:ind w:left="720" w:hanging="360"/>
+      </w:pPr>
+      <w:rPr>
+        <w:rFonts w:ascii="Courier New" w:hAnsi="Courier New" w:cs="Courier New" w:hint="default"/>
+      </w:rPr>
+    </w:lvl>
+    <w:lvl w:ilvl="1" w:tplc="08090003" w:tentative="1">
+      <w:start w:val="1"/>
+      <w:numFmt w:val="bullet"/>
+      <w:lvlText w:val="o"/>
+      <w:lvlJc w:val="left"/>
+      <w:pPr>
+        <w:ind w:left="1440" w:hanging="360"/>
+      </w:pPr>
+      <w:rPr>
+        <w:rFonts w:ascii="Courier New" w:hAnsi="Courier New" w:cs="Courier New" w:hint="default"/>
+      </w:rPr>
+    </w:lvl>
+    <w:lvl w:ilvl="2" w:tplc="08090005" w:tentative="1">
+      <w:start w:val="1"/>
+      <w:numFmt w:val="bullet"/>
+      <w:lvlText w:val=""/>
+      <w:lvlJc w:val="left"/>
+      <w:pPr>
+        <w:ind w:left="2160" w:hanging="360"/>
+      </w:pPr>
+      <w:rPr>
+        <w:rFonts w:ascii="Wingdings" w:hAnsi="Wingdings" w:hint="default"/>
+      </w:rPr>
+    </w:lvl>
+    <w:lvl w:ilvl="3" w:tplc="08090001" w:tentative="1">
+      <w:start w:val="1"/>
+      <w:numFmt w:val="bullet"/>
+      <w:lvlText w:val=""/>
+      <w:lvlJc w:val="left"/>
+      <w:pPr>
+        <w:ind w:left="2880" w:hanging="360"/>
+      </w:pPr>
+      <w:rPr>
+        <w:rFonts w:ascii="Symbol" w:hAnsi="Symbol" w:hint="default"/>
+      </w:rPr>
+    </w:lvl>
+    <w:lvl w:ilvl="4" w:tplc="08090003" w:tentative="1">
+      <w:start w:val="1"/>
+      <w:numFmt w:val="bullet"/>
+      <w:lvlText w:val="o"/>
+      <w:lvlJc w:val="left"/>
+      <w:pPr>
+        <w:ind w:left="3600" w:hanging="360"/>
+      </w:pPr>
+      <w:rPr>
+        <w:rFonts w:ascii="Courier New" w:hAnsi="Courier New" w:cs="Courier New" w:hint="default"/>
+      </w:rPr>
+    </w:lvl>
+    <w:lvl w:ilvl="5" w:tplc="08090005" w:tentative="1">
+      <w:start w:val="1"/>
+      <w:numFmt w:val="bullet"/>
+      <w:lvlText w:val=""/>
+      <w:lvlJc w:val="left"/>
+      <w:pPr>
+        <w:ind w:left="4320" w:hanging="360"/>
+      </w:pPr>
+      <w:rPr>
+        <w:rFonts w:ascii="Wingdings" w:hAnsi="Wingdings" w:hint="default"/>
+      </w:rPr>
+    </w:lvl>
+    <w:lvl w:ilvl="6" w:tplc="08090001" w:tentative="1">
+      <w:start w:val="1"/>
+      <w:numFmt w:val="bullet"/>
+      <w:lvlText w:val=""/>
+      <w:lvlJc w:val="left"/>
+      <w:pPr>
+        <w:ind w:left="5040" w:hanging="360"/>
+      </w:pPr>
+      <w:rPr>
+        <w:rFonts w:ascii="Symbol" w:hAnsi="Symbol" w:hint="default"/>
+      </w:rPr>
+    </w:lvl>
+    <w:lvl w:ilvl="7" w:tplc="08090003" w:tentative="1">
+      <w:start w:val="1"/>
+      <w:numFmt w:val="bullet"/>
+      <w:lvlText w:val="o"/>
+      <w:lvlJc w:val="left"/>
+      <w:pPr>
+        <w:ind w:left="5760" w:hanging="360"/>
+      </w:pPr>
+      <w:rPr>
+        <w:rFonts w:ascii="Courier New" w:hAnsi="Courier New" w:cs="Courier New" w:hint="default"/>
+      </w:rPr>
+    </w:lvl>
+    <w:lvl w:ilvl="8" w:tplc="08090005" w:tentative="1">
+      <w:start w:val="1"/>
+      <w:numFmt w:val="bullet"/>
+      <w:lvlText w:val=""/>
+      <w:lvlJc w:val="left"/>
+      <w:pPr>
+        <w:ind w:left="6480" w:hanging="360"/>
+      </w:pPr>
+      <w:rPr>
+        <w:rFonts w:ascii="Wingdings" w:hAnsi="Wingdings" w:hint="default"/>
+      </w:rPr>
+    </w:lvl>
+  </w:abstractNum>
+  <w:abstractNum w:abstractNumId="28" w15:restartNumberingAfterBreak="0">
+    <w:nsid w:val="68136181"/>
+    <w:multiLevelType w:val="hybridMultilevel"/>
+    <w:tmpl w:val="D7964B64"/>
+    <w:lvl w:ilvl="0" w:tplc="08090003">
+      <w:start w:val="1"/>
+      <w:numFmt w:val="bullet"/>
+      <w:lvlText w:val="o"/>
+      <w:lvlJc w:val="left"/>
+      <w:pPr>
+        <w:ind w:left="1440" w:hanging="360"/>
+      </w:pPr>
+      <w:rPr>
+        <w:rFonts w:ascii="Courier New" w:hAnsi="Courier New" w:cs="Courier New" w:hint="default"/>
+      </w:rPr>
+    </w:lvl>
+    <w:lvl w:ilvl="1" w:tplc="08090003" w:tentative="1">
+      <w:start w:val="1"/>
+      <w:numFmt w:val="bullet"/>
+      <w:lvlText w:val="o"/>
+      <w:lvlJc w:val="left"/>
+      <w:pPr>
+        <w:ind w:left="2160" w:hanging="360"/>
+      </w:pPr>
+      <w:rPr>
+        <w:rFonts w:ascii="Courier New" w:hAnsi="Courier New" w:cs="Courier New" w:hint="default"/>
+      </w:rPr>
+    </w:lvl>
+    <w:lvl w:ilvl="2" w:tplc="08090005" w:tentative="1">
+      <w:start w:val="1"/>
+      <w:numFmt w:val="bullet"/>
+      <w:lvlText w:val=""/>
+      <w:lvlJc w:val="left"/>
+      <w:pPr>
+        <w:ind w:left="2880" w:hanging="360"/>
+      </w:pPr>
+      <w:rPr>
+        <w:rFonts w:ascii="Wingdings" w:hAnsi="Wingdings" w:hint="default"/>
+      </w:rPr>
+    </w:lvl>
+    <w:lvl w:ilvl="3" w:tplc="08090001" w:tentative="1">
+      <w:start w:val="1"/>
+      <w:numFmt w:val="bullet"/>
+      <w:lvlText w:val=""/>
+      <w:lvlJc w:val="left"/>
+      <w:pPr>
+        <w:ind w:left="3600" w:hanging="360"/>
+      </w:pPr>
+      <w:rPr>
+        <w:rFonts w:ascii="Symbol" w:hAnsi="Symbol" w:hint="default"/>
+      </w:rPr>
+    </w:lvl>
+    <w:lvl w:ilvl="4" w:tplc="08090003" w:tentative="1">
+      <w:start w:val="1"/>
+      <w:numFmt w:val="bullet"/>
+      <w:lvlText w:val="o"/>
+      <w:lvlJc w:val="left"/>
+      <w:pPr>
+        <w:ind w:left="4320" w:hanging="360"/>
+      </w:pPr>
+      <w:rPr>
+        <w:rFonts w:ascii="Courier New" w:hAnsi="Courier New" w:cs="Courier New" w:hint="default"/>
+      </w:rPr>
+    </w:lvl>
+    <w:lvl w:ilvl="5" w:tplc="08090005" w:tentative="1">
+      <w:start w:val="1"/>
+      <w:numFmt w:val="bullet"/>
+      <w:lvlText w:val=""/>
+      <w:lvlJc w:val="left"/>
+      <w:pPr>
+        <w:ind w:left="5040" w:hanging="360"/>
+      </w:pPr>
+      <w:rPr>
+        <w:rFonts w:ascii="Wingdings" w:hAnsi="Wingdings" w:hint="default"/>
+      </w:rPr>
+    </w:lvl>
+    <w:lvl w:ilvl="6" w:tplc="08090001" w:tentative="1">
+      <w:start w:val="1"/>
+      <w:numFmt w:val="bullet"/>
+      <w:lvlText w:val=""/>
+      <w:lvlJc w:val="left"/>
+      <w:pPr>
+        <w:ind w:left="5760" w:hanging="360"/>
+      </w:pPr>
+      <w:rPr>
+        <w:rFonts w:ascii="Symbol" w:hAnsi="Symbol" w:hint="default"/>
+      </w:rPr>
+    </w:lvl>
+    <w:lvl w:ilvl="7" w:tplc="08090003" w:tentative="1">
+      <w:start w:val="1"/>
+      <w:numFmt w:val="bullet"/>
+      <w:lvlText w:val="o"/>
+      <w:lvlJc w:val="left"/>
+      <w:pPr>
+        <w:ind w:left="6480" w:hanging="360"/>
+      </w:pPr>
+      <w:rPr>
+        <w:rFonts w:ascii="Courier New" w:hAnsi="Courier New" w:cs="Courier New" w:hint="default"/>
+      </w:rPr>
+    </w:lvl>
+    <w:lvl w:ilvl="8" w:tplc="08090005" w:tentative="1">
+      <w:start w:val="1"/>
+      <w:numFmt w:val="bullet"/>
+      <w:lvlText w:val=""/>
+      <w:lvlJc w:val="left"/>
+      <w:pPr>
+        <w:ind w:left="7200" w:hanging="360"/>
+      </w:pPr>
+      <w:rPr>
+        <w:rFonts w:ascii="Wingdings" w:hAnsi="Wingdings" w:hint="default"/>
+      </w:rPr>
+    </w:lvl>
+  </w:abstractNum>
+  <w:abstractNum w:abstractNumId="29" w15:restartNumberingAfterBreak="0">
     <w:nsid w:val="6D122325"/>
     <w:multiLevelType w:val="hybridMultilevel"/>
     <w:tmpl w:val="9B9E88FE"/>
@@ -4430,7 +10593,7 @@
       </w:pPr>
     </w:lvl>
   </w:abstractNum>
-  <w:abstractNum w:abstractNumId="11" w15:restartNumberingAfterBreak="0">
+  <w:abstractNum w:abstractNumId="30" w15:restartNumberingAfterBreak="0">
     <w:nsid w:val="6F1A198F"/>
     <w:multiLevelType w:val="hybridMultilevel"/>
     <w:tmpl w:val="957A0AB2"/>
@@ -4543,41 +10706,330 @@
       </w:rPr>
     </w:lvl>
   </w:abstractNum>
+  <w:abstractNum w:abstractNumId="31" w15:restartNumberingAfterBreak="0">
+    <w:nsid w:val="6FA30D5A"/>
+    <w:multiLevelType w:val="hybridMultilevel"/>
+    <w:tmpl w:val="E8EA1FA4"/>
+    <w:lvl w:ilvl="0" w:tplc="08090001">
+      <w:start w:val="1"/>
+      <w:numFmt w:val="bullet"/>
+      <w:lvlText w:val=""/>
+      <w:lvlJc w:val="left"/>
+      <w:pPr>
+        <w:ind w:left="720" w:hanging="360"/>
+      </w:pPr>
+      <w:rPr>
+        <w:rFonts w:ascii="Symbol" w:hAnsi="Symbol" w:hint="default"/>
+      </w:rPr>
+    </w:lvl>
+    <w:lvl w:ilvl="1" w:tplc="08090003" w:tentative="1">
+      <w:start w:val="1"/>
+      <w:numFmt w:val="bullet"/>
+      <w:lvlText w:val="o"/>
+      <w:lvlJc w:val="left"/>
+      <w:pPr>
+        <w:ind w:left="1440" w:hanging="360"/>
+      </w:pPr>
+      <w:rPr>
+        <w:rFonts w:ascii="Courier New" w:hAnsi="Courier New" w:cs="Courier New" w:hint="default"/>
+      </w:rPr>
+    </w:lvl>
+    <w:lvl w:ilvl="2" w:tplc="08090005" w:tentative="1">
+      <w:start w:val="1"/>
+      <w:numFmt w:val="bullet"/>
+      <w:lvlText w:val=""/>
+      <w:lvlJc w:val="left"/>
+      <w:pPr>
+        <w:ind w:left="2160" w:hanging="360"/>
+      </w:pPr>
+      <w:rPr>
+        <w:rFonts w:ascii="Wingdings" w:hAnsi="Wingdings" w:hint="default"/>
+      </w:rPr>
+    </w:lvl>
+    <w:lvl w:ilvl="3" w:tplc="08090001" w:tentative="1">
+      <w:start w:val="1"/>
+      <w:numFmt w:val="bullet"/>
+      <w:lvlText w:val=""/>
+      <w:lvlJc w:val="left"/>
+      <w:pPr>
+        <w:ind w:left="2880" w:hanging="360"/>
+      </w:pPr>
+      <w:rPr>
+        <w:rFonts w:ascii="Symbol" w:hAnsi="Symbol" w:hint="default"/>
+      </w:rPr>
+    </w:lvl>
+    <w:lvl w:ilvl="4" w:tplc="08090003" w:tentative="1">
+      <w:start w:val="1"/>
+      <w:numFmt w:val="bullet"/>
+      <w:lvlText w:val="o"/>
+      <w:lvlJc w:val="left"/>
+      <w:pPr>
+        <w:ind w:left="3600" w:hanging="360"/>
+      </w:pPr>
+      <w:rPr>
+        <w:rFonts w:ascii="Courier New" w:hAnsi="Courier New" w:cs="Courier New" w:hint="default"/>
+      </w:rPr>
+    </w:lvl>
+    <w:lvl w:ilvl="5" w:tplc="08090005" w:tentative="1">
+      <w:start w:val="1"/>
+      <w:numFmt w:val="bullet"/>
+      <w:lvlText w:val=""/>
+      <w:lvlJc w:val="left"/>
+      <w:pPr>
+        <w:ind w:left="4320" w:hanging="360"/>
+      </w:pPr>
+      <w:rPr>
+        <w:rFonts w:ascii="Wingdings" w:hAnsi="Wingdings" w:hint="default"/>
+      </w:rPr>
+    </w:lvl>
+    <w:lvl w:ilvl="6" w:tplc="08090001" w:tentative="1">
+      <w:start w:val="1"/>
+      <w:numFmt w:val="bullet"/>
+      <w:lvlText w:val=""/>
+      <w:lvlJc w:val="left"/>
+      <w:pPr>
+        <w:ind w:left="5040" w:hanging="360"/>
+      </w:pPr>
+      <w:rPr>
+        <w:rFonts w:ascii="Symbol" w:hAnsi="Symbol" w:hint="default"/>
+      </w:rPr>
+    </w:lvl>
+    <w:lvl w:ilvl="7" w:tplc="08090003" w:tentative="1">
+      <w:start w:val="1"/>
+      <w:numFmt w:val="bullet"/>
+      <w:lvlText w:val="o"/>
+      <w:lvlJc w:val="left"/>
+      <w:pPr>
+        <w:ind w:left="5760" w:hanging="360"/>
+      </w:pPr>
+      <w:rPr>
+        <w:rFonts w:ascii="Courier New" w:hAnsi="Courier New" w:cs="Courier New" w:hint="default"/>
+      </w:rPr>
+    </w:lvl>
+    <w:lvl w:ilvl="8" w:tplc="08090005" w:tentative="1">
+      <w:start w:val="1"/>
+      <w:numFmt w:val="bullet"/>
+      <w:lvlText w:val=""/>
+      <w:lvlJc w:val="left"/>
+      <w:pPr>
+        <w:ind w:left="6480" w:hanging="360"/>
+      </w:pPr>
+      <w:rPr>
+        <w:rFonts w:ascii="Wingdings" w:hAnsi="Wingdings" w:hint="default"/>
+      </w:rPr>
+    </w:lvl>
+  </w:abstractNum>
+  <w:abstractNum w:abstractNumId="32" w15:restartNumberingAfterBreak="0">
+    <w:nsid w:val="704A1D38"/>
+    <w:multiLevelType w:val="hybridMultilevel"/>
+    <w:tmpl w:val="4836B3DE"/>
+    <w:lvl w:ilvl="0" w:tplc="08090003">
+      <w:start w:val="1"/>
+      <w:numFmt w:val="bullet"/>
+      <w:lvlText w:val="o"/>
+      <w:lvlJc w:val="left"/>
+      <w:pPr>
+        <w:ind w:left="720" w:hanging="360"/>
+      </w:pPr>
+      <w:rPr>
+        <w:rFonts w:ascii="Courier New" w:hAnsi="Courier New" w:cs="Courier New" w:hint="default"/>
+      </w:rPr>
+    </w:lvl>
+    <w:lvl w:ilvl="1" w:tplc="08090003" w:tentative="1">
+      <w:start w:val="1"/>
+      <w:numFmt w:val="bullet"/>
+      <w:lvlText w:val="o"/>
+      <w:lvlJc w:val="left"/>
+      <w:pPr>
+        <w:ind w:left="1440" w:hanging="360"/>
+      </w:pPr>
+      <w:rPr>
+        <w:rFonts w:ascii="Courier New" w:hAnsi="Courier New" w:cs="Courier New" w:hint="default"/>
+      </w:rPr>
+    </w:lvl>
+    <w:lvl w:ilvl="2" w:tplc="08090005" w:tentative="1">
+      <w:start w:val="1"/>
+      <w:numFmt w:val="bullet"/>
+      <w:lvlText w:val=""/>
+      <w:lvlJc w:val="left"/>
+      <w:pPr>
+        <w:ind w:left="2160" w:hanging="360"/>
+      </w:pPr>
+      <w:rPr>
+        <w:rFonts w:ascii="Wingdings" w:hAnsi="Wingdings" w:hint="default"/>
+      </w:rPr>
+    </w:lvl>
+    <w:lvl w:ilvl="3" w:tplc="08090001" w:tentative="1">
+      <w:start w:val="1"/>
+      <w:numFmt w:val="bullet"/>
+      <w:lvlText w:val=""/>
+      <w:lvlJc w:val="left"/>
+      <w:pPr>
+        <w:ind w:left="2880" w:hanging="360"/>
+      </w:pPr>
+      <w:rPr>
+        <w:rFonts w:ascii="Symbol" w:hAnsi="Symbol" w:hint="default"/>
+      </w:rPr>
+    </w:lvl>
+    <w:lvl w:ilvl="4" w:tplc="08090003" w:tentative="1">
+      <w:start w:val="1"/>
+      <w:numFmt w:val="bullet"/>
+      <w:lvlText w:val="o"/>
+      <w:lvlJc w:val="left"/>
+      <w:pPr>
+        <w:ind w:left="3600" w:hanging="360"/>
+      </w:pPr>
+      <w:rPr>
+        <w:rFonts w:ascii="Courier New" w:hAnsi="Courier New" w:cs="Courier New" w:hint="default"/>
+      </w:rPr>
+    </w:lvl>
+    <w:lvl w:ilvl="5" w:tplc="08090005" w:tentative="1">
+      <w:start w:val="1"/>
+      <w:numFmt w:val="bullet"/>
+      <w:lvlText w:val=""/>
+      <w:lvlJc w:val="left"/>
+      <w:pPr>
+        <w:ind w:left="4320" w:hanging="360"/>
+      </w:pPr>
+      <w:rPr>
+        <w:rFonts w:ascii="Wingdings" w:hAnsi="Wingdings" w:hint="default"/>
+      </w:rPr>
+    </w:lvl>
+    <w:lvl w:ilvl="6" w:tplc="08090001" w:tentative="1">
+      <w:start w:val="1"/>
+      <w:numFmt w:val="bullet"/>
+      <w:lvlText w:val=""/>
+      <w:lvlJc w:val="left"/>
+      <w:pPr>
+        <w:ind w:left="5040" w:hanging="360"/>
+      </w:pPr>
+      <w:rPr>
+        <w:rFonts w:ascii="Symbol" w:hAnsi="Symbol" w:hint="default"/>
+      </w:rPr>
+    </w:lvl>
+    <w:lvl w:ilvl="7" w:tplc="08090003" w:tentative="1">
+      <w:start w:val="1"/>
+      <w:numFmt w:val="bullet"/>
+      <w:lvlText w:val="o"/>
+      <w:lvlJc w:val="left"/>
+      <w:pPr>
+        <w:ind w:left="5760" w:hanging="360"/>
+      </w:pPr>
+      <w:rPr>
+        <w:rFonts w:ascii="Courier New" w:hAnsi="Courier New" w:cs="Courier New" w:hint="default"/>
+      </w:rPr>
+    </w:lvl>
+    <w:lvl w:ilvl="8" w:tplc="08090005" w:tentative="1">
+      <w:start w:val="1"/>
+      <w:numFmt w:val="bullet"/>
+      <w:lvlText w:val=""/>
+      <w:lvlJc w:val="left"/>
+      <w:pPr>
+        <w:ind w:left="6480" w:hanging="360"/>
+      </w:pPr>
+      <w:rPr>
+        <w:rFonts w:ascii="Wingdings" w:hAnsi="Wingdings" w:hint="default"/>
+      </w:rPr>
+    </w:lvl>
+  </w:abstractNum>
   <w:num w:numId="1" w16cid:durableId="826899261">
+    <w:abstractNumId w:val="22"/>
+  </w:num>
+  <w:num w:numId="2" w16cid:durableId="498544919">
+    <w:abstractNumId w:val="9"/>
+  </w:num>
+  <w:num w:numId="3" w16cid:durableId="1752432871">
+    <w:abstractNumId w:val="5"/>
+  </w:num>
+  <w:num w:numId="4" w16cid:durableId="1095857319">
+    <w:abstractNumId w:val="26"/>
+  </w:num>
+  <w:num w:numId="5" w16cid:durableId="49695768">
+    <w:abstractNumId w:val="25"/>
+  </w:num>
+  <w:num w:numId="6" w16cid:durableId="1348865715">
     <w:abstractNumId w:val="7"/>
   </w:num>
-  <w:num w:numId="2" w16cid:durableId="498544919">
+  <w:num w:numId="7" w16cid:durableId="426123577">
+    <w:abstractNumId w:val="8"/>
+  </w:num>
+  <w:num w:numId="8" w16cid:durableId="579171259">
+    <w:abstractNumId w:val="21"/>
+  </w:num>
+  <w:num w:numId="9" w16cid:durableId="709307981">
+    <w:abstractNumId w:val="30"/>
+  </w:num>
+  <w:num w:numId="10" w16cid:durableId="132717203">
+    <w:abstractNumId w:val="29"/>
+  </w:num>
+  <w:num w:numId="11" w16cid:durableId="427771639">
+    <w:abstractNumId w:val="20"/>
+  </w:num>
+  <w:num w:numId="12" w16cid:durableId="43801786">
+    <w:abstractNumId w:val="2"/>
+  </w:num>
+  <w:num w:numId="13" w16cid:durableId="1585340860">
+    <w:abstractNumId w:val="15"/>
+  </w:num>
+  <w:num w:numId="14" w16cid:durableId="712121020">
+    <w:abstractNumId w:val="12"/>
+  </w:num>
+  <w:num w:numId="15" w16cid:durableId="671953102">
+    <w:abstractNumId w:val="11"/>
+  </w:num>
+  <w:num w:numId="16" w16cid:durableId="391000932">
     <w:abstractNumId w:val="4"/>
   </w:num>
-  <w:num w:numId="3" w16cid:durableId="1752432871">
+  <w:num w:numId="17" w16cid:durableId="844594174">
+    <w:abstractNumId w:val="6"/>
+  </w:num>
+  <w:num w:numId="18" w16cid:durableId="1641958385">
+    <w:abstractNumId w:val="13"/>
+  </w:num>
+  <w:num w:numId="19" w16cid:durableId="588462857">
+    <w:abstractNumId w:val="3"/>
+  </w:num>
+  <w:num w:numId="20" w16cid:durableId="46031020">
+    <w:abstractNumId w:val="32"/>
+  </w:num>
+  <w:num w:numId="21" w16cid:durableId="1965966833">
+    <w:abstractNumId w:val="0"/>
+  </w:num>
+  <w:num w:numId="22" w16cid:durableId="1564946163">
+    <w:abstractNumId w:val="27"/>
+  </w:num>
+  <w:num w:numId="23" w16cid:durableId="1589197697">
     <w:abstractNumId w:val="1"/>
   </w:num>
-  <w:num w:numId="4" w16cid:durableId="1095857319">
-    <w:abstractNumId w:val="9"/>
+  <w:num w:numId="24" w16cid:durableId="110246817">
+    <w:abstractNumId w:val="23"/>
   </w:num>
-  <w:num w:numId="5" w16cid:durableId="49695768">
-    <w:abstractNumId w:val="8"/>
+  <w:num w:numId="25" w16cid:durableId="1736853493">
+    <w:abstractNumId w:val="19"/>
   </w:num>
-  <w:num w:numId="6" w16cid:durableId="1348865715">
-    <w:abstractNumId w:val="2"/>
+  <w:num w:numId="26" w16cid:durableId="1151480753">
+    <w:abstractNumId w:val="18"/>
   </w:num>
-  <w:num w:numId="7" w16cid:durableId="426123577">
-    <w:abstractNumId w:val="3"/>
+  <w:num w:numId="27" w16cid:durableId="1729765579">
+    <w:abstractNumId w:val="16"/>
   </w:num>
-  <w:num w:numId="8" w16cid:durableId="579171259">
-    <w:abstractNumId w:val="6"/>
+  <w:num w:numId="28" w16cid:durableId="725421542">
+    <w:abstractNumId w:val="24"/>
   </w:num>
-  <w:num w:numId="9" w16cid:durableId="709307981">
-    <w:abstractNumId w:val="11"/>
+  <w:num w:numId="29" w16cid:durableId="1323241872">
+    <w:abstractNumId w:val="28"/>
   </w:num>
-  <w:num w:numId="10" w16cid:durableId="132717203">
+  <w:num w:numId="30" w16cid:durableId="759300718">
+    <w:abstractNumId w:val="31"/>
+  </w:num>
+  <w:num w:numId="31" w16cid:durableId="1903100235">
+    <w:abstractNumId w:val="17"/>
+  </w:num>
+  <w:num w:numId="32" w16cid:durableId="1945843786">
+    <w:abstractNumId w:val="14"/>
+  </w:num>
+  <w:num w:numId="33" w16cid:durableId="465203713">
     <w:abstractNumId w:val="10"/>
-  </w:num>
-  <w:num w:numId="11" w16cid:durableId="427771639">
-    <w:abstractNumId w:val="5"/>
-  </w:num>
-  <w:num w:numId="12" w16cid:durableId="43801786">
-    <w:abstractNumId w:val="0"/>
   </w:num>
 </w:numbering>
 </file>
@@ -5640,6 +12092,50 @@
       <w:u w:val="single"/>
     </w:rPr>
   </w:style>
+  <w:style w:type="paragraph" w:styleId="Header">
+    <w:name w:val="header"/>
+    <w:basedOn w:val="Normal"/>
+    <w:link w:val="HeaderChar"/>
+    <w:uiPriority w:val="99"/>
+    <w:unhideWhenUsed/>
+    <w:rsid w:val="00B66726"/>
+    <w:pPr>
+      <w:tabs>
+        <w:tab w:val="center" w:pos="4513"/>
+        <w:tab w:val="right" w:pos="9026"/>
+      </w:tabs>
+      <w:spacing w:before="0" w:after="0" w:line="240" w:lineRule="auto"/>
+    </w:pPr>
+  </w:style>
+  <w:style w:type="character" w:customStyle="1" w:styleId="HeaderChar">
+    <w:name w:val="Header Char"/>
+    <w:basedOn w:val="DefaultParagraphFont"/>
+    <w:link w:val="Header"/>
+    <w:uiPriority w:val="99"/>
+    <w:rsid w:val="00B66726"/>
+  </w:style>
+  <w:style w:type="paragraph" w:styleId="Footer">
+    <w:name w:val="footer"/>
+    <w:basedOn w:val="Normal"/>
+    <w:link w:val="FooterChar"/>
+    <w:uiPriority w:val="99"/>
+    <w:unhideWhenUsed/>
+    <w:rsid w:val="00B66726"/>
+    <w:pPr>
+      <w:tabs>
+        <w:tab w:val="center" w:pos="4513"/>
+        <w:tab w:val="right" w:pos="9026"/>
+      </w:tabs>
+      <w:spacing w:before="0" w:after="0" w:line="240" w:lineRule="auto"/>
+    </w:pPr>
+  </w:style>
+  <w:style w:type="character" w:customStyle="1" w:styleId="FooterChar">
+    <w:name w:val="Footer Char"/>
+    <w:basedOn w:val="DefaultParagraphFont"/>
+    <w:link w:val="Footer"/>
+    <w:uiPriority w:val="99"/>
+    <w:rsid w:val="00B66726"/>
+  </w:style>
 </w:styles>
 </file>
 
